--- a/docs/Fieldwork strategies draft.docx
+++ b/docs/Fieldwork strategies draft.docx
@@ -112,34 +112,55 @@
         <w:spacing w:line="360" w:lineRule="auto"/>
       </w:pPr>
       <w:r>
-        <w:t>We acknowledge that the advice compiled here may often overlap, and may not be applicable to every graduate student</w:t>
-      </w:r>
-      <w:r>
-        <w:t xml:space="preserve"> [</w:t>
-      </w:r>
-      <w:proofErr w:type="spellStart"/>
-      <w:r>
-        <w:t>etc</w:t>
-      </w:r>
-      <w:proofErr w:type="spellEnd"/>
-      <w:r>
-        <w:t>]</w:t>
-      </w:r>
-    </w:p>
-    <w:p>
-      <w:pPr>
-        <w:spacing w:line="360" w:lineRule="auto"/>
-        <w:rPr>
-          <w:b/>
-          <w:bCs/>
-        </w:rPr>
-      </w:pPr>
-      <w:r>
-        <w:rPr>
-          <w:b/>
-          <w:bCs/>
-        </w:rPr>
+        <w:t xml:space="preserve">We acknowledge that the advice compiled here may often </w:t>
+      </w:r>
+      <w:proofErr w:type="gramStart"/>
+      <w:r>
+        <w:t>overlap, and</w:t>
+      </w:r>
+      <w:proofErr w:type="gramEnd"/>
+      <w:r>
+        <w:t xml:space="preserve"> may not be applicable to every graduate student</w:t>
+      </w:r>
+      <w:r>
+        <w:t xml:space="preserve">. For example, individuals conducting fieldwork in remote areas without </w:t>
+      </w:r>
+      <w:r>
         <w:lastRenderedPageBreak/>
+        <w:t xml:space="preserve">cell service may need to respond differently to scenarios than those working in urban environments. We acknowledge such particularities where they arise. </w:t>
+      </w:r>
+    </w:p>
+    <w:p>
+      <w:pPr>
+        <w:spacing w:line="360" w:lineRule="auto"/>
+      </w:pPr>
+    </w:p>
+    <w:p>
+      <w:pPr>
+        <w:spacing w:line="360" w:lineRule="auto"/>
+      </w:pPr>
+      <w:r>
+        <w:t>[recommend labs develop their own policies]</w:t>
+      </w:r>
+    </w:p>
+    <w:p>
+      <w:pPr>
+        <w:spacing w:line="360" w:lineRule="auto"/>
+      </w:pPr>
+    </w:p>
+    <w:p>
+      <w:pPr>
+        <w:spacing w:line="360" w:lineRule="auto"/>
+        <w:rPr>
+          <w:b/>
+          <w:bCs/>
+        </w:rPr>
+      </w:pPr>
+      <w:r>
+        <w:rPr>
+          <w:b/>
+          <w:bCs/>
+        </w:rPr>
         <w:t>Methods</w:t>
       </w:r>
     </w:p>
@@ -156,7 +177,13 @@
       </w:r>
       <w:proofErr w:type="gramEnd"/>
       <w:r>
-        <w:t xml:space="preserve"> collect advice from individuals across career stages. </w:t>
+        <w:t xml:space="preserve"> collect advice from individuals across career stages</w:t>
+      </w:r>
+      <w:r>
+        <w:t xml:space="preserve"> (Appendix)</w:t>
+      </w:r>
+      <w:r>
+        <w:t xml:space="preserve">. </w:t>
       </w:r>
     </w:p>
     <w:p>
@@ -354,6 +381,7 @@
           <w:i/>
           <w:iCs/>
         </w:rPr>
+        <w:lastRenderedPageBreak/>
         <w:t xml:space="preserve">- </w:t>
       </w:r>
       <w:r>
@@ -375,7 +403,6 @@
         <w:ind w:left="360"/>
       </w:pPr>
       <w:r>
-        <w:lastRenderedPageBreak/>
         <w:t xml:space="preserve">- Introduce the safety equipment available to the team and make sure everyone knows where it will be stored / how to use it. This is especially important if in a remote location and using satellite phones, </w:t>
       </w:r>
       <w:proofErr w:type="spellStart"/>
@@ -1372,6 +1399,7 @@
   <w:style w:type="character" w:default="1" w:styleId="DefaultParagraphFont">
     <w:name w:val="Default Paragraph Font"/>
     <w:uiPriority w:val="1"/>
+    <w:semiHidden/>
     <w:unhideWhenUsed/>
   </w:style>
   <w:style w:type="table" w:default="1" w:styleId="TableNormal">

--- a/docs/Fieldwork strategies draft.docx
+++ b/docs/Fieldwork strategies draft.docx
@@ -140,7 +140,57 @@
         <w:spacing w:line="360" w:lineRule="auto"/>
       </w:pPr>
       <w:r>
-        <w:t>[recommend labs develop their own policies]</w:t>
+        <w:t>[</w:t>
+      </w:r>
+      <w:r>
+        <w:t xml:space="preserve">paragraph </w:t>
+      </w:r>
+      <w:r>
+        <w:t>recommend</w:t>
+      </w:r>
+      <w:r>
+        <w:t>ing</w:t>
+      </w:r>
+      <w:r>
+        <w:t xml:space="preserve"> labs develop their own policies]</w:t>
+      </w:r>
+    </w:p>
+    <w:p>
+      <w:pPr>
+        <w:spacing w:line="360" w:lineRule="auto"/>
+      </w:pPr>
+    </w:p>
+    <w:p>
+      <w:pPr>
+        <w:spacing w:line="360" w:lineRule="auto"/>
+      </w:pPr>
+      <w:r>
+        <w:t xml:space="preserve">To make this piece as applicable as possible, we report the results of the survey in two formats: 1) general advice, </w:t>
+      </w:r>
+      <w:r>
+        <w:t>meant</w:t>
+      </w:r>
+      <w:r>
+        <w:t xml:space="preserve"> to be </w:t>
+      </w:r>
+      <w:proofErr w:type="spellStart"/>
+      <w:r>
+        <w:t>skimmable</w:t>
+      </w:r>
+      <w:proofErr w:type="spellEnd"/>
+      <w:r>
+        <w:t xml:space="preserve">, and 2) specific actions to take at various points of the field season, designed to be more applicable to those leading a field season for the first time. We also include a </w:t>
+      </w:r>
+      <w:proofErr w:type="gramStart"/>
+      <w:r>
+        <w:t>check-list</w:t>
+      </w:r>
+      <w:proofErr w:type="gramEnd"/>
+      <w:r>
+        <w:t xml:space="preserve"> </w:t>
+      </w:r>
+      <w:r>
+        <w:t xml:space="preserve">of questions and actions in the supplemental materials, meant to guide labs in establishing their own lab-specific protocols and policies. </w:t>
       </w:r>
     </w:p>
     <w:p>
@@ -169,21 +219,203 @@
         <w:spacing w:line="360" w:lineRule="auto"/>
       </w:pPr>
       <w:r>
-        <w:t xml:space="preserve">We developed a short (&gt;5 minute) survey </w:t>
+        <w:t xml:space="preserve">We developed a short (&gt;5 minute) survey to collect advice from </w:t>
+      </w:r>
+      <w:r>
+        <w:t xml:space="preserve">both graduate students and supervisors. We distributed the survey first internally among our home department and labs before sending to the </w:t>
+      </w:r>
+      <w:proofErr w:type="spellStart"/>
+      <w:r>
+        <w:t>Ecolog</w:t>
+      </w:r>
+      <w:proofErr w:type="spellEnd"/>
+      <w:r>
+        <w:t>-listserv.</w:t>
+      </w:r>
+      <w:r>
+        <w:t xml:space="preserve"> </w:t>
+      </w:r>
+    </w:p>
+    <w:p>
+      <w:pPr>
+        <w:spacing w:line="360" w:lineRule="auto"/>
+        <w:rPr>
+          <w:i/>
+          <w:iCs/>
+        </w:rPr>
+      </w:pPr>
+      <w:r>
+        <w:rPr>
+          <w:i/>
+          <w:iCs/>
+        </w:rPr>
+        <w:t>Survey questions</w:t>
+      </w:r>
+      <w:r>
+        <w:rPr>
+          <w:i/>
+          <w:iCs/>
+        </w:rPr>
+        <w:t xml:space="preserve"> </w:t>
+      </w:r>
+    </w:p>
+    <w:p>
+      <w:pPr>
+        <w:spacing w:line="360" w:lineRule="auto"/>
+      </w:pPr>
+      <w:r>
+        <w:t xml:space="preserve">[link to survey: </w:t>
+      </w:r>
+      <w:r>
+        <w:t>https://docs.google.com/forms/d/1HuyVHxDU49MtVqjYD95Qy9VS1eEolH0SnGz89ViLElg/edit?usp=sharing</w:t>
+      </w:r>
+      <w:r>
+        <w:t>]</w:t>
+      </w:r>
+    </w:p>
+    <w:p>
+      <w:pPr>
+        <w:pStyle w:val="ListParagraph"/>
+        <w:numPr>
+          <w:ilvl w:val="0"/>
+          <w:numId w:val="2"/>
+        </w:numPr>
+        <w:spacing w:line="360" w:lineRule="auto"/>
+      </w:pPr>
+      <w:r>
+        <w:t>What</w:t>
+      </w:r>
+      <w:r>
+        <w:t xml:space="preserve"> stage of your research career are you currently in? [Graduate student, faculty member, postdoc]</w:t>
+      </w:r>
+    </w:p>
+    <w:p>
+      <w:pPr>
+        <w:pStyle w:val="ListParagraph"/>
+        <w:numPr>
+          <w:ilvl w:val="0"/>
+          <w:numId w:val="2"/>
+        </w:numPr>
+        <w:spacing w:line="360" w:lineRule="auto"/>
+      </w:pPr>
+      <w:r>
+        <w:t xml:space="preserve">How many years of experience do you have </w:t>
       </w:r>
       <w:proofErr w:type="gramStart"/>
       <w:r>
-        <w:t>in order to</w:t>
+        <w:t>leading</w:t>
       </w:r>
       <w:proofErr w:type="gramEnd"/>
       <w:r>
-        <w:t xml:space="preserve"> collect advice from individuals across career stages</w:t>
-      </w:r>
-      <w:r>
-        <w:t xml:space="preserve"> (Appendix)</w:t>
-      </w:r>
-      <w:r>
-        <w:t xml:space="preserve">. </w:t>
+        <w:t xml:space="preserve"> a field crew?</w:t>
+      </w:r>
+    </w:p>
+    <w:p>
+      <w:pPr>
+        <w:pStyle w:val="ListParagraph"/>
+        <w:numPr>
+          <w:ilvl w:val="0"/>
+          <w:numId w:val="2"/>
+        </w:numPr>
+        <w:spacing w:line="360" w:lineRule="auto"/>
+      </w:pPr>
+      <w:r>
+        <w:t>How many years of experience do you have doing fieldwork, either as a field assistant/tech or leading a field crew?</w:t>
+      </w:r>
+    </w:p>
+    <w:p>
+      <w:pPr>
+        <w:pStyle w:val="ListParagraph"/>
+        <w:numPr>
+          <w:ilvl w:val="0"/>
+          <w:numId w:val="2"/>
+        </w:numPr>
+        <w:spacing w:line="360" w:lineRule="auto"/>
+      </w:pPr>
+      <w:r>
+        <w:t>In general, what advice would you give to incoming graduate students leading a field season for the first time?</w:t>
+      </w:r>
+    </w:p>
+    <w:p>
+      <w:pPr>
+        <w:pStyle w:val="ListParagraph"/>
+        <w:numPr>
+          <w:ilvl w:val="0"/>
+          <w:numId w:val="2"/>
+        </w:numPr>
+        <w:spacing w:line="360" w:lineRule="auto"/>
+      </w:pPr>
+      <w:r>
+        <w:t>Before the field season, what are 2-3 specific actions a successful field crew leader takes?</w:t>
+      </w:r>
+    </w:p>
+    <w:p>
+      <w:pPr>
+        <w:pStyle w:val="ListParagraph"/>
+        <w:numPr>
+          <w:ilvl w:val="0"/>
+          <w:numId w:val="2"/>
+        </w:numPr>
+        <w:spacing w:line="360" w:lineRule="auto"/>
+      </w:pPr>
+      <w:r>
+        <w:t>During the field season, what are 2-3 specific actions a successful field crew leader takes?</w:t>
+      </w:r>
+    </w:p>
+    <w:p>
+      <w:pPr>
+        <w:pStyle w:val="ListParagraph"/>
+        <w:numPr>
+          <w:ilvl w:val="0"/>
+          <w:numId w:val="2"/>
+        </w:numPr>
+        <w:spacing w:line="360" w:lineRule="auto"/>
+      </w:pPr>
+      <w:r>
+        <w:t>After the field season, are there any actions a successful field crew</w:t>
+      </w:r>
+      <w:r>
+        <w:t xml:space="preserve"> leader takes?</w:t>
+      </w:r>
+    </w:p>
+    <w:p>
+      <w:pPr>
+        <w:pStyle w:val="ListParagraph"/>
+        <w:numPr>
+          <w:ilvl w:val="0"/>
+          <w:numId w:val="2"/>
+        </w:numPr>
+        <w:spacing w:line="360" w:lineRule="auto"/>
+      </w:pPr>
+      <w:r>
+        <w:lastRenderedPageBreak/>
+        <w:t>Think about a field season you had that was successful. What leadership traits and/or actions made it successful?</w:t>
+      </w:r>
+    </w:p>
+    <w:p>
+      <w:pPr>
+        <w:pStyle w:val="ListParagraph"/>
+        <w:numPr>
+          <w:ilvl w:val="0"/>
+          <w:numId w:val="2"/>
+        </w:numPr>
+        <w:spacing w:line="360" w:lineRule="auto"/>
+      </w:pPr>
+      <w:r>
+        <w:t>How have you and your field crew overcome challenges – whether external (i.e., weather) or internal (i.e., interpersonal) – to have a successful field season?</w:t>
+      </w:r>
+    </w:p>
+    <w:p>
+      <w:pPr>
+        <w:pStyle w:val="ListParagraph"/>
+        <w:numPr>
+          <w:ilvl w:val="0"/>
+          <w:numId w:val="2"/>
+        </w:numPr>
+        <w:spacing w:line="360" w:lineRule="auto"/>
+      </w:pPr>
+      <w:r>
+        <w:t>Are there other strategies to leading fieldwork successfully that you’d like to mention that have not been addressed above?</w:t>
       </w:r>
     </w:p>
     <w:p>
@@ -210,6 +442,22 @@
     <w:p>
       <w:pPr>
         <w:spacing w:line="360" w:lineRule="auto"/>
+        <w:rPr>
+          <w:i/>
+          <w:iCs/>
+        </w:rPr>
+      </w:pPr>
+      <w:r>
+        <w:rPr>
+          <w:i/>
+          <w:iCs/>
+        </w:rPr>
+        <w:t>Survey logistic results</w:t>
+      </w:r>
+    </w:p>
+    <w:p>
+      <w:pPr>
+        <w:spacing w:line="360" w:lineRule="auto"/>
       </w:pPr>
       <w:r>
         <w:t xml:space="preserve">Between DATE and DATE, # individuals completed the survey. % </w:t>
@@ -221,6 +469,27 @@
       <w:proofErr w:type="gramEnd"/>
       <w:r>
         <w:t xml:space="preserve"> respondents were graduate students, % were faculty members and % were postdoctoral researchers. </w:t>
+      </w:r>
+    </w:p>
+    <w:p>
+      <w:pPr>
+        <w:spacing w:line="360" w:lineRule="auto"/>
+      </w:pPr>
+    </w:p>
+    <w:p>
+      <w:pPr>
+        <w:spacing w:line="360" w:lineRule="auto"/>
+        <w:rPr>
+          <w:i/>
+          <w:iCs/>
+        </w:rPr>
+      </w:pPr>
+      <w:r>
+        <w:rPr>
+          <w:i/>
+          <w:iCs/>
+        </w:rPr>
+        <w:t>[some comparison of the strategies suggested by grad students / professors if they differ]</w:t>
       </w:r>
     </w:p>
     <w:p>
@@ -357,71 +626,6 @@
         <w:pStyle w:val="ListParagraph"/>
         <w:spacing w:line="360" w:lineRule="auto"/>
         <w:ind w:left="360"/>
-        <w:rPr>
-          <w:i/>
-          <w:iCs/>
-        </w:rPr>
-      </w:pPr>
-      <w:r>
-        <w:rPr>
-          <w:i/>
-          <w:iCs/>
-        </w:rPr>
-        <w:t>Specific suggestions:</w:t>
-      </w:r>
-    </w:p>
-    <w:p>
-      <w:pPr>
-        <w:pStyle w:val="ListParagraph"/>
-        <w:spacing w:line="360" w:lineRule="auto"/>
-        <w:ind w:left="360"/>
-      </w:pPr>
-      <w:r>
-        <w:rPr>
-          <w:i/>
-          <w:iCs/>
-        </w:rPr>
-        <w:lastRenderedPageBreak/>
-        <w:t xml:space="preserve">- </w:t>
-      </w:r>
-      <w:r>
-        <w:t xml:space="preserve"> Introduce scenarios of risk across several categories of risk (i.e., weather, wildlife, harassment) and walk the field crew through what they can expect as a group if the group experiences any of those forms of risk. State explicitly what they can expect from you as a team lead </w:t>
-      </w:r>
-      <w:proofErr w:type="gramStart"/>
-      <w:r>
-        <w:t>in the event that</w:t>
-      </w:r>
-      <w:proofErr w:type="gramEnd"/>
-      <w:r>
-        <w:t xml:space="preserve"> any of those scenarios arise (i.e., will you be the one to call 911 in the event of an injury? What if you’re incapacitated?)</w:t>
-      </w:r>
-    </w:p>
-    <w:p>
-      <w:pPr>
-        <w:pStyle w:val="ListParagraph"/>
-        <w:spacing w:line="360" w:lineRule="auto"/>
-        <w:ind w:left="360"/>
-      </w:pPr>
-      <w:r>
-        <w:t xml:space="preserve">- Introduce the safety equipment available to the team and make sure everyone knows where it will be stored / how to use it. This is especially important if in a remote location and using satellite phones, </w:t>
-      </w:r>
-      <w:proofErr w:type="spellStart"/>
-      <w:r>
-        <w:t>etc</w:t>
-      </w:r>
-      <w:proofErr w:type="spellEnd"/>
-      <w:r>
-        <w:t xml:space="preserve">, but also applies in </w:t>
-      </w:r>
-      <w:r>
-        <w:t xml:space="preserve">urban areas – where are the truck/car keys going to be stored while in the field? </w:t>
-      </w:r>
-    </w:p>
-    <w:p>
-      <w:pPr>
-        <w:pStyle w:val="ListParagraph"/>
-        <w:spacing w:line="360" w:lineRule="auto"/>
-        <w:ind w:left="360"/>
       </w:pPr>
     </w:p>
     <w:p>
@@ -530,7 +734,30 @@
           <w:b/>
           <w:bCs/>
         </w:rPr>
-        <w:t>[Graph of before/middle/after surveys]</w:t>
+        <w:t>[</w:t>
+      </w:r>
+      <w:r>
+        <w:rPr>
+          <w:b/>
+          <w:bCs/>
+        </w:rPr>
+        <w:t xml:space="preserve">flowchart of before/after/during </w:t>
+      </w:r>
+      <w:proofErr w:type="spellStart"/>
+      <w:r>
+        <w:rPr>
+          <w:b/>
+          <w:bCs/>
+        </w:rPr>
+        <w:t>stragies</w:t>
+      </w:r>
+      <w:proofErr w:type="spellEnd"/>
+      <w:r>
+        <w:rPr>
+          <w:b/>
+          <w:bCs/>
+        </w:rPr>
+        <w:t>]</w:t>
       </w:r>
     </w:p>
     <w:p>
@@ -825,6 +1052,119 @@
 <file path=word/numbering.xml><?xml version="1.0" encoding="utf-8"?>
 <w:numbering xmlns:wpc="http://schemas.microsoft.com/office/word/2010/wordprocessingCanvas" xmlns:cx="http://schemas.microsoft.com/office/drawing/2014/chartex" xmlns:cx1="http://schemas.microsoft.com/office/drawing/2015/9/8/chartex" xmlns:cx2="http://schemas.microsoft.com/office/drawing/2015/10/21/chartex" xmlns:cx3="http://schemas.microsoft.com/office/drawing/2016/5/9/chartex" xmlns:cx4="http://schemas.microsoft.com/office/drawing/2016/5/10/chartex" xmlns:cx5="http://schemas.microsoft.com/office/drawing/2016/5/11/chartex" xmlns:cx6="http://schemas.microsoft.com/office/drawing/2016/5/12/chartex" xmlns:cx7="http://schemas.microsoft.com/office/drawing/2016/5/13/chartex" xmlns:cx8="http://schemas.microsoft.com/office/drawing/2016/5/14/chartex" xmlns:mc="http://schemas.openxmlformats.org/markup-compatibility/2006" xmlns:aink="http://schemas.microsoft.com/office/drawing/2016/ink" xmlns:am3d="http://schemas.microsoft.com/office/drawing/2017/model3d" xmlns:o="urn:schemas-microsoft-com:office:office" xmlns:r="http://schemas.openxmlformats.org/officeDocument/2006/relationships" xmlns:m="http://schemas.openxmlformats.org/officeDocument/2006/math" xmlns:v="urn:schemas-microsoft-com:vml" xmlns:wp14="http://schemas.microsoft.com/office/word/2010/wordprocessingDrawing" xmlns:wp="http://schemas.openxmlformats.org/drawingml/2006/wordprocessingDrawing" xmlns:w10="urn:schemas-microsoft-com:office:word" xmlns:w="http://schemas.openxmlformats.org/wordprocessingml/2006/main" xmlns:w14="http://schemas.microsoft.com/office/word/2010/wordml" xmlns:w15="http://schemas.microsoft.com/office/word/2012/wordml" xmlns:w16cex="http://schemas.microsoft.com/office/word/2018/wordml/cex" xmlns:w16cid="http://schemas.microsoft.com/office/word/2016/wordml/cid" xmlns:w16="http://schemas.microsoft.com/office/word/2018/wordml" xmlns:w16sdtdh="http://schemas.microsoft.com/office/word/2020/wordml/sdtdatahash" xmlns:w16se="http://schemas.microsoft.com/office/word/2015/wordml/symex" xmlns:wpg="http://schemas.microsoft.com/office/word/2010/wordprocessingGroup" xmlns:wpi="http://schemas.microsoft.com/office/word/2010/wordprocessingInk" xmlns:wne="http://schemas.microsoft.com/office/word/2006/wordml" xmlns:wps="http://schemas.microsoft.com/office/word/2010/wordprocessingShape" mc:Ignorable="w14 w15 w16se w16cid w16 w16cex w16sdtdh wp14">
   <w:abstractNum w:abstractNumId="0" w15:restartNumberingAfterBreak="0">
+    <w:nsid w:val="3B557456"/>
+    <w:multiLevelType w:val="hybridMultilevel"/>
+    <w:tmpl w:val="9FF62054"/>
+    <w:lvl w:ilvl="0" w:tplc="04090001">
+      <w:start w:val="1"/>
+      <w:numFmt w:val="bullet"/>
+      <w:lvlText w:val=""/>
+      <w:lvlJc w:val="left"/>
+      <w:pPr>
+        <w:ind w:left="720" w:hanging="360"/>
+      </w:pPr>
+      <w:rPr>
+        <w:rFonts w:ascii="Symbol" w:hAnsi="Symbol" w:hint="default"/>
+      </w:rPr>
+    </w:lvl>
+    <w:lvl w:ilvl="1" w:tplc="04090003" w:tentative="1">
+      <w:start w:val="1"/>
+      <w:numFmt w:val="bullet"/>
+      <w:lvlText w:val="o"/>
+      <w:lvlJc w:val="left"/>
+      <w:pPr>
+        <w:ind w:left="1440" w:hanging="360"/>
+      </w:pPr>
+      <w:rPr>
+        <w:rFonts w:ascii="Courier New" w:hAnsi="Courier New" w:cs="Courier New" w:hint="default"/>
+      </w:rPr>
+    </w:lvl>
+    <w:lvl w:ilvl="2" w:tplc="04090005" w:tentative="1">
+      <w:start w:val="1"/>
+      <w:numFmt w:val="bullet"/>
+      <w:lvlText w:val=""/>
+      <w:lvlJc w:val="left"/>
+      <w:pPr>
+        <w:ind w:left="2160" w:hanging="360"/>
+      </w:pPr>
+      <w:rPr>
+        <w:rFonts w:ascii="Wingdings" w:hAnsi="Wingdings" w:hint="default"/>
+      </w:rPr>
+    </w:lvl>
+    <w:lvl w:ilvl="3" w:tplc="04090001" w:tentative="1">
+      <w:start w:val="1"/>
+      <w:numFmt w:val="bullet"/>
+      <w:lvlText w:val=""/>
+      <w:lvlJc w:val="left"/>
+      <w:pPr>
+        <w:ind w:left="2880" w:hanging="360"/>
+      </w:pPr>
+      <w:rPr>
+        <w:rFonts w:ascii="Symbol" w:hAnsi="Symbol" w:hint="default"/>
+      </w:rPr>
+    </w:lvl>
+    <w:lvl w:ilvl="4" w:tplc="04090003" w:tentative="1">
+      <w:start w:val="1"/>
+      <w:numFmt w:val="bullet"/>
+      <w:lvlText w:val="o"/>
+      <w:lvlJc w:val="left"/>
+      <w:pPr>
+        <w:ind w:left="3600" w:hanging="360"/>
+      </w:pPr>
+      <w:rPr>
+        <w:rFonts w:ascii="Courier New" w:hAnsi="Courier New" w:cs="Courier New" w:hint="default"/>
+      </w:rPr>
+    </w:lvl>
+    <w:lvl w:ilvl="5" w:tplc="04090005" w:tentative="1">
+      <w:start w:val="1"/>
+      <w:numFmt w:val="bullet"/>
+      <w:lvlText w:val=""/>
+      <w:lvlJc w:val="left"/>
+      <w:pPr>
+        <w:ind w:left="4320" w:hanging="360"/>
+      </w:pPr>
+      <w:rPr>
+        <w:rFonts w:ascii="Wingdings" w:hAnsi="Wingdings" w:hint="default"/>
+      </w:rPr>
+    </w:lvl>
+    <w:lvl w:ilvl="6" w:tplc="04090001" w:tentative="1">
+      <w:start w:val="1"/>
+      <w:numFmt w:val="bullet"/>
+      <w:lvlText w:val=""/>
+      <w:lvlJc w:val="left"/>
+      <w:pPr>
+        <w:ind w:left="5040" w:hanging="360"/>
+      </w:pPr>
+      <w:rPr>
+        <w:rFonts w:ascii="Symbol" w:hAnsi="Symbol" w:hint="default"/>
+      </w:rPr>
+    </w:lvl>
+    <w:lvl w:ilvl="7" w:tplc="04090003" w:tentative="1">
+      <w:start w:val="1"/>
+      <w:numFmt w:val="bullet"/>
+      <w:lvlText w:val="o"/>
+      <w:lvlJc w:val="left"/>
+      <w:pPr>
+        <w:ind w:left="5760" w:hanging="360"/>
+      </w:pPr>
+      <w:rPr>
+        <w:rFonts w:ascii="Courier New" w:hAnsi="Courier New" w:cs="Courier New" w:hint="default"/>
+      </w:rPr>
+    </w:lvl>
+    <w:lvl w:ilvl="8" w:tplc="04090005" w:tentative="1">
+      <w:start w:val="1"/>
+      <w:numFmt w:val="bullet"/>
+      <w:lvlText w:val=""/>
+      <w:lvlJc w:val="left"/>
+      <w:pPr>
+        <w:ind w:left="6480" w:hanging="360"/>
+      </w:pPr>
+      <w:rPr>
+        <w:rFonts w:ascii="Wingdings" w:hAnsi="Wingdings" w:hint="default"/>
+      </w:rPr>
+    </w:lvl>
+  </w:abstractNum>
+  <w:abstractNum w:abstractNumId="1" w15:restartNumberingAfterBreak="0">
     <w:nsid w:val="51D471DA"/>
     <w:multiLevelType w:val="hybridMultilevel"/>
     <w:tmpl w:val="13E0E178"/>
@@ -938,6 +1278,9 @@
     </w:lvl>
   </w:abstractNum>
   <w:num w:numId="1">
+    <w:abstractNumId w:val="1"/>
+  </w:num>
+  <w:num w:numId="2">
     <w:abstractNumId w:val="0"/>
   </w:num>
 </w:numbering>

--- a/docs/Fieldwork strategies draft.docx
+++ b/docs/Fieldwork strategies draft.docx
@@ -59,21 +59,25 @@
         <w:spacing w:line="360" w:lineRule="auto"/>
       </w:pPr>
       <w:r>
-        <w:t xml:space="preserve">Successfully planning and implementing a data collection field campaign can be fundamental to completing a graduate degree in ecology or other field sciences. However, programs and labs often provide little to no formal training in the “soft” skills required to manage a field team successfully, relying instead on individuals’ potential background experience in leadership or management. </w:t>
-      </w:r>
-      <w:r>
-        <w:t xml:space="preserve">While many individuals may enter graduate school with prior experience leading a team, the skills required for managing a field crew in remote environments, under high stakes and facing high risks may differ. Furthermore, for those with little specific experience, this can be daunting. </w:t>
-      </w:r>
-      <w:r>
-        <w:t xml:space="preserve">While some resources exist, they can often be highly method-specific (i.e., tree climbing, Houle et al. 2004), deal with a specific aspect of risk involved with fieldwork (Claire Demery et al. 2021) or are aimed at helping supervisors or advisors prepare student mentees (Daniels and </w:t>
-      </w:r>
-      <w:proofErr w:type="spellStart"/>
-      <w:r>
-        <w:t>Lavalleee</w:t>
-      </w:r>
-      <w:proofErr w:type="spellEnd"/>
-      <w:r>
-        <w:t xml:space="preserve"> 2014). </w:t>
+        <w:t>Successfully planning and implementing a data collection field campaign can be fundamental to completing a graduate degree in ecology or other field sciences. However, programs and labs often provide little to no formal training in the “soft” skills required to manage a field team successfull</w:t>
+      </w:r>
+      <w:r>
+        <w:t>y</w:t>
+      </w:r>
+      <w:r>
+        <w:t xml:space="preserve">. </w:t>
+      </w:r>
+      <w:r>
+        <w:t xml:space="preserve">While </w:t>
+      </w:r>
+      <w:r>
+        <w:t>some</w:t>
+      </w:r>
+      <w:r>
+        <w:t xml:space="preserve"> individuals may enter graduate school with prior experience leading a team, the skills required for managing a field crew in remote environments, under high stakes and facing high risks may differ. Furthermore, for those with little specific experience, this can be daunting. </w:t>
+      </w:r>
+      <w:r>
+        <w:t xml:space="preserve">While some resources exist, they can often be highly method-specific (i.e., tree climbing, Houle et al. 2004), deal with a specific aspect of risk involved with fieldwork (Claire Demery et al. 2021) or are aimed at helping supervisors or advisors prepare student mentees (Daniels and Lavalleee 2014). </w:t>
       </w:r>
     </w:p>
     <w:p>
@@ -112,15 +116,7 @@
         <w:spacing w:line="360" w:lineRule="auto"/>
       </w:pPr>
       <w:r>
-        <w:t xml:space="preserve">We acknowledge that the advice compiled here may often </w:t>
-      </w:r>
-      <w:proofErr w:type="gramStart"/>
-      <w:r>
-        <w:t>overlap, and</w:t>
-      </w:r>
-      <w:proofErr w:type="gramEnd"/>
-      <w:r>
-        <w:t xml:space="preserve"> may not be applicable to every graduate student</w:t>
+        <w:t>We acknowledge that the advice compiled here may often overlap, and may not be applicable to every graduate student</w:t>
       </w:r>
       <w:r>
         <w:t xml:space="preserve">. For example, individuals conducting fieldwork in remote areas without </w:t>
@@ -171,106 +167,83 @@
         <w:t>meant</w:t>
       </w:r>
       <w:r>
-        <w:t xml:space="preserve"> to be </w:t>
-      </w:r>
-      <w:proofErr w:type="spellStart"/>
-      <w:r>
-        <w:t>skimmable</w:t>
-      </w:r>
-      <w:proofErr w:type="spellEnd"/>
-      <w:r>
-        <w:t xml:space="preserve">, and 2) specific actions to take at various points of the field season, designed to be more applicable to those leading a field season for the first time. We also include a </w:t>
-      </w:r>
-      <w:proofErr w:type="gramStart"/>
-      <w:r>
-        <w:t>check-list</w:t>
-      </w:r>
-      <w:proofErr w:type="gramEnd"/>
+        <w:t xml:space="preserve"> to be skimmable, and 2) specific actions to take at various points of the field season, designed to be more applicable to those leading a field season for the first time. We also include a check-list </w:t>
+      </w:r>
+      <w:r>
+        <w:t xml:space="preserve">of questions and actions in the supplemental materials, meant to guide labs in establishing their own lab-specific protocols and policies. </w:t>
+      </w:r>
+    </w:p>
+    <w:p>
+      <w:pPr>
+        <w:spacing w:line="360" w:lineRule="auto"/>
+      </w:pPr>
+    </w:p>
+    <w:p>
+      <w:pPr>
+        <w:spacing w:line="360" w:lineRule="auto"/>
+        <w:rPr>
+          <w:b/>
+          <w:bCs/>
+        </w:rPr>
+      </w:pPr>
+      <w:r>
+        <w:rPr>
+          <w:b/>
+          <w:bCs/>
+        </w:rPr>
+        <w:t>Methods</w:t>
+      </w:r>
+    </w:p>
+    <w:p>
+      <w:pPr>
+        <w:spacing w:line="360" w:lineRule="auto"/>
+      </w:pPr>
+      <w:r>
+        <w:t xml:space="preserve">We developed a short (&gt;5 minute) survey to collect advice from </w:t>
+      </w:r>
+      <w:r>
+        <w:t>both graduate students and supervisors. We distributed the survey first internally among our home department and labs before sending to the Ecolog-listserv.</w:t>
+      </w:r>
       <w:r>
         <w:t xml:space="preserve"> </w:t>
       </w:r>
-      <w:r>
-        <w:t xml:space="preserve">of questions and actions in the supplemental materials, meant to guide labs in establishing their own lab-specific protocols and policies. </w:t>
-      </w:r>
-    </w:p>
-    <w:p>
-      <w:pPr>
-        <w:spacing w:line="360" w:lineRule="auto"/>
-      </w:pPr>
-    </w:p>
-    <w:p>
-      <w:pPr>
-        <w:spacing w:line="360" w:lineRule="auto"/>
-        <w:rPr>
-          <w:b/>
-          <w:bCs/>
-        </w:rPr>
-      </w:pPr>
-      <w:r>
-        <w:rPr>
-          <w:b/>
-          <w:bCs/>
-        </w:rPr>
-        <w:t>Methods</w:t>
-      </w:r>
-    </w:p>
-    <w:p>
-      <w:pPr>
-        <w:spacing w:line="360" w:lineRule="auto"/>
-      </w:pPr>
-      <w:r>
-        <w:t xml:space="preserve">We developed a short (&gt;5 minute) survey to collect advice from </w:t>
-      </w:r>
-      <w:r>
-        <w:t xml:space="preserve">both graduate students and supervisors. We distributed the survey first internally among our home department and labs before sending to the </w:t>
-      </w:r>
-      <w:proofErr w:type="spellStart"/>
-      <w:r>
-        <w:t>Ecolog</w:t>
-      </w:r>
-      <w:proofErr w:type="spellEnd"/>
-      <w:r>
-        <w:t>-listserv.</w:t>
-      </w:r>
-      <w:r>
+    </w:p>
+    <w:p>
+      <w:pPr>
+        <w:spacing w:line="360" w:lineRule="auto"/>
+        <w:rPr>
+          <w:i/>
+          <w:iCs/>
+        </w:rPr>
+      </w:pPr>
+      <w:r>
+        <w:rPr>
+          <w:i/>
+          <w:iCs/>
+        </w:rPr>
+        <w:t>Survey questions</w:t>
+      </w:r>
+      <w:r>
+        <w:rPr>
+          <w:i/>
+          <w:iCs/>
+        </w:rPr>
         <w:t xml:space="preserve"> </w:t>
       </w:r>
-    </w:p>
-    <w:p>
-      <w:pPr>
-        <w:spacing w:line="360" w:lineRule="auto"/>
-        <w:rPr>
-          <w:i/>
-          <w:iCs/>
-        </w:rPr>
-      </w:pPr>
-      <w:r>
-        <w:rPr>
-          <w:i/>
-          <w:iCs/>
-        </w:rPr>
-        <w:t>Survey questions</w:t>
-      </w:r>
-      <w:r>
-        <w:rPr>
-          <w:i/>
-          <w:iCs/>
-        </w:rPr>
-        <w:t xml:space="preserve"> </w:t>
-      </w:r>
-    </w:p>
-    <w:p>
-      <w:pPr>
-        <w:spacing w:line="360" w:lineRule="auto"/>
-      </w:pPr>
-      <w:r>
-        <w:t xml:space="preserve">[link to survey: </w:t>
-      </w:r>
-      <w:r>
-        <w:t>https://docs.google.com/forms/d/1HuyVHxDU49MtVqjYD95Qy9VS1eEolH0SnGz89ViLElg/edit?usp=sharing</w:t>
-      </w:r>
-      <w:r>
-        <w:t>]</w:t>
+      <w:r>
+        <w:rPr>
+          <w:i/>
+          <w:iCs/>
+        </w:rPr>
+        <w:t>[will go in appendix if anything]</w:t>
+      </w:r>
+    </w:p>
+    <w:p>
+      <w:pPr>
+        <w:spacing w:line="360" w:lineRule="auto"/>
+      </w:pPr>
+      <w:r>
+        <w:t>[link to survey: https://docs.google.com/forms/d/1HuyVHxDU49MtVqjYD95Qy9VS1eEolH0SnGz89ViLElg/edit?usp=sharing]</w:t>
       </w:r>
     </w:p>
     <w:p>
@@ -299,15 +272,7 @@
         <w:spacing w:line="360" w:lineRule="auto"/>
       </w:pPr>
       <w:r>
-        <w:t xml:space="preserve">How many years of experience do you have </w:t>
-      </w:r>
-      <w:proofErr w:type="gramStart"/>
-      <w:r>
-        <w:t>leading</w:t>
-      </w:r>
-      <w:proofErr w:type="gramEnd"/>
-      <w:r>
-        <w:t xml:space="preserve"> a field crew?</w:t>
+        <w:t>How many years of experience do you have leading a field crew?</w:t>
       </w:r>
     </w:p>
     <w:p>
@@ -420,6 +385,19 @@
     </w:p>
     <w:p>
       <w:pPr>
+        <w:pStyle w:val="ListParagraph"/>
+        <w:numPr>
+          <w:ilvl w:val="0"/>
+          <w:numId w:val="2"/>
+        </w:numPr>
+        <w:spacing w:line="360" w:lineRule="auto"/>
+      </w:pPr>
+      <w:r>
+        <w:t>How, if all, do you change your strategy for volunteers vs undergrad/grad students gaining experience vs paid assistants?</w:t>
+      </w:r>
+    </w:p>
+    <w:p>
+      <w:pPr>
         <w:spacing w:line="360" w:lineRule="auto"/>
       </w:pPr>
     </w:p>
@@ -460,15 +438,7 @@
         <w:spacing w:line="360" w:lineRule="auto"/>
       </w:pPr>
       <w:r>
-        <w:t xml:space="preserve">Between DATE and DATE, # individuals completed the survey. % </w:t>
-      </w:r>
-      <w:proofErr w:type="gramStart"/>
-      <w:r>
-        <w:t>of</w:t>
-      </w:r>
-      <w:proofErr w:type="gramEnd"/>
-      <w:r>
-        <w:t xml:space="preserve"> respondents were graduate students, % were faculty members and % were postdoctoral researchers. </w:t>
+        <w:t xml:space="preserve">Between DATE and DATE, # individuals completed the survey. % of respondents were graduate students, % were faculty members and % were postdoctoral researchers. </w:t>
       </w:r>
     </w:p>
     <w:p>
@@ -490,6 +460,88 @@
           <w:iCs/>
         </w:rPr>
         <w:t>[some comparison of the strategies suggested by grad students / professors if they differ]</w:t>
+      </w:r>
+    </w:p>
+    <w:p>
+      <w:pPr>
+        <w:spacing w:line="360" w:lineRule="auto"/>
+        <w:rPr>
+          <w:i/>
+          <w:iCs/>
+        </w:rPr>
+      </w:pPr>
+    </w:p>
+    <w:p>
+      <w:pPr>
+        <w:spacing w:line="360" w:lineRule="auto"/>
+        <w:rPr>
+          <w:i/>
+          <w:iCs/>
+        </w:rPr>
+      </w:pPr>
+      <w:r>
+        <w:rPr>
+          <w:i/>
+          <w:iCs/>
+        </w:rPr>
+        <w:t>Section on urban vs rural fieldwork</w:t>
+      </w:r>
+    </w:p>
+    <w:p>
+      <w:pPr>
+        <w:spacing w:line="360" w:lineRule="auto"/>
+        <w:rPr>
+          <w:i/>
+          <w:iCs/>
+        </w:rPr>
+      </w:pPr>
+    </w:p>
+    <w:p>
+      <w:pPr>
+        <w:spacing w:line="360" w:lineRule="auto"/>
+        <w:rPr>
+          <w:i/>
+          <w:iCs/>
+        </w:rPr>
+      </w:pPr>
+      <w:r>
+        <w:rPr>
+          <w:i/>
+          <w:iCs/>
+        </w:rPr>
+        <w:t xml:space="preserve">Section on </w:t>
+      </w:r>
+      <w:r>
+        <w:rPr>
+          <w:i/>
+          <w:iCs/>
+        </w:rPr>
+        <w:t>foreign fieldwork</w:t>
+      </w:r>
+    </w:p>
+    <w:p>
+      <w:pPr>
+        <w:spacing w:line="360" w:lineRule="auto"/>
+        <w:rPr>
+          <w:i/>
+          <w:iCs/>
+        </w:rPr>
+      </w:pPr>
+    </w:p>
+    <w:p>
+      <w:pPr>
+        <w:spacing w:line="360" w:lineRule="auto"/>
+        <w:rPr>
+          <w:i/>
+          <w:iCs/>
+        </w:rPr>
+      </w:pPr>
+      <w:r>
+        <w:rPr>
+          <w:i/>
+          <w:iCs/>
+        </w:rPr>
+        <w:t>Section on what to do when things go wrong</w:t>
       </w:r>
     </w:p>
     <w:p>
@@ -542,29 +594,13 @@
         <w:ind w:left="360"/>
       </w:pPr>
       <w:r>
-        <w:t xml:space="preserve">Fieldwork contains risks from a variety of sources: landscape, weather, wildlife, bystanders and occasionally from other team members. Furthermore, not all members of a </w:t>
-      </w:r>
-      <w:proofErr w:type="spellStart"/>
-      <w:r>
-        <w:t>fieldcrew</w:t>
-      </w:r>
-      <w:proofErr w:type="spellEnd"/>
-      <w:r>
-        <w:t xml:space="preserve"> are faced with the same source or amount of risk: individuals from minority identities (race/ethnicity, sexual orientation, disability, gender identity, religion) may experience greater conflict or violence from sources external (bystanders, local authori</w:t>
+        <w:t>Fieldwork contains risks from a variety of sources: landscape, weather, wildlife, bystanders and occasionally from other team members. Furthermore, not all members of a fieldcrew are faced with the same source or amount of risk: individuals from minority identities (race/ethnicity, sexual orientation, disability, gender identity, religion) may experience greater conflict or violence from sources external (bystanders, local authori</w:t>
       </w:r>
       <w:r>
         <w:t>ti</w:t>
       </w:r>
       <w:r>
-        <w:t xml:space="preserve">es, </w:t>
-      </w:r>
-      <w:proofErr w:type="spellStart"/>
-      <w:r>
-        <w:t>etc</w:t>
-      </w:r>
-      <w:proofErr w:type="spellEnd"/>
-      <w:r>
-        <w:t>) or internal (other team members)</w:t>
+        <w:t>es, etc) or internal (other team members)</w:t>
       </w:r>
       <w:r>
         <w:t xml:space="preserve"> (</w:t>
@@ -741,17 +777,8 @@
           <w:b/>
           <w:bCs/>
         </w:rPr>
-        <w:t xml:space="preserve">flowchart of before/after/during </w:t>
-      </w:r>
-      <w:proofErr w:type="spellStart"/>
-      <w:r>
-        <w:rPr>
-          <w:b/>
-          <w:bCs/>
-        </w:rPr>
-        <w:t>stragies</w:t>
-      </w:r>
-      <w:proofErr w:type="spellEnd"/>
+        <w:t>flowchart of before/after/during stragies</w:t>
+      </w:r>
       <w:r>
         <w:rPr>
           <w:b/>
@@ -884,15 +911,7 @@
         <w:ind w:hanging="720"/>
       </w:pPr>
       <w:r>
-        <w:t xml:space="preserve">Demery, A.J.C. and Pipkin, M.A., 2021. Safe fieldwork strategies for at-risk individuals, their </w:t>
-      </w:r>
-      <w:proofErr w:type="gramStart"/>
-      <w:r>
-        <w:t>supervisors</w:t>
-      </w:r>
-      <w:proofErr w:type="gramEnd"/>
-      <w:r>
-        <w:t xml:space="preserve"> and institutions. </w:t>
+        <w:t>Demery, A.J.C. and Pipkin, M.A., 2021. Safe fieldwork strategies for at-risk individuals, their supervisors and institutions. </w:t>
       </w:r>
       <w:r>
         <w:rPr>
@@ -928,23 +947,7 @@
           <w:color w:val="000000" w:themeColor="text1"/>
           <w:shd w:val="clear" w:color="auto" w:fill="FFFFFF"/>
         </w:rPr>
-        <w:t xml:space="preserve">Houle, A., Chapman, </w:t>
-      </w:r>
-      <w:proofErr w:type="gramStart"/>
-      <w:r>
-        <w:rPr>
-          <w:color w:val="000000" w:themeColor="text1"/>
-          <w:shd w:val="clear" w:color="auto" w:fill="FFFFFF"/>
-        </w:rPr>
-        <w:t>C.A.</w:t>
-      </w:r>
-      <w:proofErr w:type="gramEnd"/>
-      <w:r>
-        <w:rPr>
-          <w:color w:val="000000" w:themeColor="text1"/>
-          <w:shd w:val="clear" w:color="auto" w:fill="FFFFFF"/>
-        </w:rPr>
-        <w:t xml:space="preserve"> and Vickery, W.L., 2004. Tree climbing strategies for primate ecological studies. </w:t>
+        <w:t>Houle, A., Chapman, C.A. and Vickery, W.L., 2004. Tree climbing strategies for primate ecological studies. </w:t>
       </w:r>
       <w:r>
         <w:rPr>

--- a/docs/Fieldwork strategies draft.docx
+++ b/docs/Fieldwork strategies draft.docx
@@ -59,13 +59,38 @@
         <w:spacing w:line="360" w:lineRule="auto"/>
       </w:pPr>
       <w:r>
-        <w:t>Successfully planning and implementing a data collection field campaign can be fundamental to completing a graduate degree in ecology or other field sciences. However, programs and labs often provide little to no formal training in the “soft” skills required to manage a field team successfull</w:t>
+        <w:t xml:space="preserve">Successfully planning and implementing a data collection field campaign can be fundamental to completing a graduate degree in ecology or other field sciences. </w:t>
+      </w:r>
+      <w:commentRangeStart w:id="0"/>
+      <w:r>
+        <w:t xml:space="preserve">However, programs and labs often provide little </w:t>
+      </w:r>
+      <w:del w:id="1" w:author="Brian Buma" w:date="2021-10-12T10:51:00Z">
+        <w:r>
+          <w:delText xml:space="preserve">to no </w:delText>
+        </w:r>
+      </w:del>
+      <w:r>
+        <w:t>formal training in the “soft” skills required to manage a field team successfull</w:t>
       </w:r>
       <w:r>
         <w:t>y</w:t>
       </w:r>
       <w:r>
-        <w:t xml:space="preserve">. </w:t>
+        <w:t>.</w:t>
+      </w:r>
+      <w:commentRangeEnd w:id="0"/>
+      <w:r>
+        <w:rPr>
+          <w:rStyle w:val="CommentReference"/>
+        </w:rPr>
+        <w:commentReference w:id="0"/>
+      </w:r>
+      <w:r>
+        <w:t xml:space="preserve"> </w:t>
+      </w:r>
+      <w:r>
+        <w:t xml:space="preserve">Many programs and lab PI’s may not have any formal training themselves, so graduate student training might be haphazard and spotty. Complicating this is the unique nature of fieldwork, with specialized skillsets, work requirements (e.g., hours of work, conditions), and equipment which is not always easy to generalize. </w:t>
       </w:r>
       <w:r>
         <w:t xml:space="preserve">While </w:t>
@@ -74,23 +99,83 @@
         <w:t>some</w:t>
       </w:r>
       <w:r>
-        <w:t xml:space="preserve"> individuals may enter graduate school with prior experience leading a team, the skills required for managing a field crew in remote environments, under high stakes and facing high risks may differ. Furthermore, for those with little specific experience, this can be daunting. </w:t>
-      </w:r>
-      <w:r>
-        <w:t xml:space="preserve">While some resources exist, they can often be highly method-specific (i.e., tree climbing, Houle et al. 2004), deal with a specific aspect of risk involved with fieldwork (Claire Demery et al. 2021) or are aimed at helping supervisors or advisors prepare student mentees (Daniels and Lavalleee 2014). </w:t>
-      </w:r>
-    </w:p>
-    <w:p>
-      <w:pPr>
-        <w:spacing w:line="360" w:lineRule="auto"/>
-      </w:pPr>
-    </w:p>
-    <w:p>
-      <w:pPr>
-        <w:spacing w:line="360" w:lineRule="auto"/>
-      </w:pPr>
-      <w:r>
-        <w:t xml:space="preserve">Here, we provide suggestions of strategies specifically aimed at a graduate student audience.  Graduate students leading their own field campaign can be in complicated positions of power: they are expected to supervise and lead their field assistants but remain accountable to their advisor and projects. </w:t>
+        <w:t xml:space="preserve"> individuals may enter graduate school with prior experience leading a team, the skills required for managing a field crew </w:t>
+      </w:r>
+      <w:r>
+        <w:t xml:space="preserve">in various </w:t>
+      </w:r>
+      <w:r>
+        <w:t xml:space="preserve">environments, under high stakes and </w:t>
+      </w:r>
+      <w:r>
+        <w:t xml:space="preserve">potentially </w:t>
+      </w:r>
+      <w:r>
+        <w:t xml:space="preserve">facing </w:t>
+      </w:r>
+      <w:r>
+        <w:t xml:space="preserve">physical </w:t>
+      </w:r>
+      <w:r>
+        <w:t xml:space="preserve">risks may differ. Furthermore, for those with little specific experience, this can be daunting. </w:t>
+      </w:r>
+      <w:r>
+        <w:t>While some resources exist, they can often be highly method-specific (i.e., tree climbing, Houle et al. 2004), deal with a specific aspect of risk (</w:t>
+      </w:r>
+      <w:r>
+        <w:t xml:space="preserve">e.g., minority identity individuals, </w:t>
+      </w:r>
+      <w:r>
+        <w:t>Claire Demery et al. 2021) or are aimed at helping supervisors or advisors prepare student mentees (</w:t>
+      </w:r>
+      <w:commentRangeStart w:id="2"/>
+      <w:r>
+        <w:t xml:space="preserve">Daniels and </w:t>
+      </w:r>
+      <w:proofErr w:type="spellStart"/>
+      <w:r>
+        <w:t>Lavalleee</w:t>
+      </w:r>
+      <w:proofErr w:type="spellEnd"/>
+      <w:r>
+        <w:t xml:space="preserve"> 2014</w:t>
+      </w:r>
+      <w:commentRangeEnd w:id="2"/>
+      <w:r>
+        <w:rPr>
+          <w:rStyle w:val="CommentReference"/>
+        </w:rPr>
+        <w:commentReference w:id="2"/>
+      </w:r>
+      <w:r>
+        <w:t xml:space="preserve">). </w:t>
+      </w:r>
+    </w:p>
+    <w:p>
+      <w:pPr>
+        <w:spacing w:line="360" w:lineRule="auto"/>
+      </w:pPr>
+    </w:p>
+    <w:p>
+      <w:pPr>
+        <w:spacing w:line="360" w:lineRule="auto"/>
+      </w:pPr>
+      <w:r>
+        <w:t xml:space="preserve">Here, we provide </w:t>
+      </w:r>
+      <w:commentRangeStart w:id="3"/>
+      <w:r>
+        <w:t xml:space="preserve">suggestions of strategies </w:t>
+      </w:r>
+      <w:commentRangeEnd w:id="3"/>
+      <w:r>
+        <w:rPr>
+          <w:rStyle w:val="CommentReference"/>
+        </w:rPr>
+        <w:commentReference w:id="3"/>
+      </w:r>
+      <w:r>
+        <w:t xml:space="preserve">specifically aimed at a graduate student audience.  Graduate students leading their own field campaign can be in complicated positions of power: they are expected to supervise and lead their field assistants but remain accountable to their advisor and projects. </w:t>
       </w:r>
     </w:p>
     <w:p>
@@ -116,14 +201,17 @@
         <w:spacing w:line="360" w:lineRule="auto"/>
       </w:pPr>
       <w:r>
-        <w:t>We acknowledge that the advice compiled here may often overlap, and may not be applicable to every graduate student</w:t>
-      </w:r>
-      <w:r>
-        <w:t xml:space="preserve">. For example, individuals conducting fieldwork in remote areas without </w:t>
-      </w:r>
-      <w:r>
         <w:lastRenderedPageBreak/>
-        <w:t xml:space="preserve">cell service may need to respond differently to scenarios than those working in urban environments. We acknowledge such particularities where they arise. </w:t>
+        <w:t xml:space="preserve">We acknowledge that the advice compiled here may often </w:t>
+      </w:r>
+      <w:r>
+        <w:t>overlap and</w:t>
+      </w:r>
+      <w:r>
+        <w:t xml:space="preserve"> may not be applicable to every graduate student</w:t>
+      </w:r>
+      <w:r>
+        <w:t xml:space="preserve">. For example, individuals conducting fieldwork in remote areas without cell service may need to respond differently to scenarios than those working in urban environments. We acknowledge such particularities where they arise. </w:t>
       </w:r>
     </w:p>
     <w:p>
@@ -167,7 +255,23 @@
         <w:t>meant</w:t>
       </w:r>
       <w:r>
-        <w:t xml:space="preserve"> to be skimmable, and 2) specific actions to take at various points of the field season, designed to be more applicable to those leading a field season for the first time. We also include a check-list </w:t>
+        <w:t xml:space="preserve"> to be </w:t>
+      </w:r>
+      <w:proofErr w:type="spellStart"/>
+      <w:r>
+        <w:t>skimmable</w:t>
+      </w:r>
+      <w:proofErr w:type="spellEnd"/>
+      <w:r>
+        <w:t xml:space="preserve">, and 2) specific actions to take at various points of the field season, designed to be more applicable to those leading a field season for the first time. We also include a </w:t>
+      </w:r>
+      <w:proofErr w:type="gramStart"/>
+      <w:r>
+        <w:t>check-list</w:t>
+      </w:r>
+      <w:proofErr w:type="gramEnd"/>
+      <w:r>
+        <w:t xml:space="preserve"> </w:t>
       </w:r>
       <w:r>
         <w:t xml:space="preserve">of questions and actions in the supplemental materials, meant to guide labs in establishing their own lab-specific protocols and policies. </w:t>
@@ -186,6 +290,7 @@
           <w:bCs/>
         </w:rPr>
       </w:pPr>
+      <w:commentRangeStart w:id="4"/>
       <w:r>
         <w:rPr>
           <w:b/>
@@ -193,16 +298,56 @@
         </w:rPr>
         <w:t>Methods</w:t>
       </w:r>
-    </w:p>
-    <w:p>
-      <w:pPr>
-        <w:spacing w:line="360" w:lineRule="auto"/>
-      </w:pPr>
-      <w:r>
-        <w:t xml:space="preserve">We developed a short (&gt;5 minute) survey to collect advice from </w:t>
-      </w:r>
-      <w:r>
-        <w:t>both graduate students and supervisors. We distributed the survey first internally among our home department and labs before sending to the Ecolog-listserv.</w:t>
+      <w:commentRangeEnd w:id="4"/>
+      <w:r>
+        <w:rPr>
+          <w:rStyle w:val="CommentReference"/>
+        </w:rPr>
+        <w:commentReference w:id="4"/>
+      </w:r>
+    </w:p>
+    <w:p>
+      <w:pPr>
+        <w:spacing w:line="360" w:lineRule="auto"/>
+      </w:pPr>
+      <w:r>
+        <w:t>We developed a short (</w:t>
+      </w:r>
+      <w:commentRangeStart w:id="5"/>
+      <w:r>
+        <w:t>&gt;</w:t>
+      </w:r>
+      <w:commentRangeEnd w:id="5"/>
+      <w:r>
+        <w:rPr>
+          <w:rStyle w:val="CommentReference"/>
+        </w:rPr>
+        <w:commentReference w:id="5"/>
+      </w:r>
+      <w:commentRangeStart w:id="6"/>
+      <w:r>
+        <w:t>5 minute</w:t>
+      </w:r>
+      <w:commentRangeEnd w:id="6"/>
+      <w:r>
+        <w:rPr>
+          <w:rStyle w:val="CommentReference"/>
+        </w:rPr>
+        <w:commentReference w:id="6"/>
+      </w:r>
+      <w:r>
+        <w:t xml:space="preserve">) survey to collect advice from </w:t>
+      </w:r>
+      <w:r>
+        <w:t xml:space="preserve">both graduate students and supervisors. We distributed the survey first internally among our home department and labs before sending to the </w:t>
+      </w:r>
+      <w:proofErr w:type="spellStart"/>
+      <w:r>
+        <w:t>Ecolog</w:t>
+      </w:r>
+      <w:proofErr w:type="spellEnd"/>
+      <w:r>
+        <w:t>-listserv.</w:t>
       </w:r>
       <w:r>
         <w:t xml:space="preserve"> </w:t>
@@ -271,8 +416,53 @@
         </w:numPr>
         <w:spacing w:line="360" w:lineRule="auto"/>
       </w:pPr>
-      <w:r>
-        <w:t>How many years of experience do you have leading a field crew?</w:t>
+      <w:commentRangeStart w:id="7"/>
+      <w:r>
+        <w:t xml:space="preserve">How many years of experience do you have </w:t>
+      </w:r>
+      <w:proofErr w:type="gramStart"/>
+      <w:r>
+        <w:t>leading</w:t>
+      </w:r>
+      <w:proofErr w:type="gramEnd"/>
+      <w:r>
+        <w:t xml:space="preserve"> a field crew</w:t>
+      </w:r>
+      <w:ins w:id="8" w:author="Brian Buma" w:date="2021-10-12T10:39:00Z">
+        <w:r>
+          <w:t xml:space="preserve"> </w:t>
+        </w:r>
+        <w:commentRangeStart w:id="9"/>
+        <w:r>
+          <w:t>for a</w:t>
+        </w:r>
+      </w:ins>
+      <w:ins w:id="10" w:author="Brian Buma" w:date="2021-10-12T11:17:00Z">
+        <w:r>
+          <w:t>t least 3 weeks</w:t>
+        </w:r>
+      </w:ins>
+      <w:ins w:id="11" w:author="Brian Buma" w:date="2021-10-12T11:18:00Z">
+        <w:r>
+          <w:t xml:space="preserve"> in the field</w:t>
+        </w:r>
+      </w:ins>
+      <w:ins w:id="12" w:author="Brian Buma" w:date="2021-10-12T11:17:00Z">
+        <w:r>
+          <w:t xml:space="preserve"> (cumulative) per year</w:t>
+        </w:r>
+      </w:ins>
+      <w:commentRangeEnd w:id="9"/>
+      <w:ins w:id="13" w:author="Brian Buma" w:date="2021-10-12T11:18:00Z">
+        <w:r>
+          <w:rPr>
+            <w:rStyle w:val="CommentReference"/>
+          </w:rPr>
+          <w:commentReference w:id="9"/>
+        </w:r>
+      </w:ins>
+      <w:r>
+        <w:t>?</w:t>
       </w:r>
     </w:p>
     <w:p>
@@ -285,7 +475,26 @@
         <w:spacing w:line="360" w:lineRule="auto"/>
       </w:pPr>
       <w:r>
-        <w:t>How many years of experience do you have doing fieldwork, either as a field assistant/tech or leading a field crew?</w:t>
+        <w:t xml:space="preserve">How many years of experience do you have </w:t>
+      </w:r>
+      <w:r>
+        <w:t xml:space="preserve">conducting </w:t>
+      </w:r>
+      <w:r>
+        <w:t>fieldwork</w:t>
+      </w:r>
+      <w:r>
+        <w:t xml:space="preserve"> not as a team lead</w:t>
+      </w:r>
+      <w:r>
+        <w:t>?</w:t>
+      </w:r>
+      <w:commentRangeEnd w:id="7"/>
+      <w:r>
+        <w:rPr>
+          <w:rStyle w:val="CommentReference"/>
+        </w:rPr>
+        <w:commentReference w:id="7"/>
       </w:r>
     </w:p>
     <w:p>
@@ -298,7 +507,7 @@
         <w:spacing w:line="360" w:lineRule="auto"/>
       </w:pPr>
       <w:r>
-        <w:t>In general, what advice would you give to incoming graduate students leading a field season for the first time?</w:t>
+        <w:t>How many years of experience, if any, do you have supervising fieldwork (e.g., as a PI with graduate students who are themselves leading fieldwork)?</w:t>
       </w:r>
     </w:p>
     <w:p>
@@ -310,8 +519,16 @@
         </w:numPr>
         <w:spacing w:line="360" w:lineRule="auto"/>
       </w:pPr>
-      <w:r>
-        <w:t>Before the field season, what are 2-3 specific actions a successful field crew leader takes?</w:t>
+      <w:commentRangeStart w:id="14"/>
+      <w:r>
+        <w:t>In general, what advice would you give to incoming graduate students leading a field season for the first time?</w:t>
+      </w:r>
+      <w:commentRangeEnd w:id="14"/>
+      <w:r>
+        <w:rPr>
+          <w:rStyle w:val="CommentReference"/>
+        </w:rPr>
+        <w:commentReference w:id="14"/>
       </w:r>
     </w:p>
     <w:p>
@@ -324,7 +541,14 @@
         <w:spacing w:line="360" w:lineRule="auto"/>
       </w:pPr>
       <w:r>
-        <w:t>During the field season, what are 2-3 specific actions a successful field crew leader takes?</w:t>
+        <w:lastRenderedPageBreak/>
+        <w:t>Before the field season, what are 2-3 specific actions a successful field crew leader takes</w:t>
+      </w:r>
+      <w:r>
+        <w:t xml:space="preserve"> to promote physical safety</w:t>
+      </w:r>
+      <w:r>
+        <w:t>?</w:t>
       </w:r>
     </w:p>
     <w:p>
@@ -336,11 +560,16 @@
         </w:numPr>
         <w:spacing w:line="360" w:lineRule="auto"/>
       </w:pPr>
-      <w:r>
-        <w:t>After the field season, are there any actions a successful field crew</w:t>
-      </w:r>
-      <w:r>
-        <w:t xml:space="preserve"> leader takes?</w:t>
+      <w:commentRangeStart w:id="15"/>
+      <w:r>
+        <w:t>Before the field season, what are 2-3 specific actions a successful field crew leader takes to promote safe and productive interpersonal interactions?</w:t>
+      </w:r>
+      <w:commentRangeEnd w:id="15"/>
+      <w:r>
+        <w:rPr>
+          <w:rStyle w:val="CommentReference"/>
+        </w:rPr>
+        <w:commentReference w:id="15"/>
       </w:r>
     </w:p>
     <w:p>
@@ -353,8 +582,7 @@
         <w:spacing w:line="360" w:lineRule="auto"/>
       </w:pPr>
       <w:r>
-        <w:lastRenderedPageBreak/>
-        <w:t>Think about a field season you had that was successful. What leadership traits and/or actions made it successful?</w:t>
+        <w:t>During the field season, what are 2-3 specific actions a successful field crew leader takes?</w:t>
       </w:r>
     </w:p>
     <w:p>
@@ -367,7 +595,10 @@
         <w:spacing w:line="360" w:lineRule="auto"/>
       </w:pPr>
       <w:r>
-        <w:t>How have you and your field crew overcome challenges – whether external (i.e., weather) or internal (i.e., interpersonal) – to have a successful field season?</w:t>
+        <w:t>After the field season, are there any actions a successful field crew</w:t>
+      </w:r>
+      <w:r>
+        <w:t xml:space="preserve"> leader takes?</w:t>
       </w:r>
     </w:p>
     <w:p>
@@ -380,7 +611,13 @@
         <w:spacing w:line="360" w:lineRule="auto"/>
       </w:pPr>
       <w:r>
-        <w:t>Are there other strategies to leading fieldwork successfully that you’d like to mention that have not been addressed above?</w:t>
+        <w:t xml:space="preserve">Think about a field season you had that was successful. </w:t>
+      </w:r>
+      <w:r>
+        <w:t>Without giving identifying details, w</w:t>
+      </w:r>
+      <w:r>
+        <w:t>hat leadership traits and/or actions made it successful?</w:t>
       </w:r>
     </w:p>
     <w:p>
@@ -393,7 +630,97 @@
         <w:spacing w:line="360" w:lineRule="auto"/>
       </w:pPr>
       <w:r>
-        <w:t>How, if all, do you change your strategy for volunteers vs undergrad/grad students gaining experience vs paid assistants?</w:t>
+        <w:t xml:space="preserve">Think about a problematic field experience. Without giving </w:t>
+      </w:r>
+      <w:r>
+        <w:t xml:space="preserve">identifying </w:t>
+      </w:r>
+      <w:r>
+        <w:t>details, what made the situation difficult?</w:t>
+      </w:r>
+    </w:p>
+    <w:p>
+      <w:pPr>
+        <w:pStyle w:val="ListParagraph"/>
+        <w:numPr>
+          <w:ilvl w:val="0"/>
+          <w:numId w:val="2"/>
+        </w:numPr>
+        <w:spacing w:line="360" w:lineRule="auto"/>
+      </w:pPr>
+      <w:commentRangeStart w:id="16"/>
+      <w:r>
+        <w:t>How have you and your field crew overcome challenges – whether external (i.e., weather) or internal (i.e., interpersonal) – to have a successful field season?</w:t>
+      </w:r>
+      <w:commentRangeEnd w:id="16"/>
+      <w:r>
+        <w:rPr>
+          <w:rStyle w:val="CommentReference"/>
+        </w:rPr>
+        <w:commentReference w:id="16"/>
+      </w:r>
+    </w:p>
+    <w:p>
+      <w:pPr>
+        <w:pStyle w:val="ListParagraph"/>
+        <w:numPr>
+          <w:ilvl w:val="0"/>
+          <w:numId w:val="2"/>
+        </w:numPr>
+        <w:spacing w:line="360" w:lineRule="auto"/>
+      </w:pPr>
+      <w:r>
+        <w:t>Are there other strategies to leading fieldwork successfully that you’d like to mention that have not been addressed above?</w:t>
+      </w:r>
+    </w:p>
+    <w:p>
+      <w:pPr>
+        <w:pStyle w:val="ListParagraph"/>
+        <w:numPr>
+          <w:ilvl w:val="0"/>
+          <w:numId w:val="2"/>
+        </w:numPr>
+        <w:spacing w:line="360" w:lineRule="auto"/>
+      </w:pPr>
+      <w:r>
+        <w:t xml:space="preserve">How, if all, do you change your strategy for </w:t>
+      </w:r>
+      <w:r>
+        <w:t xml:space="preserve">leading </w:t>
+      </w:r>
+      <w:proofErr w:type="gramStart"/>
+      <w:r>
+        <w:t>volunteers</w:t>
+      </w:r>
+      <w:proofErr w:type="gramEnd"/>
+      <w:r>
+        <w:t xml:space="preserve"> vs undergrad/grad students gaining experience vs paid assistants?</w:t>
+      </w:r>
+    </w:p>
+    <w:p>
+      <w:pPr>
+        <w:pStyle w:val="ListParagraph"/>
+        <w:numPr>
+          <w:ilvl w:val="0"/>
+          <w:numId w:val="2"/>
+        </w:numPr>
+        <w:spacing w:line="360" w:lineRule="auto"/>
+      </w:pPr>
+      <w:r>
+        <w:t>Are there specific resources (</w:t>
+      </w:r>
+      <w:proofErr w:type="spellStart"/>
+      <w:proofErr w:type="gramStart"/>
+      <w:r>
+        <w:t>e.g</w:t>
+      </w:r>
+      <w:proofErr w:type="spellEnd"/>
+      <w:r>
+        <w:t>,,</w:t>
+      </w:r>
+      <w:proofErr w:type="gramEnd"/>
+      <w:r>
+        <w:t xml:space="preserve"> online) you recommend for new field crew leaders?</w:t>
       </w:r>
     </w:p>
     <w:p>
@@ -438,7 +765,15 @@
         <w:spacing w:line="360" w:lineRule="auto"/>
       </w:pPr>
       <w:r>
-        <w:t xml:space="preserve">Between DATE and DATE, # individuals completed the survey. % of respondents were graduate students, % were faculty members and % were postdoctoral researchers. </w:t>
+        <w:t xml:space="preserve">Between DATE and DATE, # individuals completed the survey. % </w:t>
+      </w:r>
+      <w:proofErr w:type="gramStart"/>
+      <w:r>
+        <w:t>of</w:t>
+      </w:r>
+      <w:proofErr w:type="gramEnd"/>
+      <w:r>
+        <w:t xml:space="preserve"> respondents were graduate students, % were faculty members and % were postdoctoral researchers. </w:t>
       </w:r>
     </w:p>
     <w:p>
@@ -594,13 +929,29 @@
         <w:ind w:left="360"/>
       </w:pPr>
       <w:r>
-        <w:t>Fieldwork contains risks from a variety of sources: landscape, weather, wildlife, bystanders and occasionally from other team members. Furthermore, not all members of a fieldcrew are faced with the same source or amount of risk: individuals from minority identities (race/ethnicity, sexual orientation, disability, gender identity, religion) may experience greater conflict or violence from sources external (bystanders, local authori</w:t>
+        <w:t xml:space="preserve">Fieldwork contains risks from a variety of sources: landscape, weather, wildlife, bystanders and occasionally from other team members. Furthermore, not all members of a </w:t>
+      </w:r>
+      <w:proofErr w:type="spellStart"/>
+      <w:r>
+        <w:t>fieldcrew</w:t>
+      </w:r>
+      <w:proofErr w:type="spellEnd"/>
+      <w:r>
+        <w:t xml:space="preserve"> are faced with the same source or amount of risk: individuals from minority identities (race/ethnicity, sexual orientation, disability, gender identity, religion) may experience greater conflict or violence from sources external (bystanders, local authori</w:t>
       </w:r>
       <w:r>
         <w:t>ti</w:t>
       </w:r>
       <w:r>
-        <w:t>es, etc) or internal (other team members)</w:t>
+        <w:t xml:space="preserve">es, </w:t>
+      </w:r>
+      <w:proofErr w:type="spellStart"/>
+      <w:r>
+        <w:t>etc</w:t>
+      </w:r>
+      <w:proofErr w:type="spellEnd"/>
+      <w:r>
+        <w:t>) or internal (other team members)</w:t>
       </w:r>
       <w:r>
         <w:t xml:space="preserve"> (</w:t>
@@ -678,7 +1029,8 @@
           <w:bCs/>
         </w:rPr>
       </w:pPr>
-      <w:commentRangeStart w:id="0"/>
+      <w:commentRangeStart w:id="17"/>
+      <w:commentRangeStart w:id="18"/>
       <w:r>
         <w:rPr>
           <w:b/>
@@ -686,12 +1038,19 @@
         </w:rPr>
         <w:t>Use incentives easily and often</w:t>
       </w:r>
-      <w:commentRangeEnd w:id="0"/>
+      <w:commentRangeEnd w:id="17"/>
       <w:r>
         <w:rPr>
           <w:rStyle w:val="CommentReference"/>
         </w:rPr>
-        <w:commentReference w:id="0"/>
+        <w:commentReference w:id="17"/>
+      </w:r>
+      <w:commentRangeEnd w:id="18"/>
+      <w:r>
+        <w:rPr>
+          <w:rStyle w:val="CommentReference"/>
+        </w:rPr>
+        <w:commentReference w:id="18"/>
       </w:r>
     </w:p>
     <w:p>
@@ -777,14 +1136,86 @@
           <w:b/>
           <w:bCs/>
         </w:rPr>
-        <w:t>flowchart of before/after/during stragies</w:t>
-      </w:r>
+        <w:t xml:space="preserve">flowchart of before/after/during </w:t>
+      </w:r>
+      <w:proofErr w:type="spellStart"/>
+      <w:r>
+        <w:rPr>
+          <w:b/>
+          <w:bCs/>
+        </w:rPr>
+        <w:t>stragies</w:t>
+      </w:r>
+      <w:proofErr w:type="spellEnd"/>
       <w:r>
         <w:rPr>
           <w:b/>
           <w:bCs/>
         </w:rPr>
         <w:t>]</w:t>
+      </w:r>
+    </w:p>
+    <w:p>
+      <w:pPr>
+        <w:pStyle w:val="ListParagraph"/>
+        <w:spacing w:line="360" w:lineRule="auto"/>
+        <w:ind w:left="0"/>
+        <w:rPr>
+          <w:b/>
+          <w:bCs/>
+        </w:rPr>
+      </w:pPr>
+    </w:p>
+    <w:p>
+      <w:pPr>
+        <w:pStyle w:val="ListParagraph"/>
+        <w:spacing w:line="360" w:lineRule="auto"/>
+        <w:ind w:left="0"/>
+        <w:rPr>
+          <w:b/>
+          <w:bCs/>
+        </w:rPr>
+      </w:pPr>
+      <w:r>
+        <w:rPr>
+          <w:b/>
+          <w:bCs/>
+        </w:rPr>
+        <w:t xml:space="preserve">What to do when things go wrong: Physical </w:t>
+      </w:r>
+    </w:p>
+    <w:p>
+      <w:pPr>
+        <w:pStyle w:val="ListParagraph"/>
+        <w:spacing w:line="360" w:lineRule="auto"/>
+        <w:ind w:left="0"/>
+      </w:pPr>
+      <w:r>
+        <w:t>Follow established protocols. Focus on safety first, if necessary. Emergency contacts. Training.</w:t>
+      </w:r>
+    </w:p>
+    <w:p>
+      <w:pPr>
+        <w:pStyle w:val="ListParagraph"/>
+        <w:spacing w:line="360" w:lineRule="auto"/>
+        <w:ind w:left="0"/>
+      </w:pPr>
+    </w:p>
+    <w:p>
+      <w:pPr>
+        <w:pStyle w:val="ListParagraph"/>
+        <w:spacing w:line="360" w:lineRule="auto"/>
+        <w:ind w:left="0"/>
+      </w:pPr>
+      <w:r>
+        <w:lastRenderedPageBreak/>
+        <w:t>Interpersonal:</w:t>
+      </w:r>
+      <w:r>
+        <w:br/>
+      </w:r>
+      <w:r>
+        <w:t xml:space="preserve">Re-establish communication. </w:t>
       </w:r>
     </w:p>
     <w:p>
@@ -911,7 +1342,15 @@
         <w:ind w:hanging="720"/>
       </w:pPr>
       <w:r>
-        <w:t>Demery, A.J.C. and Pipkin, M.A., 2021. Safe fieldwork strategies for at-risk individuals, their supervisors and institutions. </w:t>
+        <w:t xml:space="preserve">Demery, A.J.C. and Pipkin, M.A., 2021. Safe fieldwork strategies for at-risk individuals, their </w:t>
+      </w:r>
+      <w:proofErr w:type="gramStart"/>
+      <w:r>
+        <w:t>supervisors</w:t>
+      </w:r>
+      <w:proofErr w:type="gramEnd"/>
+      <w:r>
+        <w:t xml:space="preserve"> and institutions. </w:t>
       </w:r>
       <w:r>
         <w:rPr>
@@ -947,7 +1386,23 @@
           <w:color w:val="000000" w:themeColor="text1"/>
           <w:shd w:val="clear" w:color="auto" w:fill="FFFFFF"/>
         </w:rPr>
-        <w:t>Houle, A., Chapman, C.A. and Vickery, W.L., 2004. Tree climbing strategies for primate ecological studies. </w:t>
+        <w:t xml:space="preserve">Houle, A., Chapman, </w:t>
+      </w:r>
+      <w:proofErr w:type="gramStart"/>
+      <w:r>
+        <w:rPr>
+          <w:color w:val="000000" w:themeColor="text1"/>
+          <w:shd w:val="clear" w:color="auto" w:fill="FFFFFF"/>
+        </w:rPr>
+        <w:t>C.A.</w:t>
+      </w:r>
+      <w:proofErr w:type="gramEnd"/>
+      <w:r>
+        <w:rPr>
+          <w:color w:val="000000" w:themeColor="text1"/>
+          <w:shd w:val="clear" w:color="auto" w:fill="FFFFFF"/>
+        </w:rPr>
+        <w:t xml:space="preserve"> and Vickery, W.L., 2004. Tree climbing strategies for primate ecological studies. </w:t>
       </w:r>
       <w:r>
         <w:rPr>
@@ -1015,7 +1470,7 @@
 
 <file path=word/comments.xml><?xml version="1.0" encoding="utf-8"?>
 <w:comments xmlns:wpc="http://schemas.microsoft.com/office/word/2010/wordprocessingCanvas" xmlns:cx="http://schemas.microsoft.com/office/drawing/2014/chartex" xmlns:cx1="http://schemas.microsoft.com/office/drawing/2015/9/8/chartex" xmlns:cx2="http://schemas.microsoft.com/office/drawing/2015/10/21/chartex" xmlns:cx3="http://schemas.microsoft.com/office/drawing/2016/5/9/chartex" xmlns:cx4="http://schemas.microsoft.com/office/drawing/2016/5/10/chartex" xmlns:cx5="http://schemas.microsoft.com/office/drawing/2016/5/11/chartex" xmlns:cx6="http://schemas.microsoft.com/office/drawing/2016/5/12/chartex" xmlns:cx7="http://schemas.microsoft.com/office/drawing/2016/5/13/chartex" xmlns:cx8="http://schemas.microsoft.com/office/drawing/2016/5/14/chartex" xmlns:mc="http://schemas.openxmlformats.org/markup-compatibility/2006" xmlns:aink="http://schemas.microsoft.com/office/drawing/2016/ink" xmlns:am3d="http://schemas.microsoft.com/office/drawing/2017/model3d" xmlns:o="urn:schemas-microsoft-com:office:office" xmlns:r="http://schemas.openxmlformats.org/officeDocument/2006/relationships" xmlns:m="http://schemas.openxmlformats.org/officeDocument/2006/math" xmlns:v="urn:schemas-microsoft-com:vml" xmlns:wp14="http://schemas.microsoft.com/office/word/2010/wordprocessingDrawing" xmlns:wp="http://schemas.openxmlformats.org/drawingml/2006/wordprocessingDrawing" xmlns:w10="urn:schemas-microsoft-com:office:word" xmlns:w="http://schemas.openxmlformats.org/wordprocessingml/2006/main" xmlns:w14="http://schemas.microsoft.com/office/word/2010/wordml" xmlns:w15="http://schemas.microsoft.com/office/word/2012/wordml" xmlns:w16cex="http://schemas.microsoft.com/office/word/2018/wordml/cex" xmlns:w16cid="http://schemas.microsoft.com/office/word/2016/wordml/cid" xmlns:w16="http://schemas.microsoft.com/office/word/2018/wordml" xmlns:w16sdtdh="http://schemas.microsoft.com/office/word/2020/wordml/sdtdatahash" xmlns:w16se="http://schemas.microsoft.com/office/word/2015/wordml/symex" xmlns:wpg="http://schemas.microsoft.com/office/word/2010/wordprocessingGroup" xmlns:wpi="http://schemas.microsoft.com/office/word/2010/wordprocessingInk" xmlns:wne="http://schemas.microsoft.com/office/word/2006/wordml" xmlns:wps="http://schemas.microsoft.com/office/word/2010/wordprocessingShape" mc:Ignorable="w14 w15 w16se w16cid w16 w16cex w16sdtdh wp14">
-  <w:comment w:id="0" w:author="Hayes, Katherine" w:date="2021-09-30T17:02:00Z" w:initials="HK">
+  <w:comment w:id="0" w:author="Brian Buma" w:date="2021-10-12T10:50:00Z" w:initials="BB">
     <w:p>
       <w:pPr>
         <w:pStyle w:val="CommentText"/>
@@ -1027,7 +1482,270 @@
         <w:annotationRef/>
       </w:r>
       <w:r>
+        <w:t>True, and worth recognizing that many programs and labs don’t have a formal training themselves.</w:t>
+      </w:r>
+    </w:p>
+  </w:comment>
+  <w:comment w:id="2" w:author="Brian Buma" w:date="2021-10-12T11:04:00Z" w:initials="BB">
+    <w:p>
+      <w:pPr>
+        <w:pStyle w:val="CommentText"/>
+      </w:pPr>
+      <w:r>
+        <w:rPr>
+          <w:rStyle w:val="CommentReference"/>
+        </w:rPr>
+        <w:annotationRef/>
+      </w:r>
+      <w:r>
+        <w:t xml:space="preserve">This is a good one, surprising it only has two references.  I hope folks have read it.  </w:t>
+      </w:r>
+    </w:p>
+    <w:p>
+      <w:pPr>
+        <w:pStyle w:val="CommentText"/>
+      </w:pPr>
+    </w:p>
+    <w:p>
+      <w:pPr>
+        <w:pStyle w:val="CommentText"/>
+      </w:pPr>
+      <w:r>
+        <w:t>But it is aimed at graduate students, not mentors, by my read.  So how is it different?</w:t>
+      </w:r>
+    </w:p>
+    <w:p>
+      <w:pPr>
+        <w:pStyle w:val="CommentText"/>
+      </w:pPr>
+    </w:p>
+    <w:p>
+      <w:pPr>
+        <w:pStyle w:val="CommentText"/>
+      </w:pPr>
+      <w:r>
+        <w:t xml:space="preserve">I’d say one way to advance things is to talk about the interpersonal challenges explicitly, which this doesn’t really, and include more </w:t>
+      </w:r>
+    </w:p>
+  </w:comment>
+  <w:comment w:id="3" w:author="Brian Buma" w:date="2021-10-12T11:14:00Z" w:initials="BB">
+    <w:p>
+      <w:pPr>
+        <w:pStyle w:val="CommentText"/>
+      </w:pPr>
+      <w:r>
+        <w:rPr>
+          <w:rStyle w:val="CommentReference"/>
+        </w:rPr>
+        <w:annotationRef/>
+      </w:r>
+      <w:r>
+        <w:t>I’d suggest being a bit more structured if the target is a journal dissemination route.</w:t>
+      </w:r>
+    </w:p>
+    <w:p>
+      <w:pPr>
+        <w:pStyle w:val="CommentText"/>
+      </w:pPr>
+    </w:p>
+    <w:p>
+      <w:pPr>
+        <w:pStyle w:val="CommentText"/>
+      </w:pPr>
+      <w:r>
+        <w:t>Pre-fieldwork planning, during fieldwork activities, and post-fieldwork consolidation, perhaps, with subheadings for physical hazards and interpersonal challenges (and perhaps more, that’s just a suggestion).</w:t>
+      </w:r>
+    </w:p>
+  </w:comment>
+  <w:comment w:id="4" w:author="Brian Buma" w:date="2021-10-12T10:41:00Z" w:initials="BB">
+    <w:p>
+      <w:pPr>
+        <w:pStyle w:val="CommentText"/>
+      </w:pPr>
+      <w:r>
+        <w:rPr>
+          <w:rStyle w:val="CommentReference"/>
+        </w:rPr>
+        <w:annotationRef/>
+      </w:r>
+      <w:r>
+        <w:t xml:space="preserve">Some comments:  </w:t>
+      </w:r>
+    </w:p>
+    <w:p>
+      <w:pPr>
+        <w:pStyle w:val="CommentText"/>
+      </w:pPr>
+      <w:r>
+        <w:t>These are basically qualitative, and open ended, so consolidating these may be a challenge.  That’s fine, but consider if you can post all responses as a supplement for transparency – is that OK with IRB protocol?</w:t>
+      </w:r>
+    </w:p>
+  </w:comment>
+  <w:comment w:id="5" w:author="Brian Buma" w:date="2021-10-12T11:17:00Z" w:initials="BB">
+    <w:p>
+      <w:pPr>
+        <w:pStyle w:val="CommentText"/>
+      </w:pPr>
+      <w:r>
+        <w:rPr>
+          <w:rStyle w:val="CommentReference"/>
+        </w:rPr>
+        <w:annotationRef/>
+      </w:r>
+      <w:r>
+        <w:t>This could, in fact, be quite long.</w:t>
+      </w:r>
+    </w:p>
+  </w:comment>
+  <w:comment w:id="6" w:author="Brian Buma" w:date="2021-10-12T11:20:00Z" w:initials="BB">
+    <w:p>
+      <w:pPr>
+        <w:pStyle w:val="CommentText"/>
+      </w:pPr>
+      <w:r>
+        <w:rPr>
+          <w:rStyle w:val="CommentReference"/>
+        </w:rPr>
+        <w:annotationRef/>
+      </w:r>
+      <w:r>
+        <w:t>I would estimate this survey is more like 15-30 minutes when it’s all said and done.</w:t>
+      </w:r>
+    </w:p>
+  </w:comment>
+  <w:comment w:id="9" w:author="Brian Buma" w:date="2021-10-12T11:18:00Z" w:initials="BB">
+    <w:p>
+      <w:pPr>
+        <w:pStyle w:val="CommentText"/>
+      </w:pPr>
+      <w:r>
+        <w:rPr>
+          <w:rStyle w:val="CommentReference"/>
+        </w:rPr>
+        <w:annotationRef/>
+      </w:r>
+      <w:r>
+        <w:t>“leading” is ambiguous, this may help</w:t>
+      </w:r>
+    </w:p>
+  </w:comment>
+  <w:comment w:id="7" w:author="Brian Buma" w:date="2021-10-12T11:19:00Z" w:initials="BB">
+    <w:p>
+      <w:pPr>
+        <w:pStyle w:val="CommentText"/>
+      </w:pPr>
+      <w:r>
+        <w:rPr>
+          <w:rStyle w:val="CommentReference"/>
+        </w:rPr>
+        <w:annotationRef/>
+      </w:r>
+      <w:r>
+        <w:t xml:space="preserve">Seems like these two questions should be </w:t>
+      </w:r>
+      <w:r>
+        <w:t>complimentary rather than partially overlapping, for clarity.</w:t>
+      </w:r>
+    </w:p>
+  </w:comment>
+  <w:comment w:id="14" w:author="Brian Buma" w:date="2021-10-12T10:43:00Z" w:initials="BB">
+    <w:p>
+      <w:pPr>
+        <w:pStyle w:val="CommentText"/>
+      </w:pPr>
+      <w:r>
+        <w:rPr>
+          <w:rStyle w:val="CommentReference"/>
+        </w:rPr>
+        <w:annotationRef/>
+      </w:r>
+      <w:r>
+        <w:t>Consider moving to end, since the other questions essentially build to this.</w:t>
+      </w:r>
+    </w:p>
+  </w:comment>
+  <w:comment w:id="15" w:author="Brian Buma" w:date="2021-10-12T11:20:00Z" w:initials="BB">
+    <w:p>
+      <w:pPr>
+        <w:pStyle w:val="CommentText"/>
+      </w:pPr>
+      <w:r>
+        <w:rPr>
+          <w:rStyle w:val="CommentReference"/>
+        </w:rPr>
+        <w:annotationRef/>
+      </w:r>
+      <w:r>
+        <w:t>If spitting, otherwise delete.  The questions should follow the goals though.</w:t>
+      </w:r>
+    </w:p>
+  </w:comment>
+  <w:comment w:id="16" w:author="Brian Buma" w:date="2021-10-12T10:47:00Z" w:initials="BB">
+    <w:p>
+      <w:pPr>
+        <w:pStyle w:val="CommentText"/>
+      </w:pPr>
+      <w:r>
+        <w:rPr>
+          <w:rStyle w:val="CommentReference"/>
+        </w:rPr>
+        <w:annotationRef/>
+      </w:r>
+      <w:r>
+        <w:t>I’d break these apart.  It seems there is an emerging dichotomy between physical challenges and mental challenges/interpersonal challenges that need to be discussed, and it would be good to solicit them individually</w:t>
+      </w:r>
+    </w:p>
+    <w:p>
+      <w:pPr>
+        <w:pStyle w:val="CommentText"/>
+      </w:pPr>
+    </w:p>
+    <w:p>
+      <w:pPr>
+        <w:pStyle w:val="CommentText"/>
+      </w:pPr>
+      <w:r>
+        <w:t>See comment above (I’m not doing this very linear-</w:t>
+      </w:r>
+      <w:proofErr w:type="spellStart"/>
+      <w:r>
+        <w:t>ly</w:t>
+      </w:r>
+      <w:proofErr w:type="spellEnd"/>
+      <w:r>
+        <w:t xml:space="preserve"> today)</w:t>
+      </w:r>
+    </w:p>
+  </w:comment>
+  <w:comment w:id="17" w:author="Hayes, Katherine" w:date="2021-09-30T17:02:00Z" w:initials="HK">
+    <w:p>
+      <w:pPr>
+        <w:pStyle w:val="CommentText"/>
+      </w:pPr>
+      <w:r>
+        <w:rPr>
+          <w:rStyle w:val="CommentReference"/>
+        </w:rPr>
+        <w:annotationRef/>
+      </w:r>
+      <w:r>
         <w:t>Knowing exactly when to bust out the baked goods or the hot chocolate during fieldwork is a skill that you should be able to put on a CV and I will die on that hill</w:t>
+      </w:r>
+    </w:p>
+  </w:comment>
+  <w:comment w:id="18" w:author="Brian Buma" w:date="2021-10-12T10:45:00Z" w:initials="BB">
+    <w:p>
+      <w:pPr>
+        <w:pStyle w:val="CommentText"/>
+      </w:pPr>
+      <w:r>
+        <w:rPr>
+          <w:rStyle w:val="CommentReference"/>
+        </w:rPr>
+        <w:annotationRef/>
+      </w:r>
+      <w:r>
+        <w:t xml:space="preserve">Agreed.  </w:t>
       </w:r>
     </w:p>
   </w:comment>
@@ -1036,19 +1754,55 @@
 
 <file path=word/commentsExtended.xml><?xml version="1.0" encoding="utf-8"?>
 <w15:commentsEx xmlns:wpc="http://schemas.microsoft.com/office/word/2010/wordprocessingCanvas" xmlns:cx="http://schemas.microsoft.com/office/drawing/2014/chartex" xmlns:cx1="http://schemas.microsoft.com/office/drawing/2015/9/8/chartex" xmlns:cx2="http://schemas.microsoft.com/office/drawing/2015/10/21/chartex" xmlns:cx3="http://schemas.microsoft.com/office/drawing/2016/5/9/chartex" xmlns:cx4="http://schemas.microsoft.com/office/drawing/2016/5/10/chartex" xmlns:cx5="http://schemas.microsoft.com/office/drawing/2016/5/11/chartex" xmlns:cx6="http://schemas.microsoft.com/office/drawing/2016/5/12/chartex" xmlns:cx7="http://schemas.microsoft.com/office/drawing/2016/5/13/chartex" xmlns:cx8="http://schemas.microsoft.com/office/drawing/2016/5/14/chartex" xmlns:mc="http://schemas.openxmlformats.org/markup-compatibility/2006" xmlns:aink="http://schemas.microsoft.com/office/drawing/2016/ink" xmlns:am3d="http://schemas.microsoft.com/office/drawing/2017/model3d" xmlns:o="urn:schemas-microsoft-com:office:office" xmlns:r="http://schemas.openxmlformats.org/officeDocument/2006/relationships" xmlns:m="http://schemas.openxmlformats.org/officeDocument/2006/math" xmlns:v="urn:schemas-microsoft-com:vml" xmlns:wp14="http://schemas.microsoft.com/office/word/2010/wordprocessingDrawing" xmlns:wp="http://schemas.openxmlformats.org/drawingml/2006/wordprocessingDrawing" xmlns:w10="urn:schemas-microsoft-com:office:word" xmlns:w="http://schemas.openxmlformats.org/wordprocessingml/2006/main" xmlns:w14="http://schemas.microsoft.com/office/word/2010/wordml" xmlns:w15="http://schemas.microsoft.com/office/word/2012/wordml" xmlns:w16cex="http://schemas.microsoft.com/office/word/2018/wordml/cex" xmlns:w16cid="http://schemas.microsoft.com/office/word/2016/wordml/cid" xmlns:w16="http://schemas.microsoft.com/office/word/2018/wordml" xmlns:w16sdtdh="http://schemas.microsoft.com/office/word/2020/wordml/sdtdatahash" xmlns:w16se="http://schemas.microsoft.com/office/word/2015/wordml/symex" xmlns:wpg="http://schemas.microsoft.com/office/word/2010/wordprocessingGroup" xmlns:wpi="http://schemas.microsoft.com/office/word/2010/wordprocessingInk" xmlns:wne="http://schemas.microsoft.com/office/word/2006/wordml" xmlns:wps="http://schemas.microsoft.com/office/word/2010/wordprocessingShape" mc:Ignorable="w14 w15 w16se w16cid w16 w16cex w16sdtdh wp14">
+  <w15:commentEx w15:paraId="1F0066AC" w15:done="0"/>
+  <w15:commentEx w15:paraId="57E45EA6" w15:done="0"/>
+  <w15:commentEx w15:paraId="567367CD" w15:done="0"/>
+  <w15:commentEx w15:paraId="2F0503B1" w15:done="0"/>
+  <w15:commentEx w15:paraId="7C690B8A" w15:done="0"/>
+  <w15:commentEx w15:paraId="6D779CF9" w15:done="0"/>
+  <w15:commentEx w15:paraId="0F208AD1" w15:done="0"/>
+  <w15:commentEx w15:paraId="5B34B2EC" w15:done="0"/>
+  <w15:commentEx w15:paraId="75A5448C" w15:done="0"/>
+  <w15:commentEx w15:paraId="68103508" w15:done="0"/>
+  <w15:commentEx w15:paraId="3F89D362" w15:done="0"/>
   <w15:commentEx w15:paraId="42E0ADAA" w15:done="0"/>
+  <w15:commentEx w15:paraId="7DFFE005" w15:paraIdParent="42E0ADAA" w15:done="0"/>
 </w15:commentsEx>
 </file>
 
 <file path=word/commentsExtensible.xml><?xml version="1.0" encoding="utf-8"?>
 <w16cex:commentsExtensible xmlns:wpc="http://schemas.microsoft.com/office/word/2010/wordprocessingCanvas" xmlns:cx="http://schemas.microsoft.com/office/drawing/2014/chartex" xmlns:cx1="http://schemas.microsoft.com/office/drawing/2015/9/8/chartex" xmlns:cx2="http://schemas.microsoft.com/office/drawing/2015/10/21/chartex" xmlns:cx3="http://schemas.microsoft.com/office/drawing/2016/5/9/chartex" xmlns:cx4="http://schemas.microsoft.com/office/drawing/2016/5/10/chartex" xmlns:cx5="http://schemas.microsoft.com/office/drawing/2016/5/11/chartex" xmlns:cx6="http://schemas.microsoft.com/office/drawing/2016/5/12/chartex" xmlns:cx7="http://schemas.microsoft.com/office/drawing/2016/5/13/chartex" xmlns:cx8="http://schemas.microsoft.com/office/drawing/2016/5/14/chartex" xmlns:mc="http://schemas.openxmlformats.org/markup-compatibility/2006" xmlns:aink="http://schemas.microsoft.com/office/drawing/2016/ink" xmlns:am3d="http://schemas.microsoft.com/office/drawing/2017/model3d" xmlns:o="urn:schemas-microsoft-com:office:office" xmlns:r="http://schemas.openxmlformats.org/officeDocument/2006/relationships" xmlns:m="http://schemas.openxmlformats.org/officeDocument/2006/math" xmlns:v="urn:schemas-microsoft-com:vml" xmlns:wp14="http://schemas.microsoft.com/office/word/2010/wordprocessingDrawing" xmlns:wp="http://schemas.openxmlformats.org/drawingml/2006/wordprocessingDrawing" xmlns:w10="urn:schemas-microsoft-com:office:word" xmlns:w="http://schemas.openxmlformats.org/wordprocessingml/2006/main" xmlns:w14="http://schemas.microsoft.com/office/word/2010/wordml" xmlns:w15="http://schemas.microsoft.com/office/word/2012/wordml" xmlns:w16cex="http://schemas.microsoft.com/office/word/2018/wordml/cex" xmlns:w16cid="http://schemas.microsoft.com/office/word/2016/wordml/cid" xmlns:w16="http://schemas.microsoft.com/office/word/2018/wordml" xmlns:w16sdtdh="http://schemas.microsoft.com/office/word/2020/wordml/sdtdatahash" xmlns:w16se="http://schemas.microsoft.com/office/word/2015/wordml/symex" xmlns:wpg="http://schemas.microsoft.com/office/word/2010/wordprocessingGroup" xmlns:wpi="http://schemas.microsoft.com/office/word/2010/wordprocessingInk" xmlns:wne="http://schemas.microsoft.com/office/word/2006/wordml" xmlns:wps="http://schemas.microsoft.com/office/word/2010/wordprocessingShape" mc:Ignorable="w14 w15 w16se w16cid w16 w16cex w16sdtdh wp14">
+  <w16cex:commentExtensible w16cex:durableId="250FE6E0" w16cex:dateUtc="2021-10-12T16:50:00Z"/>
+  <w16cex:commentExtensible w16cex:durableId="250FEA36" w16cex:dateUtc="2021-10-12T17:04:00Z"/>
+  <w16cex:commentExtensible w16cex:durableId="250FECAB" w16cex:dateUtc="2021-10-12T17:14:00Z"/>
+  <w16cex:commentExtensible w16cex:durableId="250FE4F6" w16cex:dateUtc="2021-10-12T16:41:00Z"/>
+  <w16cex:commentExtensible w16cex:durableId="250FED35" w16cex:dateUtc="2021-10-12T17:17:00Z"/>
+  <w16cex:commentExtensible w16cex:durableId="250FEDF1" w16cex:dateUtc="2021-10-12T17:20:00Z"/>
+  <w16cex:commentExtensible w16cex:durableId="250FED6C" w16cex:dateUtc="2021-10-12T17:18:00Z"/>
+  <w16cex:commentExtensible w16cex:durableId="250FEDB0" w16cex:dateUtc="2021-10-12T17:19:00Z"/>
+  <w16cex:commentExtensible w16cex:durableId="250FE544" w16cex:dateUtc="2021-10-12T16:43:00Z"/>
+  <w16cex:commentExtensible w16cex:durableId="250FEE0F" w16cex:dateUtc="2021-10-12T17:20:00Z"/>
+  <w16cex:commentExtensible w16cex:durableId="250FE644" w16cex:dateUtc="2021-10-12T16:47:00Z"/>
   <w16cex:commentExtensible w16cex:durableId="25006C42" w16cex:dateUtc="2021-09-30T23:02:00Z"/>
+  <w16cex:commentExtensible w16cex:durableId="250FE5D2" w16cex:dateUtc="2021-10-12T16:45:00Z"/>
 </w16cex:commentsExtensible>
 </file>
 
 <file path=word/commentsIds.xml><?xml version="1.0" encoding="utf-8"?>
 <w16cid:commentsIds xmlns:wpc="http://schemas.microsoft.com/office/word/2010/wordprocessingCanvas" xmlns:cx="http://schemas.microsoft.com/office/drawing/2014/chartex" xmlns:cx1="http://schemas.microsoft.com/office/drawing/2015/9/8/chartex" xmlns:cx2="http://schemas.microsoft.com/office/drawing/2015/10/21/chartex" xmlns:cx3="http://schemas.microsoft.com/office/drawing/2016/5/9/chartex" xmlns:cx4="http://schemas.microsoft.com/office/drawing/2016/5/10/chartex" xmlns:cx5="http://schemas.microsoft.com/office/drawing/2016/5/11/chartex" xmlns:cx6="http://schemas.microsoft.com/office/drawing/2016/5/12/chartex" xmlns:cx7="http://schemas.microsoft.com/office/drawing/2016/5/13/chartex" xmlns:cx8="http://schemas.microsoft.com/office/drawing/2016/5/14/chartex" xmlns:mc="http://schemas.openxmlformats.org/markup-compatibility/2006" xmlns:aink="http://schemas.microsoft.com/office/drawing/2016/ink" xmlns:am3d="http://schemas.microsoft.com/office/drawing/2017/model3d" xmlns:o="urn:schemas-microsoft-com:office:office" xmlns:r="http://schemas.openxmlformats.org/officeDocument/2006/relationships" xmlns:m="http://schemas.openxmlformats.org/officeDocument/2006/math" xmlns:v="urn:schemas-microsoft-com:vml" xmlns:wp14="http://schemas.microsoft.com/office/word/2010/wordprocessingDrawing" xmlns:wp="http://schemas.openxmlformats.org/drawingml/2006/wordprocessingDrawing" xmlns:w10="urn:schemas-microsoft-com:office:word" xmlns:w="http://schemas.openxmlformats.org/wordprocessingml/2006/main" xmlns:w14="http://schemas.microsoft.com/office/word/2010/wordml" xmlns:w15="http://schemas.microsoft.com/office/word/2012/wordml" xmlns:w16cex="http://schemas.microsoft.com/office/word/2018/wordml/cex" xmlns:w16cid="http://schemas.microsoft.com/office/word/2016/wordml/cid" xmlns:w16="http://schemas.microsoft.com/office/word/2018/wordml" xmlns:w16sdtdh="http://schemas.microsoft.com/office/word/2020/wordml/sdtdatahash" xmlns:w16se="http://schemas.microsoft.com/office/word/2015/wordml/symex" xmlns:wpg="http://schemas.microsoft.com/office/word/2010/wordprocessingGroup" xmlns:wpi="http://schemas.microsoft.com/office/word/2010/wordprocessingInk" xmlns:wne="http://schemas.microsoft.com/office/word/2006/wordml" xmlns:wps="http://schemas.microsoft.com/office/word/2010/wordprocessingShape" mc:Ignorable="w14 w15 w16se w16cid w16 w16cex w16sdtdh wp14">
+  <w16cid:commentId w16cid:paraId="1F0066AC" w16cid:durableId="250FE6E0"/>
+  <w16cid:commentId w16cid:paraId="57E45EA6" w16cid:durableId="250FEA36"/>
+  <w16cid:commentId w16cid:paraId="567367CD" w16cid:durableId="250FECAB"/>
+  <w16cid:commentId w16cid:paraId="2F0503B1" w16cid:durableId="250FE4F6"/>
+  <w16cid:commentId w16cid:paraId="7C690B8A" w16cid:durableId="250FED35"/>
+  <w16cid:commentId w16cid:paraId="6D779CF9" w16cid:durableId="250FEDF1"/>
+  <w16cid:commentId w16cid:paraId="0F208AD1" w16cid:durableId="250FED6C"/>
+  <w16cid:commentId w16cid:paraId="5B34B2EC" w16cid:durableId="250FEDB0"/>
+  <w16cid:commentId w16cid:paraId="75A5448C" w16cid:durableId="250FE544"/>
+  <w16cid:commentId w16cid:paraId="68103508" w16cid:durableId="250FEE0F"/>
+  <w16cid:commentId w16cid:paraId="3F89D362" w16cid:durableId="250FE644"/>
   <w16cid:commentId w16cid:paraId="42E0ADAA" w16cid:durableId="25006C42"/>
+  <w16cid:commentId w16cid:paraId="7DFFE005" w16cid:durableId="250FE5D2"/>
 </w16cid:commentsIds>
 </file>
 
@@ -1291,6 +2045,9 @@
 
 <file path=word/people.xml><?xml version="1.0" encoding="utf-8"?>
 <w15:people xmlns:wpc="http://schemas.microsoft.com/office/word/2010/wordprocessingCanvas" xmlns:cx="http://schemas.microsoft.com/office/drawing/2014/chartex" xmlns:cx1="http://schemas.microsoft.com/office/drawing/2015/9/8/chartex" xmlns:cx2="http://schemas.microsoft.com/office/drawing/2015/10/21/chartex" xmlns:cx3="http://schemas.microsoft.com/office/drawing/2016/5/9/chartex" xmlns:cx4="http://schemas.microsoft.com/office/drawing/2016/5/10/chartex" xmlns:cx5="http://schemas.microsoft.com/office/drawing/2016/5/11/chartex" xmlns:cx6="http://schemas.microsoft.com/office/drawing/2016/5/12/chartex" xmlns:cx7="http://schemas.microsoft.com/office/drawing/2016/5/13/chartex" xmlns:cx8="http://schemas.microsoft.com/office/drawing/2016/5/14/chartex" xmlns:mc="http://schemas.openxmlformats.org/markup-compatibility/2006" xmlns:aink="http://schemas.microsoft.com/office/drawing/2016/ink" xmlns:am3d="http://schemas.microsoft.com/office/drawing/2017/model3d" xmlns:o="urn:schemas-microsoft-com:office:office" xmlns:r="http://schemas.openxmlformats.org/officeDocument/2006/relationships" xmlns:m="http://schemas.openxmlformats.org/officeDocument/2006/math" xmlns:v="urn:schemas-microsoft-com:vml" xmlns:wp14="http://schemas.microsoft.com/office/word/2010/wordprocessingDrawing" xmlns:wp="http://schemas.openxmlformats.org/drawingml/2006/wordprocessingDrawing" xmlns:w10="urn:schemas-microsoft-com:office:word" xmlns:w="http://schemas.openxmlformats.org/wordprocessingml/2006/main" xmlns:w14="http://schemas.microsoft.com/office/word/2010/wordml" xmlns:w15="http://schemas.microsoft.com/office/word/2012/wordml" xmlns:w16cex="http://schemas.microsoft.com/office/word/2018/wordml/cex" xmlns:w16cid="http://schemas.microsoft.com/office/word/2016/wordml/cid" xmlns:w16="http://schemas.microsoft.com/office/word/2018/wordml" xmlns:w16sdtdh="http://schemas.microsoft.com/office/word/2020/wordml/sdtdatahash" xmlns:w16se="http://schemas.microsoft.com/office/word/2015/wordml/symex" xmlns:wpg="http://schemas.microsoft.com/office/word/2010/wordprocessingGroup" xmlns:wpi="http://schemas.microsoft.com/office/word/2010/wordprocessingInk" xmlns:wne="http://schemas.microsoft.com/office/word/2006/wordml" xmlns:wps="http://schemas.microsoft.com/office/word/2010/wordprocessingShape" mc:Ignorable="w14 w15 w16se w16cid w16 w16cex w16sdtdh wp14">
+  <w15:person w15:author="Brian Buma">
+    <w15:presenceInfo w15:providerId="Windows Live" w15:userId="1304c90f19ec6a98"/>
+  </w15:person>
   <w15:person w15:author="Hayes, Katherine">
     <w15:presenceInfo w15:providerId="AD" w15:userId="S::katherine.hayes@ucdenver.edu::962db613-048c-421d-a760-f8190cdc76d3"/>
   </w15:person>

--- a/docs/Fieldwork strategies draft.docx
+++ b/docs/Fieldwork strategies draft.docx
@@ -4,7 +4,7 @@
   <w:body>
     <w:p>
       <w:pPr>
-        <w:spacing w:line="360" w:lineRule="auto"/>
+        <w:spacing w:line="480" w:lineRule="auto"/>
       </w:pPr>
       <w:r>
         <w:rPr>
@@ -22,12 +22,7 @@
     </w:p>
     <w:p>
       <w:pPr>
-        <w:spacing w:line="360" w:lineRule="auto"/>
-      </w:pPr>
-    </w:p>
-    <w:p>
-      <w:pPr>
-        <w:spacing w:line="360" w:lineRule="auto"/>
+        <w:spacing w:line="480" w:lineRule="auto"/>
       </w:pPr>
       <w:r>
         <w:t xml:space="preserve">Authors: Buma Lab </w:t>
@@ -35,360 +30,328 @@
     </w:p>
     <w:p>
       <w:pPr>
-        <w:spacing w:line="360" w:lineRule="auto"/>
-      </w:pPr>
-    </w:p>
-    <w:p>
-      <w:pPr>
-        <w:spacing w:line="360" w:lineRule="auto"/>
-        <w:rPr>
+        <w:pStyle w:val="Heading1"/>
+        <w:spacing w:line="480" w:lineRule="auto"/>
+      </w:pPr>
+      <w:r>
+        <w:t xml:space="preserve">Abstract: </w:t>
+      </w:r>
+    </w:p>
+    <w:p>
+      <w:pPr>
+        <w:pStyle w:val="Heading1"/>
+        <w:spacing w:line="480" w:lineRule="auto"/>
+      </w:pPr>
+      <w:r>
+        <w:t>Introduction</w:t>
+      </w:r>
+    </w:p>
+    <w:p>
+      <w:pPr>
+        <w:spacing w:line="480" w:lineRule="auto"/>
+        <w:ind w:firstLine="720"/>
+      </w:pPr>
+      <w:r>
+        <w:t>Successfully planning and implementing a data collection field campaign can be fundamental to completing a graduate degree in ecology or other field sciences. However, programs and labs often provide little formal training in the “soft” skills required to manage a field team successfull</w:t>
+      </w:r>
+      <w:r>
+        <w:t>y</w:t>
+      </w:r>
+      <w:r>
+        <w:t xml:space="preserve">. </w:t>
+      </w:r>
+      <w:r>
+        <w:t xml:space="preserve">Many programs and lab PI’s may not have any formal training themselves, so graduate student training might be haphazard and spotty. Complicating this is the unique nature of fieldwork, with specialized skillsets, work requirements (e.g., hours of work, conditions), and equipment which is not always easy to generalize. </w:t>
+      </w:r>
+      <w:r>
+        <w:t xml:space="preserve">While </w:t>
+      </w:r>
+      <w:r>
+        <w:t>some</w:t>
+      </w:r>
+      <w:r>
+        <w:t xml:space="preserve"> individuals may enter graduate school with prior experience leading a team, the skills required for managing a field crew </w:t>
+      </w:r>
+      <w:r>
+        <w:t xml:space="preserve">in various </w:t>
+      </w:r>
+      <w:r>
+        <w:t xml:space="preserve">environments, under high stakes and </w:t>
+      </w:r>
+      <w:r>
+        <w:t xml:space="preserve">potentially </w:t>
+      </w:r>
+      <w:r>
+        <w:t xml:space="preserve">facing </w:t>
+      </w:r>
+      <w:r>
+        <w:t xml:space="preserve">physical </w:t>
+      </w:r>
+      <w:r>
+        <w:t xml:space="preserve">risks may differ. Furthermore, for those with little specific experience, this can be daunting. </w:t>
+      </w:r>
+      <w:r>
+        <w:t>While some resources exist, they can often be highly method-specific (i.e., tree climbing, Houle et al. 2004),</w:t>
+      </w:r>
+      <w:r>
+        <w:t xml:space="preserve"> </w:t>
+      </w:r>
+      <w:r>
+        <w:t>deal with a specific aspect of risk (</w:t>
+      </w:r>
+      <w:r>
+        <w:t xml:space="preserve">e.g., minority identity individuals, </w:t>
+      </w:r>
+      <w:r>
+        <w:t>Claire Demery et al. 2021</w:t>
+      </w:r>
+      <w:r>
+        <w:t xml:space="preserve"> or physical challenges, </w:t>
+      </w:r>
+      <w:commentRangeStart w:id="0"/>
+      <w:r>
+        <w:t xml:space="preserve">Daniels and </w:t>
+      </w:r>
+      <w:proofErr w:type="spellStart"/>
+      <w:r>
+        <w:t>Lavalleee</w:t>
+      </w:r>
+      <w:proofErr w:type="spellEnd"/>
+      <w:r>
+        <w:t xml:space="preserve"> 2014</w:t>
+      </w:r>
+      <w:commentRangeEnd w:id="0"/>
+      <w:r>
+        <w:rPr>
+          <w:rStyle w:val="CommentReference"/>
+        </w:rPr>
+        <w:commentReference w:id="0"/>
+      </w:r>
+      <w:r>
+        <w:t xml:space="preserve">). </w:t>
+      </w:r>
+    </w:p>
+    <w:p>
+      <w:pPr>
+        <w:spacing w:line="480" w:lineRule="auto"/>
+        <w:ind w:firstLine="720"/>
+      </w:pPr>
+      <w:r>
+        <w:t xml:space="preserve">Here, we provide </w:t>
+      </w:r>
+      <w:commentRangeStart w:id="1"/>
+      <w:r>
+        <w:t xml:space="preserve">suggestions of strategies </w:t>
+      </w:r>
+      <w:commentRangeEnd w:id="1"/>
+      <w:r>
+        <w:rPr>
+          <w:rStyle w:val="CommentReference"/>
+        </w:rPr>
+        <w:commentReference w:id="1"/>
+      </w:r>
+      <w:r>
+        <w:t xml:space="preserve">specifically aimed at a graduate student audience.  Graduate students leading their own field campaign can be in complicated positions of power: they are expected to supervise and lead their field assistants but remain accountable to their advisor and projects. </w:t>
+      </w:r>
+    </w:p>
+    <w:p>
+      <w:pPr>
+        <w:spacing w:line="480" w:lineRule="auto"/>
+        <w:ind w:firstLine="720"/>
+      </w:pPr>
+      <w:r>
+        <w:t xml:space="preserve">The COVID-19 pandemic disrupted and often prevented conducting ecological fieldwork, particularly in the summer of 2020 (i.e., Tracy et al. 2020). While unprecedented, </w:t>
+      </w:r>
+      <w:r>
+        <w:lastRenderedPageBreak/>
+        <w:t xml:space="preserve">disruptions to fieldwork can happen at many scales, and can alter research timelines and degree completion for many graduate students who collect data in the field. While the advice here is not specifically geared at dealing with global pandemics, we believe the strategies and advice compiled here will help graduate students be resilient to such turmoil. </w:t>
+      </w:r>
+    </w:p>
+    <w:p>
+      <w:pPr>
+        <w:spacing w:line="480" w:lineRule="auto"/>
+        <w:ind w:firstLine="720"/>
+      </w:pPr>
+      <w:r>
+        <w:t xml:space="preserve">We acknowledge that the advice compiled here may often </w:t>
+      </w:r>
+      <w:r>
+        <w:t>overlap and</w:t>
+      </w:r>
+      <w:r>
+        <w:t xml:space="preserve"> may not be applicable to every graduate student</w:t>
+      </w:r>
+      <w:r>
+        <w:t xml:space="preserve">. For example, individuals conducting fieldwork in remote areas without cell service may need to respond differently to scenarios than those working in urban environments. We acknowledge such particularities where they arise. </w:t>
+      </w:r>
+    </w:p>
+    <w:p>
+      <w:pPr>
+        <w:spacing w:line="480" w:lineRule="auto"/>
+        <w:rPr>
+          <w:color w:val="4472C4" w:themeColor="accent1"/>
+        </w:rPr>
+      </w:pPr>
+      <w:r>
+        <w:rPr>
+          <w:color w:val="4472C4" w:themeColor="accent1"/>
+        </w:rPr>
+        <w:t>[</w:t>
+      </w:r>
+      <w:r>
+        <w:rPr>
+          <w:color w:val="4472C4" w:themeColor="accent1"/>
+        </w:rPr>
+        <w:t xml:space="preserve">paragraph </w:t>
+      </w:r>
+      <w:r>
+        <w:rPr>
+          <w:color w:val="4472C4" w:themeColor="accent1"/>
+        </w:rPr>
+        <w:t>recommend</w:t>
+      </w:r>
+      <w:r>
+        <w:rPr>
+          <w:color w:val="4472C4" w:themeColor="accent1"/>
+        </w:rPr>
+        <w:t>ing</w:t>
+      </w:r>
+      <w:r>
+        <w:rPr>
+          <w:color w:val="4472C4" w:themeColor="accent1"/>
+        </w:rPr>
+        <w:t xml:space="preserve"> labs develop their own policies]</w:t>
+      </w:r>
+    </w:p>
+    <w:p>
+      <w:pPr>
+        <w:spacing w:line="480" w:lineRule="auto"/>
+        <w:ind w:firstLine="720"/>
+      </w:pPr>
+      <w:r>
+        <w:t xml:space="preserve">To make this piece as applicable as possible, we report the results of the survey in two formats: 1) general advice, </w:t>
+      </w:r>
+      <w:r>
+        <w:t>meant</w:t>
+      </w:r>
+      <w:r>
+        <w:t xml:space="preserve"> to be </w:t>
+      </w:r>
+      <w:proofErr w:type="spellStart"/>
+      <w:r>
+        <w:t>skimmable</w:t>
+      </w:r>
+      <w:proofErr w:type="spellEnd"/>
+      <w:r>
+        <w:t xml:space="preserve">, and 2) specific actions to take at various points of the field season, designed to be more applicable to those leading a field season for the first time. We also include a </w:t>
+      </w:r>
+      <w:proofErr w:type="gramStart"/>
+      <w:r>
+        <w:t>check-list</w:t>
+      </w:r>
+      <w:proofErr w:type="gramEnd"/>
+      <w:r>
+        <w:t xml:space="preserve"> </w:t>
+      </w:r>
+      <w:r>
+        <w:t xml:space="preserve">of questions and actions in the supplemental materials, meant to guide labs in establishing their own lab-specific protocols and policies. </w:t>
+      </w:r>
+      <w:r>
+        <w:tab/>
+      </w:r>
+      <w:r>
+        <w:tab/>
+      </w:r>
+      <w:r>
+        <w:tab/>
+      </w:r>
+    </w:p>
+    <w:p>
+      <w:pPr>
+        <w:pStyle w:val="Heading1"/>
+        <w:spacing w:line="480" w:lineRule="auto"/>
+      </w:pPr>
+      <w:commentRangeStart w:id="2"/>
+      <w:r>
+        <w:t>Methods</w:t>
+      </w:r>
+      <w:commentRangeEnd w:id="2"/>
+      <w:r>
+        <w:rPr>
+          <w:rStyle w:val="CommentReference"/>
+        </w:rPr>
+        <w:commentReference w:id="2"/>
+      </w:r>
+    </w:p>
+    <w:p>
+      <w:pPr>
+        <w:spacing w:line="480" w:lineRule="auto"/>
+      </w:pPr>
+      <w:r>
+        <w:t xml:space="preserve">We developed a </w:t>
+      </w:r>
+      <w:proofErr w:type="gramStart"/>
+      <w:r>
+        <w:t xml:space="preserve">15-30 </w:t>
+      </w:r>
+      <w:r>
+        <w:t>minute</w:t>
+      </w:r>
+      <w:proofErr w:type="gramEnd"/>
+      <w:r>
+        <w:t xml:space="preserve"> survey to collect advice from </w:t>
+      </w:r>
+      <w:r>
+        <w:t xml:space="preserve">both graduate students and supervisors. We distributed the survey first internally among our home department and labs before sending to the </w:t>
+      </w:r>
+      <w:proofErr w:type="spellStart"/>
+      <w:r>
+        <w:t>Ecolog</w:t>
+      </w:r>
+      <w:proofErr w:type="spellEnd"/>
+      <w:r>
+        <w:t>-listserv.</w:t>
+      </w:r>
+      <w:r>
+        <w:t xml:space="preserve"> </w:t>
+      </w:r>
+    </w:p>
+    <w:p>
+      <w:pPr>
+        <w:rPr>
+          <w:rFonts w:eastAsiaTheme="majorEastAsia" w:cstheme="majorBidi"/>
           <w:b/>
-          <w:bCs/>
-        </w:rPr>
-      </w:pPr>
-      <w:r>
-        <w:rPr>
-          <w:b/>
-          <w:bCs/>
-        </w:rPr>
-        <w:t>Introduction</w:t>
-      </w:r>
-    </w:p>
-    <w:p>
-      <w:pPr>
-        <w:spacing w:line="360" w:lineRule="auto"/>
-      </w:pPr>
-      <w:r>
-        <w:t xml:space="preserve">Successfully planning and implementing a data collection field campaign can be fundamental to completing a graduate degree in ecology or other field sciences. </w:t>
-      </w:r>
-      <w:commentRangeStart w:id="0"/>
-      <w:r>
-        <w:t xml:space="preserve">However, programs and labs often provide little </w:t>
-      </w:r>
-      <w:del w:id="1" w:author="Brian Buma" w:date="2021-10-12T10:51:00Z">
-        <w:r>
-          <w:delText xml:space="preserve">to no </w:delText>
-        </w:r>
-      </w:del>
-      <w:r>
-        <w:t>formal training in the “soft” skills required to manage a field team successfull</w:t>
-      </w:r>
-      <w:r>
-        <w:t>y</w:t>
-      </w:r>
-      <w:r>
-        <w:t>.</w:t>
-      </w:r>
-      <w:commentRangeEnd w:id="0"/>
+          <w:i/>
+          <w:color w:val="000000" w:themeColor="text1"/>
+          <w:szCs w:val="26"/>
+        </w:rPr>
+      </w:pPr>
+      <w:r>
+        <w:br w:type="page"/>
+      </w:r>
+    </w:p>
+    <w:p>
+      <w:pPr>
+        <w:pStyle w:val="Heading2"/>
+        <w:rPr>
+          <w:iCs/>
+        </w:rPr>
+      </w:pPr>
+      <w:commentRangeStart w:id="3"/>
+      <w:r>
+        <w:lastRenderedPageBreak/>
+        <w:t>Survey questions</w:t>
+      </w:r>
+      <w:commentRangeEnd w:id="3"/>
       <w:r>
         <w:rPr>
           <w:rStyle w:val="CommentReference"/>
-        </w:rPr>
-        <w:commentReference w:id="0"/>
-      </w:r>
-      <w:r>
-        <w:t xml:space="preserve"> </w:t>
-      </w:r>
-      <w:r>
-        <w:t xml:space="preserve">Many programs and lab PI’s may not have any formal training themselves, so graduate student training might be haphazard and spotty. Complicating this is the unique nature of fieldwork, with specialized skillsets, work requirements (e.g., hours of work, conditions), and equipment which is not always easy to generalize. </w:t>
-      </w:r>
-      <w:r>
-        <w:t xml:space="preserve">While </w:t>
-      </w:r>
-      <w:r>
-        <w:t>some</w:t>
-      </w:r>
-      <w:r>
-        <w:t xml:space="preserve"> individuals may enter graduate school with prior experience leading a team, the skills required for managing a field crew </w:t>
-      </w:r>
-      <w:r>
-        <w:t xml:space="preserve">in various </w:t>
-      </w:r>
-      <w:r>
-        <w:t xml:space="preserve">environments, under high stakes and </w:t>
-      </w:r>
-      <w:r>
-        <w:t xml:space="preserve">potentially </w:t>
-      </w:r>
-      <w:r>
-        <w:t xml:space="preserve">facing </w:t>
-      </w:r>
-      <w:r>
-        <w:t xml:space="preserve">physical </w:t>
-      </w:r>
-      <w:r>
-        <w:t xml:space="preserve">risks may differ. Furthermore, for those with little specific experience, this can be daunting. </w:t>
-      </w:r>
-      <w:r>
-        <w:t>While some resources exist, they can often be highly method-specific (i.e., tree climbing, Houle et al. 2004), deal with a specific aspect of risk (</w:t>
-      </w:r>
-      <w:r>
-        <w:t xml:space="preserve">e.g., minority identity individuals, </w:t>
-      </w:r>
-      <w:r>
-        <w:t>Claire Demery et al. 2021) or are aimed at helping supervisors or advisors prepare student mentees (</w:t>
-      </w:r>
-      <w:commentRangeStart w:id="2"/>
-      <w:r>
-        <w:t xml:space="preserve">Daniels and </w:t>
-      </w:r>
-      <w:proofErr w:type="spellStart"/>
-      <w:r>
-        <w:t>Lavalleee</w:t>
-      </w:r>
-      <w:proofErr w:type="spellEnd"/>
-      <w:r>
-        <w:t xml:space="preserve"> 2014</w:t>
-      </w:r>
-      <w:commentRangeEnd w:id="2"/>
-      <w:r>
-        <w:rPr>
-          <w:rStyle w:val="CommentReference"/>
-        </w:rPr>
-        <w:commentReference w:id="2"/>
-      </w:r>
-      <w:r>
-        <w:t xml:space="preserve">). </w:t>
-      </w:r>
-    </w:p>
-    <w:p>
-      <w:pPr>
-        <w:spacing w:line="360" w:lineRule="auto"/>
-      </w:pPr>
-    </w:p>
-    <w:p>
-      <w:pPr>
-        <w:spacing w:line="360" w:lineRule="auto"/>
-      </w:pPr>
-      <w:r>
-        <w:t xml:space="preserve">Here, we provide </w:t>
-      </w:r>
-      <w:commentRangeStart w:id="3"/>
-      <w:r>
-        <w:t xml:space="preserve">suggestions of strategies </w:t>
-      </w:r>
-      <w:commentRangeEnd w:id="3"/>
-      <w:r>
-        <w:rPr>
-          <w:rStyle w:val="CommentReference"/>
+          <w:rFonts w:eastAsia="Times New Roman" w:cs="Times New Roman"/>
+          <w:b w:val="0"/>
+          <w:i w:val="0"/>
+          <w:color w:val="auto"/>
         </w:rPr>
         <w:commentReference w:id="3"/>
-      </w:r>
-      <w:r>
-        <w:t xml:space="preserve">specifically aimed at a graduate student audience.  Graduate students leading their own field campaign can be in complicated positions of power: they are expected to supervise and lead their field assistants but remain accountable to their advisor and projects. </w:t>
-      </w:r>
-    </w:p>
-    <w:p>
-      <w:pPr>
-        <w:spacing w:line="360" w:lineRule="auto"/>
-      </w:pPr>
-    </w:p>
-    <w:p>
-      <w:pPr>
-        <w:spacing w:line="360" w:lineRule="auto"/>
-      </w:pPr>
-      <w:r>
-        <w:t xml:space="preserve">The COVID-19 pandemic disrupted and often prevented conducting ecological fieldwork, particularly in the summer of 2020 (i.e., Tracy et al. 2020). While unprecedented, disruptions to fieldwork can happen at many scales, and can alter research timelines and degree completion for many graduate students who collect data in the field. While the advice here is not specifically geared at dealing with global pandemics, we believe the strategies and advice compiled here will help graduate students be resilient to such turmoil. </w:t>
-      </w:r>
-    </w:p>
-    <w:p>
-      <w:pPr>
-        <w:spacing w:line="360" w:lineRule="auto"/>
-      </w:pPr>
-    </w:p>
-    <w:p>
-      <w:pPr>
-        <w:spacing w:line="360" w:lineRule="auto"/>
-      </w:pPr>
-      <w:r>
-        <w:lastRenderedPageBreak/>
-        <w:t xml:space="preserve">We acknowledge that the advice compiled here may often </w:t>
-      </w:r>
-      <w:r>
-        <w:t>overlap and</w:t>
-      </w:r>
-      <w:r>
-        <w:t xml:space="preserve"> may not be applicable to every graduate student</w:t>
-      </w:r>
-      <w:r>
-        <w:t xml:space="preserve">. For example, individuals conducting fieldwork in remote areas without cell service may need to respond differently to scenarios than those working in urban environments. We acknowledge such particularities where they arise. </w:t>
-      </w:r>
-    </w:p>
-    <w:p>
-      <w:pPr>
-        <w:spacing w:line="360" w:lineRule="auto"/>
-      </w:pPr>
-    </w:p>
-    <w:p>
-      <w:pPr>
-        <w:spacing w:line="360" w:lineRule="auto"/>
-      </w:pPr>
-      <w:r>
-        <w:t>[</w:t>
-      </w:r>
-      <w:r>
-        <w:t xml:space="preserve">paragraph </w:t>
-      </w:r>
-      <w:r>
-        <w:t>recommend</w:t>
-      </w:r>
-      <w:r>
-        <w:t>ing</w:t>
-      </w:r>
-      <w:r>
-        <w:t xml:space="preserve"> labs develop their own policies]</w:t>
-      </w:r>
-    </w:p>
-    <w:p>
-      <w:pPr>
-        <w:spacing w:line="360" w:lineRule="auto"/>
-      </w:pPr>
-    </w:p>
-    <w:p>
-      <w:pPr>
-        <w:spacing w:line="360" w:lineRule="auto"/>
-      </w:pPr>
-      <w:r>
-        <w:t xml:space="preserve">To make this piece as applicable as possible, we report the results of the survey in two formats: 1) general advice, </w:t>
-      </w:r>
-      <w:r>
-        <w:t>meant</w:t>
-      </w:r>
-      <w:r>
-        <w:t xml:space="preserve"> to be </w:t>
-      </w:r>
-      <w:proofErr w:type="spellStart"/>
-      <w:r>
-        <w:t>skimmable</w:t>
-      </w:r>
-      <w:proofErr w:type="spellEnd"/>
-      <w:r>
-        <w:t xml:space="preserve">, and 2) specific actions to take at various points of the field season, designed to be more applicable to those leading a field season for the first time. We also include a </w:t>
-      </w:r>
-      <w:proofErr w:type="gramStart"/>
-      <w:r>
-        <w:t>check-list</w:t>
-      </w:r>
-      <w:proofErr w:type="gramEnd"/>
-      <w:r>
-        <w:t xml:space="preserve"> </w:t>
-      </w:r>
-      <w:r>
-        <w:t xml:space="preserve">of questions and actions in the supplemental materials, meant to guide labs in establishing their own lab-specific protocols and policies. </w:t>
-      </w:r>
-    </w:p>
-    <w:p>
-      <w:pPr>
-        <w:spacing w:line="360" w:lineRule="auto"/>
-      </w:pPr>
-    </w:p>
-    <w:p>
-      <w:pPr>
-        <w:spacing w:line="360" w:lineRule="auto"/>
-        <w:rPr>
-          <w:b/>
-          <w:bCs/>
-        </w:rPr>
-      </w:pPr>
-      <w:commentRangeStart w:id="4"/>
-      <w:r>
-        <w:rPr>
-          <w:b/>
-          <w:bCs/>
-        </w:rPr>
-        <w:t>Methods</w:t>
-      </w:r>
-      <w:commentRangeEnd w:id="4"/>
-      <w:r>
-        <w:rPr>
-          <w:rStyle w:val="CommentReference"/>
-        </w:rPr>
-        <w:commentReference w:id="4"/>
-      </w:r>
-    </w:p>
-    <w:p>
-      <w:pPr>
-        <w:spacing w:line="360" w:lineRule="auto"/>
-      </w:pPr>
-      <w:r>
-        <w:t>We developed a short (</w:t>
-      </w:r>
-      <w:commentRangeStart w:id="5"/>
-      <w:r>
-        <w:t>&gt;</w:t>
-      </w:r>
-      <w:commentRangeEnd w:id="5"/>
-      <w:r>
-        <w:rPr>
-          <w:rStyle w:val="CommentReference"/>
-        </w:rPr>
-        <w:commentReference w:id="5"/>
-      </w:r>
-      <w:commentRangeStart w:id="6"/>
-      <w:r>
-        <w:t>5 minute</w:t>
-      </w:r>
-      <w:commentRangeEnd w:id="6"/>
-      <w:r>
-        <w:rPr>
-          <w:rStyle w:val="CommentReference"/>
-        </w:rPr>
-        <w:commentReference w:id="6"/>
-      </w:r>
-      <w:r>
-        <w:t xml:space="preserve">) survey to collect advice from </w:t>
-      </w:r>
-      <w:r>
-        <w:t xml:space="preserve">both graduate students and supervisors. We distributed the survey first internally among our home department and labs before sending to the </w:t>
-      </w:r>
-      <w:proofErr w:type="spellStart"/>
-      <w:r>
-        <w:t>Ecolog</w:t>
-      </w:r>
-      <w:proofErr w:type="spellEnd"/>
-      <w:r>
-        <w:t>-listserv.</w:t>
-      </w:r>
-      <w:r>
-        <w:t xml:space="preserve"> </w:t>
-      </w:r>
-    </w:p>
-    <w:p>
-      <w:pPr>
-        <w:spacing w:line="360" w:lineRule="auto"/>
-        <w:rPr>
-          <w:i/>
-          <w:iCs/>
-        </w:rPr>
-      </w:pPr>
-      <w:r>
-        <w:rPr>
-          <w:i/>
-          <w:iCs/>
-        </w:rPr>
-        <w:t>Survey questions</w:t>
-      </w:r>
-      <w:r>
-        <w:rPr>
-          <w:i/>
-          <w:iCs/>
-        </w:rPr>
-        <w:t xml:space="preserve"> </w:t>
-      </w:r>
-      <w:r>
-        <w:rPr>
-          <w:i/>
-          <w:iCs/>
-        </w:rPr>
-        <w:t>[will go in appendix if anything]</w:t>
-      </w:r>
-    </w:p>
-    <w:p>
-      <w:pPr>
-        <w:spacing w:line="360" w:lineRule="auto"/>
-      </w:pPr>
-      <w:r>
-        <w:t>[link to survey: https://docs.google.com/forms/d/1HuyVHxDU49MtVqjYD95Qy9VS1eEolH0SnGz89ViLElg/edit?usp=sharing]</w:t>
       </w:r>
     </w:p>
     <w:p>
@@ -398,13 +361,137 @@
           <w:ilvl w:val="0"/>
           <w:numId w:val="2"/>
         </w:numPr>
+        <w:spacing w:line="480" w:lineRule="auto"/>
+        <w:ind w:left="360"/>
+        <w:rPr>
+          <w:i/>
+          <w:iCs/>
+        </w:rPr>
+      </w:pPr>
+      <w:r>
+        <w:rPr>
+          <w:i/>
+          <w:iCs/>
+        </w:rPr>
+        <w:t>Background questions</w:t>
+      </w:r>
+    </w:p>
+    <w:p>
+      <w:pPr>
+        <w:pStyle w:val="ListParagraph"/>
+        <w:numPr>
+          <w:ilvl w:val="1"/>
+          <w:numId w:val="2"/>
+        </w:numPr>
         <w:spacing w:line="360" w:lineRule="auto"/>
+        <w:ind w:left="720"/>
       </w:pPr>
       <w:r>
         <w:t>What</w:t>
       </w:r>
       <w:r>
         <w:t xml:space="preserve"> stage of your research career are you currently in? [Graduate student, faculty member, postdoc]</w:t>
+      </w:r>
+    </w:p>
+    <w:p>
+      <w:pPr>
+        <w:pStyle w:val="ListParagraph"/>
+        <w:numPr>
+          <w:ilvl w:val="1"/>
+          <w:numId w:val="2"/>
+        </w:numPr>
+        <w:spacing w:line="360" w:lineRule="auto"/>
+        <w:ind w:left="720"/>
+      </w:pPr>
+      <w:r>
+        <w:t xml:space="preserve">How many years of experience do you have </w:t>
+      </w:r>
+      <w:proofErr w:type="gramStart"/>
+      <w:r>
+        <w:t>leading</w:t>
+      </w:r>
+      <w:proofErr w:type="gramEnd"/>
+      <w:r>
+        <w:t xml:space="preserve"> a field crew</w:t>
+      </w:r>
+      <w:r>
+        <w:t xml:space="preserve"> for a</w:t>
+      </w:r>
+      <w:r>
+        <w:t>t least 3 weeks in the field (cumulative) per year</w:t>
+      </w:r>
+      <w:r>
+        <w:t>?</w:t>
+      </w:r>
+    </w:p>
+    <w:p>
+      <w:pPr>
+        <w:pStyle w:val="ListParagraph"/>
+        <w:numPr>
+          <w:ilvl w:val="1"/>
+          <w:numId w:val="2"/>
+        </w:numPr>
+        <w:spacing w:line="360" w:lineRule="auto"/>
+        <w:ind w:left="720"/>
+      </w:pPr>
+      <w:r>
+        <w:t xml:space="preserve">How many years of experience do you have </w:t>
+      </w:r>
+      <w:r>
+        <w:t xml:space="preserve">conducting </w:t>
+      </w:r>
+      <w:r>
+        <w:t>fieldwork</w:t>
+      </w:r>
+      <w:r>
+        <w:t xml:space="preserve"> not as a team lead</w:t>
+      </w:r>
+      <w:r>
+        <w:t>?</w:t>
+      </w:r>
+    </w:p>
+    <w:p>
+      <w:pPr>
+        <w:pStyle w:val="ListParagraph"/>
+        <w:numPr>
+          <w:ilvl w:val="1"/>
+          <w:numId w:val="2"/>
+        </w:numPr>
+        <w:spacing w:line="360" w:lineRule="auto"/>
+        <w:ind w:left="720"/>
+      </w:pPr>
+      <w:r>
+        <w:t>How many years of experience, if any, do you have supervising fieldwork (e.g., as a PI with graduate students who are themselves leading fieldwork)?</w:t>
+      </w:r>
+    </w:p>
+    <w:p>
+      <w:pPr>
+        <w:pStyle w:val="ListParagraph"/>
+        <w:numPr>
+          <w:ilvl w:val="1"/>
+          <w:numId w:val="2"/>
+        </w:numPr>
+        <w:spacing w:line="360" w:lineRule="auto"/>
+        <w:ind w:left="720"/>
+      </w:pPr>
+      <w:commentRangeStart w:id="4"/>
+      <w:r>
+        <w:t xml:space="preserve">Where has </w:t>
+      </w:r>
+      <w:proofErr w:type="gramStart"/>
+      <w:r>
+        <w:t>the majority of</w:t>
+      </w:r>
+      <w:proofErr w:type="gramEnd"/>
+      <w:r>
+        <w:t xml:space="preserve"> your fieldwork experience taken place? [Remote regions, urban areas, a mix of both]</w:t>
+      </w:r>
+      <w:commentRangeEnd w:id="4"/>
+      <w:r>
+        <w:rPr>
+          <w:rStyle w:val="CommentReference"/>
+        </w:rPr>
+        <w:commentReference w:id="4"/>
       </w:r>
     </w:p>
     <w:p>
@@ -414,55 +501,164 @@
           <w:ilvl w:val="0"/>
           <w:numId w:val="2"/>
         </w:numPr>
+        <w:spacing w:line="480" w:lineRule="auto"/>
+        <w:ind w:left="360"/>
+        <w:rPr>
+          <w:i/>
+          <w:iCs/>
+        </w:rPr>
+      </w:pPr>
+      <w:r>
+        <w:rPr>
+          <w:i/>
+          <w:iCs/>
+        </w:rPr>
+        <w:t>Action Questions</w:t>
+      </w:r>
+    </w:p>
+    <w:p>
+      <w:pPr>
+        <w:pStyle w:val="ListParagraph"/>
+        <w:numPr>
+          <w:ilvl w:val="1"/>
+          <w:numId w:val="2"/>
+        </w:numPr>
         <w:spacing w:line="360" w:lineRule="auto"/>
-      </w:pPr>
-      <w:commentRangeStart w:id="7"/>
-      <w:r>
-        <w:t xml:space="preserve">How many years of experience do you have </w:t>
+        <w:ind w:left="720"/>
+      </w:pPr>
+      <w:r>
+        <w:rPr>
+          <w:b/>
+          <w:bCs/>
+        </w:rPr>
+        <w:t>Before the field season</w:t>
+      </w:r>
+      <w:r>
+        <w:t>, what are 2-3 specific actions a successful field crew leader takes</w:t>
+      </w:r>
+      <w:r>
+        <w:t xml:space="preserve"> </w:t>
+      </w:r>
+      <w:r>
+        <w:t>to promote physical safety</w:t>
+      </w:r>
+      <w:r>
+        <w:t>?</w:t>
+      </w:r>
+    </w:p>
+    <w:p>
+      <w:pPr>
+        <w:pStyle w:val="ListParagraph"/>
+        <w:numPr>
+          <w:ilvl w:val="1"/>
+          <w:numId w:val="2"/>
+        </w:numPr>
+        <w:spacing w:line="360" w:lineRule="auto"/>
+        <w:ind w:left="720"/>
+      </w:pPr>
+      <w:r>
+        <w:rPr>
+          <w:b/>
+          <w:bCs/>
+        </w:rPr>
+        <w:t>Before the field season</w:t>
+      </w:r>
+      <w:r>
+        <w:t>, what are 2-3 specific actions a successful field crew leader takes to promote safe and productive interpersonal interactions?</w:t>
+      </w:r>
+    </w:p>
+    <w:p>
+      <w:pPr>
+        <w:pStyle w:val="ListParagraph"/>
+        <w:numPr>
+          <w:ilvl w:val="1"/>
+          <w:numId w:val="2"/>
+        </w:numPr>
+        <w:spacing w:line="360" w:lineRule="auto"/>
+        <w:ind w:left="720"/>
+      </w:pPr>
+      <w:r>
+        <w:rPr>
+          <w:b/>
+          <w:bCs/>
+        </w:rPr>
+        <w:t>During the field season</w:t>
+      </w:r>
+      <w:r>
+        <w:t>, what are 2-3 specific actions a successful field crew leader takes</w:t>
+      </w:r>
+      <w:r>
+        <w:t xml:space="preserve"> to promote physical safety</w:t>
+      </w:r>
+      <w:r>
+        <w:t>?</w:t>
+      </w:r>
+    </w:p>
+    <w:p>
+      <w:pPr>
+        <w:pStyle w:val="ListParagraph"/>
+        <w:numPr>
+          <w:ilvl w:val="1"/>
+          <w:numId w:val="2"/>
+        </w:numPr>
+        <w:spacing w:line="360" w:lineRule="auto"/>
+        <w:ind w:left="720"/>
+      </w:pPr>
+      <w:r>
+        <w:rPr>
+          <w:b/>
+          <w:bCs/>
+        </w:rPr>
+        <w:t>During the field season</w:t>
+      </w:r>
+      <w:r>
+        <w:t>, what are 2-3 specific actions a successful field crew leader takes to promote safe and productive interpersonal interactions?</w:t>
+      </w:r>
+    </w:p>
+    <w:p>
+      <w:pPr>
+        <w:pStyle w:val="ListParagraph"/>
+        <w:numPr>
+          <w:ilvl w:val="1"/>
+          <w:numId w:val="2"/>
+        </w:numPr>
+        <w:spacing w:line="360" w:lineRule="auto"/>
+        <w:ind w:left="720"/>
+      </w:pPr>
+      <w:r>
+        <w:rPr>
+          <w:b/>
+          <w:bCs/>
+        </w:rPr>
+        <w:t>After the field season</w:t>
+      </w:r>
+      <w:r>
+        <w:t>, are there any actions a successful field crew</w:t>
+      </w:r>
+      <w:r>
+        <w:t xml:space="preserve"> leader takes?</w:t>
+      </w:r>
+    </w:p>
+    <w:p>
+      <w:pPr>
+        <w:pStyle w:val="ListParagraph"/>
+        <w:numPr>
+          <w:ilvl w:val="1"/>
+          <w:numId w:val="2"/>
+        </w:numPr>
+        <w:spacing w:line="360" w:lineRule="auto"/>
+        <w:ind w:left="720"/>
+      </w:pPr>
+      <w:r>
+        <w:t xml:space="preserve">How, if all, do you change your strategy for leading </w:t>
       </w:r>
       <w:proofErr w:type="gramStart"/>
       <w:r>
-        <w:t>leading</w:t>
+        <w:t>volunteers</w:t>
       </w:r>
       <w:proofErr w:type="gramEnd"/>
       <w:r>
-        <w:t xml:space="preserve"> a field crew</w:t>
-      </w:r>
-      <w:ins w:id="8" w:author="Brian Buma" w:date="2021-10-12T10:39:00Z">
-        <w:r>
-          <w:t xml:space="preserve"> </w:t>
-        </w:r>
-        <w:commentRangeStart w:id="9"/>
-        <w:r>
-          <w:t>for a</w:t>
-        </w:r>
-      </w:ins>
-      <w:ins w:id="10" w:author="Brian Buma" w:date="2021-10-12T11:17:00Z">
-        <w:r>
-          <w:t>t least 3 weeks</w:t>
-        </w:r>
-      </w:ins>
-      <w:ins w:id="11" w:author="Brian Buma" w:date="2021-10-12T11:18:00Z">
-        <w:r>
-          <w:t xml:space="preserve"> in the field</w:t>
-        </w:r>
-      </w:ins>
-      <w:ins w:id="12" w:author="Brian Buma" w:date="2021-10-12T11:17:00Z">
-        <w:r>
-          <w:t xml:space="preserve"> (cumulative) per year</w:t>
-        </w:r>
-      </w:ins>
-      <w:commentRangeEnd w:id="9"/>
-      <w:ins w:id="13" w:author="Brian Buma" w:date="2021-10-12T11:18:00Z">
-        <w:r>
-          <w:rPr>
-            <w:rStyle w:val="CommentReference"/>
-          </w:rPr>
-          <w:commentReference w:id="9"/>
-        </w:r>
-      </w:ins>
-      <w:r>
-        <w:t>?</w:t>
+        <w:t xml:space="preserve"> vs undergrad/grad students gaining experience vs paid assistants?</w:t>
       </w:r>
     </w:p>
     <w:p>
@@ -472,29 +668,125 @@
           <w:ilvl w:val="0"/>
           <w:numId w:val="2"/>
         </w:numPr>
+        <w:spacing w:line="480" w:lineRule="auto"/>
+        <w:ind w:left="360"/>
+        <w:rPr>
+          <w:i/>
+          <w:iCs/>
+        </w:rPr>
+      </w:pPr>
+      <w:r>
+        <w:rPr>
+          <w:i/>
+          <w:iCs/>
+        </w:rPr>
+        <w:t>Reflection Questions</w:t>
+      </w:r>
+    </w:p>
+    <w:p>
+      <w:pPr>
+        <w:pStyle w:val="ListParagraph"/>
+        <w:numPr>
+          <w:ilvl w:val="1"/>
+          <w:numId w:val="2"/>
+        </w:numPr>
         <w:spacing w:line="360" w:lineRule="auto"/>
-      </w:pPr>
-      <w:r>
-        <w:t xml:space="preserve">How many years of experience do you have </w:t>
-      </w:r>
-      <w:r>
-        <w:t xml:space="preserve">conducting </w:t>
-      </w:r>
-      <w:r>
-        <w:t>fieldwork</w:t>
-      </w:r>
-      <w:r>
-        <w:t xml:space="preserve"> not as a team lead</w:t>
-      </w:r>
-      <w:r>
-        <w:t>?</w:t>
-      </w:r>
-      <w:commentRangeEnd w:id="7"/>
-      <w:r>
-        <w:rPr>
-          <w:rStyle w:val="CommentReference"/>
-        </w:rPr>
-        <w:commentReference w:id="7"/>
+        <w:ind w:left="720" w:hanging="270"/>
+      </w:pPr>
+      <w:r>
+        <w:t xml:space="preserve">Think about a field season you had that was successful. </w:t>
+      </w:r>
+      <w:r>
+        <w:t>Without giving identifying details, w</w:t>
+      </w:r>
+      <w:r>
+        <w:t>hat leadership traits and/or actions made it successful?</w:t>
+      </w:r>
+    </w:p>
+    <w:p>
+      <w:pPr>
+        <w:pStyle w:val="ListParagraph"/>
+        <w:numPr>
+          <w:ilvl w:val="1"/>
+          <w:numId w:val="2"/>
+        </w:numPr>
+        <w:spacing w:line="360" w:lineRule="auto"/>
+        <w:ind w:left="720" w:hanging="270"/>
+      </w:pPr>
+      <w:r>
+        <w:t xml:space="preserve">Think about a problematic field experience. Without giving </w:t>
+      </w:r>
+      <w:r>
+        <w:t xml:space="preserve">identifying </w:t>
+      </w:r>
+      <w:r>
+        <w:t>details, what made the situation difficult?</w:t>
+      </w:r>
+    </w:p>
+    <w:p>
+      <w:pPr>
+        <w:pStyle w:val="ListParagraph"/>
+        <w:numPr>
+          <w:ilvl w:val="1"/>
+          <w:numId w:val="2"/>
+        </w:numPr>
+        <w:spacing w:line="360" w:lineRule="auto"/>
+        <w:ind w:left="720" w:hanging="270"/>
+      </w:pPr>
+      <w:r>
+        <w:t xml:space="preserve">How have you and your field crew overcome </w:t>
+      </w:r>
+      <w:r>
+        <w:t xml:space="preserve">external </w:t>
+      </w:r>
+      <w:r>
+        <w:t>challenges (i.e., weather</w:t>
+      </w:r>
+      <w:r>
+        <w:t xml:space="preserve">, COVID, </w:t>
+      </w:r>
+      <w:proofErr w:type="spellStart"/>
+      <w:r>
+        <w:t>etc</w:t>
+      </w:r>
+      <w:proofErr w:type="spellEnd"/>
+      <w:r>
+        <w:t>)</w:t>
+      </w:r>
+      <w:r>
+        <w:t xml:space="preserve"> </w:t>
+      </w:r>
+      <w:r>
+        <w:t>to have a successful field season?</w:t>
+      </w:r>
+    </w:p>
+    <w:p>
+      <w:pPr>
+        <w:pStyle w:val="ListParagraph"/>
+        <w:numPr>
+          <w:ilvl w:val="1"/>
+          <w:numId w:val="2"/>
+        </w:numPr>
+        <w:spacing w:line="360" w:lineRule="auto"/>
+        <w:ind w:left="720" w:hanging="270"/>
+      </w:pPr>
+      <w:r>
+        <w:lastRenderedPageBreak/>
+        <w:t>How have you and your field crew overcome internal challenges (i.e., interpersonal dynamics) to have a successful field season?</w:t>
+      </w:r>
+    </w:p>
+    <w:p>
+      <w:pPr>
+        <w:pStyle w:val="ListParagraph"/>
+        <w:numPr>
+          <w:ilvl w:val="1"/>
+          <w:numId w:val="2"/>
+        </w:numPr>
+        <w:spacing w:line="360" w:lineRule="auto"/>
+        <w:ind w:left="720" w:hanging="270"/>
+      </w:pPr>
+      <w:r>
+        <w:t>In general, what advice would you give to incoming graduate students leading a field season for the first time?</w:t>
       </w:r>
     </w:p>
     <w:p>
@@ -504,170 +796,57 @@
           <w:ilvl w:val="0"/>
           <w:numId w:val="2"/>
         </w:numPr>
-        <w:spacing w:line="360" w:lineRule="auto"/>
-      </w:pPr>
-      <w:r>
-        <w:t>How many years of experience, if any, do you have supervising fieldwork (e.g., as a PI with graduate students who are themselves leading fieldwork)?</w:t>
+        <w:spacing w:line="480" w:lineRule="auto"/>
+        <w:ind w:left="360"/>
+        <w:rPr>
+          <w:i/>
+          <w:iCs/>
+        </w:rPr>
+      </w:pPr>
+      <w:r>
+        <w:rPr>
+          <w:i/>
+          <w:iCs/>
+        </w:rPr>
+        <w:t>Exit Questions</w:t>
       </w:r>
     </w:p>
     <w:p>
       <w:pPr>
         <w:pStyle w:val="ListParagraph"/>
         <w:numPr>
-          <w:ilvl w:val="0"/>
+          <w:ilvl w:val="1"/>
           <w:numId w:val="2"/>
         </w:numPr>
         <w:spacing w:line="360" w:lineRule="auto"/>
-      </w:pPr>
-      <w:commentRangeStart w:id="14"/>
-      <w:r>
-        <w:t>In general, what advice would you give to incoming graduate students leading a field season for the first time?</w:t>
-      </w:r>
-      <w:commentRangeEnd w:id="14"/>
-      <w:r>
-        <w:rPr>
-          <w:rStyle w:val="CommentReference"/>
-        </w:rPr>
-        <w:commentReference w:id="14"/>
+        <w:ind w:left="720"/>
+      </w:pPr>
+      <w:r>
+        <w:t>Are there specific resources (</w:t>
+      </w:r>
+      <w:proofErr w:type="spellStart"/>
+      <w:proofErr w:type="gramStart"/>
+      <w:r>
+        <w:t>e.g</w:t>
+      </w:r>
+      <w:proofErr w:type="spellEnd"/>
+      <w:r>
+        <w:t>,,</w:t>
+      </w:r>
+      <w:proofErr w:type="gramEnd"/>
+      <w:r>
+        <w:t xml:space="preserve"> online) you recommend for new field crew leaders?</w:t>
       </w:r>
     </w:p>
     <w:p>
       <w:pPr>
         <w:pStyle w:val="ListParagraph"/>
         <w:numPr>
-          <w:ilvl w:val="0"/>
+          <w:ilvl w:val="1"/>
           <w:numId w:val="2"/>
         </w:numPr>
         <w:spacing w:line="360" w:lineRule="auto"/>
-      </w:pPr>
-      <w:r>
-        <w:lastRenderedPageBreak/>
-        <w:t>Before the field season, what are 2-3 specific actions a successful field crew leader takes</w:t>
-      </w:r>
-      <w:r>
-        <w:t xml:space="preserve"> to promote physical safety</w:t>
-      </w:r>
-      <w:r>
-        <w:t>?</w:t>
-      </w:r>
-    </w:p>
-    <w:p>
-      <w:pPr>
-        <w:pStyle w:val="ListParagraph"/>
-        <w:numPr>
-          <w:ilvl w:val="0"/>
-          <w:numId w:val="2"/>
-        </w:numPr>
-        <w:spacing w:line="360" w:lineRule="auto"/>
-      </w:pPr>
-      <w:commentRangeStart w:id="15"/>
-      <w:r>
-        <w:t>Before the field season, what are 2-3 specific actions a successful field crew leader takes to promote safe and productive interpersonal interactions?</w:t>
-      </w:r>
-      <w:commentRangeEnd w:id="15"/>
-      <w:r>
-        <w:rPr>
-          <w:rStyle w:val="CommentReference"/>
-        </w:rPr>
-        <w:commentReference w:id="15"/>
-      </w:r>
-    </w:p>
-    <w:p>
-      <w:pPr>
-        <w:pStyle w:val="ListParagraph"/>
-        <w:numPr>
-          <w:ilvl w:val="0"/>
-          <w:numId w:val="2"/>
-        </w:numPr>
-        <w:spacing w:line="360" w:lineRule="auto"/>
-      </w:pPr>
-      <w:r>
-        <w:t>During the field season, what are 2-3 specific actions a successful field crew leader takes?</w:t>
-      </w:r>
-    </w:p>
-    <w:p>
-      <w:pPr>
-        <w:pStyle w:val="ListParagraph"/>
-        <w:numPr>
-          <w:ilvl w:val="0"/>
-          <w:numId w:val="2"/>
-        </w:numPr>
-        <w:spacing w:line="360" w:lineRule="auto"/>
-      </w:pPr>
-      <w:r>
-        <w:t>After the field season, are there any actions a successful field crew</w:t>
-      </w:r>
-      <w:r>
-        <w:t xml:space="preserve"> leader takes?</w:t>
-      </w:r>
-    </w:p>
-    <w:p>
-      <w:pPr>
-        <w:pStyle w:val="ListParagraph"/>
-        <w:numPr>
-          <w:ilvl w:val="0"/>
-          <w:numId w:val="2"/>
-        </w:numPr>
-        <w:spacing w:line="360" w:lineRule="auto"/>
-      </w:pPr>
-      <w:r>
-        <w:t xml:space="preserve">Think about a field season you had that was successful. </w:t>
-      </w:r>
-      <w:r>
-        <w:t>Without giving identifying details, w</w:t>
-      </w:r>
-      <w:r>
-        <w:t>hat leadership traits and/or actions made it successful?</w:t>
-      </w:r>
-    </w:p>
-    <w:p>
-      <w:pPr>
-        <w:pStyle w:val="ListParagraph"/>
-        <w:numPr>
-          <w:ilvl w:val="0"/>
-          <w:numId w:val="2"/>
-        </w:numPr>
-        <w:spacing w:line="360" w:lineRule="auto"/>
-      </w:pPr>
-      <w:r>
-        <w:t xml:space="preserve">Think about a problematic field experience. Without giving </w:t>
-      </w:r>
-      <w:r>
-        <w:t xml:space="preserve">identifying </w:t>
-      </w:r>
-      <w:r>
-        <w:t>details, what made the situation difficult?</w:t>
-      </w:r>
-    </w:p>
-    <w:p>
-      <w:pPr>
-        <w:pStyle w:val="ListParagraph"/>
-        <w:numPr>
-          <w:ilvl w:val="0"/>
-          <w:numId w:val="2"/>
-        </w:numPr>
-        <w:spacing w:line="360" w:lineRule="auto"/>
-      </w:pPr>
-      <w:commentRangeStart w:id="16"/>
-      <w:r>
-        <w:t>How have you and your field crew overcome challenges – whether external (i.e., weather) or internal (i.e., interpersonal) – to have a successful field season?</w:t>
-      </w:r>
-      <w:commentRangeEnd w:id="16"/>
-      <w:r>
-        <w:rPr>
-          <w:rStyle w:val="CommentReference"/>
-        </w:rPr>
-        <w:commentReference w:id="16"/>
-      </w:r>
-    </w:p>
-    <w:p>
-      <w:pPr>
-        <w:pStyle w:val="ListParagraph"/>
-        <w:numPr>
-          <w:ilvl w:val="0"/>
-          <w:numId w:val="2"/>
-        </w:numPr>
-        <w:spacing w:line="360" w:lineRule="auto"/>
+        <w:ind w:left="720"/>
       </w:pPr>
       <w:r>
         <w:t>Are there other strategies to leading fieldwork successfully that you’d like to mention that have not been addressed above?</w:t>
@@ -675,115 +854,53 @@
     </w:p>
     <w:p>
       <w:pPr>
-        <w:pStyle w:val="ListParagraph"/>
-        <w:numPr>
-          <w:ilvl w:val="0"/>
-          <w:numId w:val="2"/>
-        </w:numPr>
-        <w:spacing w:line="360" w:lineRule="auto"/>
-      </w:pPr>
-      <w:r>
-        <w:t xml:space="preserve">How, if all, do you change your strategy for </w:t>
-      </w:r>
-      <w:r>
-        <w:t xml:space="preserve">leading </w:t>
+        <w:pStyle w:val="Heading1"/>
+        <w:spacing w:line="480" w:lineRule="auto"/>
+      </w:pPr>
+      <w:r>
+        <w:t>Results</w:t>
+      </w:r>
+    </w:p>
+    <w:p>
+      <w:pPr>
+        <w:spacing w:line="480" w:lineRule="auto"/>
+        <w:rPr>
+          <w:i/>
+          <w:iCs/>
+        </w:rPr>
+      </w:pPr>
+      <w:r>
+        <w:rPr>
+          <w:i/>
+          <w:iCs/>
+        </w:rPr>
+        <w:t>Survey logistic results</w:t>
+      </w:r>
+    </w:p>
+    <w:p>
+      <w:pPr>
+        <w:spacing w:line="480" w:lineRule="auto"/>
+      </w:pPr>
+      <w:r>
+        <w:t xml:space="preserve">Between DATE and DATE, # individuals completed the survey. % </w:t>
       </w:r>
       <w:proofErr w:type="gramStart"/>
       <w:r>
-        <w:t>volunteers</w:t>
+        <w:t>of</w:t>
       </w:r>
       <w:proofErr w:type="gramEnd"/>
       <w:r>
-        <w:t xml:space="preserve"> vs undergrad/grad students gaining experience vs paid assistants?</w:t>
-      </w:r>
-    </w:p>
-    <w:p>
-      <w:pPr>
-        <w:pStyle w:val="ListParagraph"/>
-        <w:numPr>
-          <w:ilvl w:val="0"/>
-          <w:numId w:val="2"/>
-        </w:numPr>
-        <w:spacing w:line="360" w:lineRule="auto"/>
-      </w:pPr>
-      <w:r>
-        <w:t>Are there specific resources (</w:t>
-      </w:r>
-      <w:proofErr w:type="spellStart"/>
-      <w:proofErr w:type="gramStart"/>
-      <w:r>
-        <w:t>e.g</w:t>
-      </w:r>
-      <w:proofErr w:type="spellEnd"/>
-      <w:r>
-        <w:t>,,</w:t>
-      </w:r>
-      <w:proofErr w:type="gramEnd"/>
-      <w:r>
-        <w:t xml:space="preserve"> online) you recommend for new field crew leaders?</w:t>
-      </w:r>
-    </w:p>
-    <w:p>
-      <w:pPr>
-        <w:spacing w:line="360" w:lineRule="auto"/>
-      </w:pPr>
-    </w:p>
-    <w:p>
-      <w:pPr>
-        <w:spacing w:line="360" w:lineRule="auto"/>
-        <w:rPr>
-          <w:b/>
-          <w:bCs/>
-        </w:rPr>
-      </w:pPr>
-      <w:r>
-        <w:rPr>
-          <w:b/>
-          <w:bCs/>
-        </w:rPr>
-        <w:t>Results</w:t>
-      </w:r>
-    </w:p>
-    <w:p>
-      <w:pPr>
-        <w:spacing w:line="360" w:lineRule="auto"/>
-        <w:rPr>
-          <w:i/>
-          <w:iCs/>
-        </w:rPr>
-      </w:pPr>
-      <w:r>
-        <w:rPr>
-          <w:i/>
-          <w:iCs/>
-        </w:rPr>
-        <w:t>Survey logistic results</w:t>
-      </w:r>
-    </w:p>
-    <w:p>
-      <w:pPr>
-        <w:spacing w:line="360" w:lineRule="auto"/>
-      </w:pPr>
-      <w:r>
-        <w:t xml:space="preserve">Between DATE and DATE, # individuals completed the survey. % </w:t>
-      </w:r>
-      <w:proofErr w:type="gramStart"/>
-      <w:r>
-        <w:t>of</w:t>
-      </w:r>
-      <w:proofErr w:type="gramEnd"/>
-      <w:r>
         <w:t xml:space="preserve"> respondents were graduate students, % were faculty members and % were postdoctoral researchers. </w:t>
       </w:r>
     </w:p>
     <w:p>
       <w:pPr>
-        <w:spacing w:line="360" w:lineRule="auto"/>
-      </w:pPr>
-    </w:p>
-    <w:p>
-      <w:pPr>
-        <w:spacing w:line="360" w:lineRule="auto"/>
+        <w:spacing w:line="480" w:lineRule="auto"/>
+      </w:pPr>
+    </w:p>
+    <w:p>
+      <w:pPr>
+        <w:spacing w:line="480" w:lineRule="auto"/>
         <w:rPr>
           <w:i/>
           <w:iCs/>
@@ -799,16 +916,16 @@
     </w:p>
     <w:p>
       <w:pPr>
-        <w:spacing w:line="360" w:lineRule="auto"/>
-        <w:rPr>
-          <w:i/>
-          <w:iCs/>
-        </w:rPr>
-      </w:pPr>
-    </w:p>
-    <w:p>
-      <w:pPr>
-        <w:spacing w:line="360" w:lineRule="auto"/>
+        <w:spacing w:line="480" w:lineRule="auto"/>
+        <w:rPr>
+          <w:i/>
+          <w:iCs/>
+        </w:rPr>
+      </w:pPr>
+    </w:p>
+    <w:p>
+      <w:pPr>
+        <w:spacing w:line="480" w:lineRule="auto"/>
         <w:rPr>
           <w:i/>
           <w:iCs/>
@@ -824,16 +941,16 @@
     </w:p>
     <w:p>
       <w:pPr>
-        <w:spacing w:line="360" w:lineRule="auto"/>
-        <w:rPr>
-          <w:i/>
-          <w:iCs/>
-        </w:rPr>
-      </w:pPr>
-    </w:p>
-    <w:p>
-      <w:pPr>
-        <w:spacing w:line="360" w:lineRule="auto"/>
+        <w:spacing w:line="480" w:lineRule="auto"/>
+        <w:rPr>
+          <w:i/>
+          <w:iCs/>
+        </w:rPr>
+      </w:pPr>
+    </w:p>
+    <w:p>
+      <w:pPr>
+        <w:spacing w:line="480" w:lineRule="auto"/>
         <w:rPr>
           <w:i/>
           <w:iCs/>
@@ -856,16 +973,16 @@
     </w:p>
     <w:p>
       <w:pPr>
-        <w:spacing w:line="360" w:lineRule="auto"/>
-        <w:rPr>
-          <w:i/>
-          <w:iCs/>
-        </w:rPr>
-      </w:pPr>
-    </w:p>
-    <w:p>
-      <w:pPr>
-        <w:spacing w:line="360" w:lineRule="auto"/>
+        <w:spacing w:line="480" w:lineRule="auto"/>
+        <w:rPr>
+          <w:i/>
+          <w:iCs/>
+        </w:rPr>
+      </w:pPr>
+    </w:p>
+    <w:p>
+      <w:pPr>
+        <w:spacing w:line="480" w:lineRule="auto"/>
         <w:rPr>
           <w:i/>
           <w:iCs/>
@@ -881,22 +998,14 @@
     </w:p>
     <w:p>
       <w:pPr>
-        <w:spacing w:line="360" w:lineRule="auto"/>
-      </w:pPr>
-    </w:p>
-    <w:p>
-      <w:pPr>
-        <w:spacing w:line="360" w:lineRule="auto"/>
-        <w:rPr>
-          <w:b/>
-          <w:bCs/>
-        </w:rPr>
-      </w:pPr>
-      <w:r>
-        <w:rPr>
-          <w:b/>
-          <w:bCs/>
-        </w:rPr>
+        <w:spacing w:line="480" w:lineRule="auto"/>
+      </w:pPr>
+    </w:p>
+    <w:p>
+      <w:pPr>
+        <w:pStyle w:val="Heading2"/>
+      </w:pPr>
+      <w:r>
         <w:t>General Advice</w:t>
       </w:r>
     </w:p>
@@ -907,7 +1016,7 @@
           <w:ilvl w:val="0"/>
           <w:numId w:val="1"/>
         </w:numPr>
-        <w:spacing w:line="360" w:lineRule="auto"/>
+        <w:spacing w:line="480" w:lineRule="auto"/>
         <w:ind w:left="360"/>
         <w:rPr>
           <w:b/>
@@ -925,7 +1034,7 @@
     <w:p>
       <w:pPr>
         <w:pStyle w:val="ListParagraph"/>
-        <w:spacing w:line="360" w:lineRule="auto"/>
+        <w:spacing w:line="480" w:lineRule="auto"/>
         <w:ind w:left="360"/>
       </w:pPr>
       <w:r>
@@ -937,7 +1046,11 @@
       </w:r>
       <w:proofErr w:type="spellEnd"/>
       <w:r>
-        <w:t xml:space="preserve"> are faced with the same source or amount of risk: individuals from minority identities (race/ethnicity, sexual orientation, disability, gender identity, religion) may experience greater conflict or violence from sources external (bystanders, local authori</w:t>
+        <w:t xml:space="preserve"> are </w:t>
+      </w:r>
+      <w:r>
+        <w:lastRenderedPageBreak/>
+        <w:t>faced with the same source or amount of risk: individuals from minority identities (race/ethnicity, sexual orientation, disability, gender identity, religion) may experience greater conflict or violence from sources external (bystanders, local authori</w:t>
       </w:r>
       <w:r>
         <w:t>ti</w:t>
@@ -969,14 +1082,14 @@
     <w:p>
       <w:pPr>
         <w:pStyle w:val="ListParagraph"/>
-        <w:spacing w:line="360" w:lineRule="auto"/>
+        <w:spacing w:line="480" w:lineRule="auto"/>
         <w:ind w:left="360"/>
       </w:pPr>
     </w:p>
     <w:p>
       <w:pPr>
         <w:pStyle w:val="ListParagraph"/>
-        <w:spacing w:line="360" w:lineRule="auto"/>
+        <w:spacing w:line="480" w:lineRule="auto"/>
         <w:ind w:left="360"/>
       </w:pPr>
       <w:r>
@@ -1000,20 +1113,6 @@
       <w:r>
         <w:t xml:space="preserve">ew experiences harassment or prejudice, but that makes talking through that risk even more important. </w:t>
       </w:r>
-    </w:p>
-    <w:p>
-      <w:pPr>
-        <w:pStyle w:val="ListParagraph"/>
-        <w:spacing w:line="360" w:lineRule="auto"/>
-        <w:ind w:left="360"/>
-      </w:pPr>
-    </w:p>
-    <w:p>
-      <w:pPr>
-        <w:pStyle w:val="ListParagraph"/>
-        <w:spacing w:line="360" w:lineRule="auto"/>
-        <w:ind w:left="360"/>
-      </w:pPr>
     </w:p>
     <w:p>
       <w:pPr>
@@ -1022,15 +1121,13 @@
           <w:ilvl w:val="0"/>
           <w:numId w:val="1"/>
         </w:numPr>
-        <w:spacing w:line="360" w:lineRule="auto"/>
+        <w:spacing w:line="480" w:lineRule="auto"/>
         <w:ind w:left="360"/>
         <w:rPr>
           <w:b/>
           <w:bCs/>
         </w:rPr>
       </w:pPr>
-      <w:commentRangeStart w:id="17"/>
-      <w:commentRangeStart w:id="18"/>
       <w:r>
         <w:rPr>
           <w:b/>
@@ -1038,27 +1135,6 @@
         </w:rPr>
         <w:t>Use incentives easily and often</w:t>
       </w:r>
-      <w:commentRangeEnd w:id="17"/>
-      <w:r>
-        <w:rPr>
-          <w:rStyle w:val="CommentReference"/>
-        </w:rPr>
-        <w:commentReference w:id="17"/>
-      </w:r>
-      <w:commentRangeEnd w:id="18"/>
-      <w:r>
-        <w:rPr>
-          <w:rStyle w:val="CommentReference"/>
-        </w:rPr>
-        <w:commentReference w:id="18"/>
-      </w:r>
-    </w:p>
-    <w:p>
-      <w:pPr>
-        <w:pStyle w:val="ListParagraph"/>
-        <w:spacing w:line="360" w:lineRule="auto"/>
-        <w:ind w:left="360"/>
-      </w:pPr>
     </w:p>
     <w:p>
       <w:pPr>
@@ -1067,7 +1143,7 @@
           <w:ilvl w:val="0"/>
           <w:numId w:val="1"/>
         </w:numPr>
-        <w:spacing w:line="360" w:lineRule="auto"/>
+        <w:spacing w:line="480" w:lineRule="auto"/>
         <w:ind w:left="360"/>
         <w:rPr>
           <w:b/>
@@ -1084,231 +1160,166 @@
     </w:p>
     <w:p>
       <w:pPr>
-        <w:pStyle w:val="ListParagraph"/>
-        <w:spacing w:line="360" w:lineRule="auto"/>
-        <w:ind w:left="360"/>
-      </w:pPr>
-    </w:p>
-    <w:p>
-      <w:pPr>
-        <w:pStyle w:val="ListParagraph"/>
-        <w:spacing w:line="360" w:lineRule="auto"/>
-        <w:ind w:left="360"/>
-      </w:pPr>
-    </w:p>
-    <w:p>
-      <w:pPr>
-        <w:pStyle w:val="ListParagraph"/>
-        <w:spacing w:line="360" w:lineRule="auto"/>
+        <w:pStyle w:val="Heading2"/>
+      </w:pPr>
+      <w:r>
+        <w:t>Actionable Advice</w:t>
+      </w:r>
+    </w:p>
+    <w:p>
+      <w:pPr>
+        <w:pStyle w:val="ListParagraph"/>
+        <w:spacing w:line="480" w:lineRule="auto"/>
+        <w:ind w:left="0"/>
+      </w:pPr>
+      <w:r>
+        <w:t>[</w:t>
+      </w:r>
+      <w:r>
+        <w:t>flowchart of before/after/during s</w:t>
+      </w:r>
+      <w:r>
+        <w:t>t</w:t>
+      </w:r>
+      <w:r>
+        <w:t>ra</w:t>
+      </w:r>
+      <w:r>
+        <w:t>te</w:t>
+      </w:r>
+      <w:r>
+        <w:t>gies</w:t>
+      </w:r>
+      <w:r>
+        <w:t>]</w:t>
+      </w:r>
+    </w:p>
+    <w:p>
+      <w:pPr>
+        <w:pStyle w:val="ListParagraph"/>
+        <w:spacing w:line="480" w:lineRule="auto"/>
         <w:ind w:left="0"/>
         <w:rPr>
           <w:b/>
           <w:bCs/>
         </w:rPr>
       </w:pPr>
-      <w:r>
+    </w:p>
+    <w:p>
+      <w:pPr>
+        <w:pStyle w:val="Heading2"/>
+      </w:pPr>
+      <w:r>
+        <w:t xml:space="preserve">What to do when things go wrong: Physical </w:t>
+      </w:r>
+    </w:p>
+    <w:p>
+      <w:pPr>
+        <w:pStyle w:val="ListParagraph"/>
+        <w:spacing w:line="480" w:lineRule="auto"/>
+        <w:ind w:left="0"/>
+      </w:pPr>
+      <w:r>
+        <w:t>Follow established protocols. Focus on safety first, if necessary. Emergency contacts. Training.</w:t>
+      </w:r>
+    </w:p>
+    <w:p>
+      <w:pPr>
+        <w:pStyle w:val="ListParagraph"/>
+        <w:spacing w:line="480" w:lineRule="auto"/>
+        <w:ind w:left="0"/>
+      </w:pPr>
+    </w:p>
+    <w:p>
+      <w:pPr>
+        <w:pStyle w:val="ListParagraph"/>
+        <w:spacing w:line="480" w:lineRule="auto"/>
+        <w:ind w:left="0"/>
+      </w:pPr>
+      <w:r>
+        <w:rPr>
+          <w:rStyle w:val="Heading2Char"/>
+        </w:rPr>
+        <w:t xml:space="preserve">What to do when things go wrong: </w:t>
+      </w:r>
+      <w:r>
+        <w:rPr>
+          <w:rStyle w:val="Heading2Char"/>
+        </w:rPr>
+        <w:t>Interpersonal</w:t>
+      </w:r>
+      <w:r>
+        <w:br/>
+      </w:r>
+      <w:r>
+        <w:t xml:space="preserve">Re-establish communication. </w:t>
+      </w:r>
+    </w:p>
+    <w:p>
+      <w:pPr>
+        <w:pStyle w:val="ListParagraph"/>
+        <w:spacing w:line="480" w:lineRule="auto"/>
+        <w:ind w:left="0"/>
         <w:rPr>
           <w:b/>
           <w:bCs/>
         </w:rPr>
-        <w:t>Actionable Advice</w:t>
-      </w:r>
-    </w:p>
-    <w:p>
-      <w:pPr>
-        <w:pStyle w:val="ListParagraph"/>
-        <w:spacing w:line="360" w:lineRule="auto"/>
+      </w:pPr>
+    </w:p>
+    <w:p>
+      <w:pPr>
+        <w:pStyle w:val="Heading1"/>
+        <w:spacing w:line="480" w:lineRule="auto"/>
+      </w:pPr>
+      <w:r>
+        <w:lastRenderedPageBreak/>
+        <w:t>Conclusions</w:t>
+      </w:r>
+    </w:p>
+    <w:p>
+      <w:pPr>
+        <w:pStyle w:val="ListParagraph"/>
+        <w:spacing w:line="480" w:lineRule="auto"/>
         <w:ind w:left="0"/>
         <w:rPr>
           <w:b/>
           <w:bCs/>
         </w:rPr>
       </w:pPr>
-      <w:r>
+    </w:p>
+    <w:p>
+      <w:pPr>
+        <w:pStyle w:val="Heading1"/>
+        <w:spacing w:line="480" w:lineRule="auto"/>
+      </w:pPr>
+      <w:r>
+        <w:t>Acknowledgements</w:t>
+      </w:r>
+    </w:p>
+    <w:p>
+      <w:pPr>
+        <w:pStyle w:val="ListParagraph"/>
+        <w:spacing w:line="480" w:lineRule="auto"/>
+        <w:ind w:left="0"/>
         <w:rPr>
           <w:b/>
           <w:bCs/>
         </w:rPr>
-        <w:t>[</w:t>
-      </w:r>
-      <w:r>
-        <w:rPr>
-          <w:b/>
-          <w:bCs/>
-        </w:rPr>
-        <w:t xml:space="preserve">flowchart of before/after/during </w:t>
-      </w:r>
-      <w:proofErr w:type="spellStart"/>
-      <w:r>
-        <w:rPr>
-          <w:b/>
-          <w:bCs/>
-        </w:rPr>
-        <w:t>stragies</w:t>
-      </w:r>
-      <w:proofErr w:type="spellEnd"/>
-      <w:r>
-        <w:rPr>
-          <w:b/>
-          <w:bCs/>
-        </w:rPr>
-        <w:t>]</w:t>
-      </w:r>
-    </w:p>
-    <w:p>
-      <w:pPr>
-        <w:pStyle w:val="ListParagraph"/>
-        <w:spacing w:line="360" w:lineRule="auto"/>
-        <w:ind w:left="0"/>
-        <w:rPr>
-          <w:b/>
-          <w:bCs/>
-        </w:rPr>
-      </w:pPr>
-    </w:p>
-    <w:p>
-      <w:pPr>
-        <w:pStyle w:val="ListParagraph"/>
-        <w:spacing w:line="360" w:lineRule="auto"/>
-        <w:ind w:left="0"/>
-        <w:rPr>
-          <w:b/>
-          <w:bCs/>
-        </w:rPr>
-      </w:pPr>
-      <w:r>
-        <w:rPr>
-          <w:b/>
-          <w:bCs/>
-        </w:rPr>
-        <w:t xml:space="preserve">What to do when things go wrong: Physical </w:t>
-      </w:r>
-    </w:p>
-    <w:p>
-      <w:pPr>
-        <w:pStyle w:val="ListParagraph"/>
-        <w:spacing w:line="360" w:lineRule="auto"/>
-        <w:ind w:left="0"/>
-      </w:pPr>
-      <w:r>
-        <w:t>Follow established protocols. Focus on safety first, if necessary. Emergency contacts. Training.</w:t>
-      </w:r>
-    </w:p>
-    <w:p>
-      <w:pPr>
-        <w:pStyle w:val="ListParagraph"/>
-        <w:spacing w:line="360" w:lineRule="auto"/>
-        <w:ind w:left="0"/>
-      </w:pPr>
-    </w:p>
-    <w:p>
-      <w:pPr>
-        <w:pStyle w:val="ListParagraph"/>
-        <w:spacing w:line="360" w:lineRule="auto"/>
-        <w:ind w:left="0"/>
-      </w:pPr>
-      <w:r>
-        <w:lastRenderedPageBreak/>
-        <w:t>Interpersonal:</w:t>
-      </w:r>
-      <w:r>
-        <w:br/>
-      </w:r>
-      <w:r>
-        <w:t xml:space="preserve">Re-establish communication. </w:t>
-      </w:r>
-    </w:p>
-    <w:p>
-      <w:pPr>
-        <w:pStyle w:val="ListParagraph"/>
-        <w:spacing w:line="360" w:lineRule="auto"/>
-        <w:ind w:left="0"/>
-        <w:rPr>
-          <w:b/>
-          <w:bCs/>
-        </w:rPr>
-      </w:pPr>
-    </w:p>
-    <w:p>
-      <w:pPr>
-        <w:pStyle w:val="ListParagraph"/>
-        <w:spacing w:line="360" w:lineRule="auto"/>
-        <w:ind w:left="0"/>
-        <w:rPr>
-          <w:b/>
-          <w:bCs/>
-        </w:rPr>
-      </w:pPr>
-      <w:r>
-        <w:rPr>
-          <w:b/>
-          <w:bCs/>
-        </w:rPr>
-        <w:t>Conclusions</w:t>
-      </w:r>
-    </w:p>
-    <w:p>
-      <w:pPr>
-        <w:pStyle w:val="ListParagraph"/>
-        <w:spacing w:line="360" w:lineRule="auto"/>
-        <w:ind w:left="0"/>
-        <w:rPr>
-          <w:b/>
-          <w:bCs/>
-        </w:rPr>
-      </w:pPr>
-    </w:p>
-    <w:p>
-      <w:pPr>
-        <w:pStyle w:val="ListParagraph"/>
-        <w:spacing w:line="360" w:lineRule="auto"/>
-        <w:ind w:left="0"/>
-        <w:rPr>
-          <w:b/>
-          <w:bCs/>
-        </w:rPr>
-      </w:pPr>
-      <w:r>
-        <w:rPr>
-          <w:b/>
-          <w:bCs/>
-        </w:rPr>
-        <w:t>Acknowledgements</w:t>
-      </w:r>
-    </w:p>
-    <w:p>
-      <w:pPr>
-        <w:pStyle w:val="ListParagraph"/>
-        <w:spacing w:line="360" w:lineRule="auto"/>
-        <w:ind w:left="0"/>
-        <w:rPr>
-          <w:b/>
-          <w:bCs/>
-        </w:rPr>
-      </w:pPr>
-    </w:p>
-    <w:p>
-      <w:pPr>
-        <w:pStyle w:val="ListParagraph"/>
-        <w:spacing w:line="360" w:lineRule="auto"/>
-        <w:ind w:left="0"/>
-        <w:rPr>
-          <w:b/>
-          <w:bCs/>
-        </w:rPr>
-      </w:pPr>
-      <w:r>
-        <w:rPr>
-          <w:b/>
-          <w:bCs/>
-        </w:rPr>
+      </w:pPr>
+    </w:p>
+    <w:p>
+      <w:pPr>
+        <w:pStyle w:val="Heading1"/>
+        <w:spacing w:line="480" w:lineRule="auto"/>
+      </w:pPr>
+      <w:r>
         <w:t>References</w:t>
       </w:r>
     </w:p>
     <w:p>
       <w:pPr>
         <w:pStyle w:val="ListParagraph"/>
-        <w:spacing w:line="360" w:lineRule="auto"/>
+        <w:spacing w:line="480" w:lineRule="auto"/>
         <w:ind w:hanging="720"/>
       </w:pPr>
       <w:r>
@@ -1338,7 +1349,7 @@
     <w:p>
       <w:pPr>
         <w:pStyle w:val="ListParagraph"/>
-        <w:spacing w:line="360" w:lineRule="auto"/>
+        <w:spacing w:line="480" w:lineRule="auto"/>
         <w:ind w:hanging="720"/>
       </w:pPr>
       <w:r>
@@ -1375,7 +1386,7 @@
     </w:p>
     <w:p>
       <w:pPr>
-        <w:spacing w:line="360" w:lineRule="auto"/>
+        <w:spacing w:line="480" w:lineRule="auto"/>
         <w:ind w:left="720" w:hanging="720"/>
         <w:rPr>
           <w:color w:val="000000" w:themeColor="text1"/>
@@ -1440,7 +1451,7 @@
     <w:p>
       <w:pPr>
         <w:pStyle w:val="ListParagraph"/>
-        <w:spacing w:line="360" w:lineRule="auto"/>
+        <w:spacing w:line="480" w:lineRule="auto"/>
         <w:ind w:hanging="720"/>
       </w:pPr>
       <w:r>
@@ -1470,7 +1481,7 @@
 
 <file path=word/comments.xml><?xml version="1.0" encoding="utf-8"?>
 <w:comments xmlns:wpc="http://schemas.microsoft.com/office/word/2010/wordprocessingCanvas" xmlns:cx="http://schemas.microsoft.com/office/drawing/2014/chartex" xmlns:cx1="http://schemas.microsoft.com/office/drawing/2015/9/8/chartex" xmlns:cx2="http://schemas.microsoft.com/office/drawing/2015/10/21/chartex" xmlns:cx3="http://schemas.microsoft.com/office/drawing/2016/5/9/chartex" xmlns:cx4="http://schemas.microsoft.com/office/drawing/2016/5/10/chartex" xmlns:cx5="http://schemas.microsoft.com/office/drawing/2016/5/11/chartex" xmlns:cx6="http://schemas.microsoft.com/office/drawing/2016/5/12/chartex" xmlns:cx7="http://schemas.microsoft.com/office/drawing/2016/5/13/chartex" xmlns:cx8="http://schemas.microsoft.com/office/drawing/2016/5/14/chartex" xmlns:mc="http://schemas.openxmlformats.org/markup-compatibility/2006" xmlns:aink="http://schemas.microsoft.com/office/drawing/2016/ink" xmlns:am3d="http://schemas.microsoft.com/office/drawing/2017/model3d" xmlns:o="urn:schemas-microsoft-com:office:office" xmlns:r="http://schemas.openxmlformats.org/officeDocument/2006/relationships" xmlns:m="http://schemas.openxmlformats.org/officeDocument/2006/math" xmlns:v="urn:schemas-microsoft-com:vml" xmlns:wp14="http://schemas.microsoft.com/office/word/2010/wordprocessingDrawing" xmlns:wp="http://schemas.openxmlformats.org/drawingml/2006/wordprocessingDrawing" xmlns:w10="urn:schemas-microsoft-com:office:word" xmlns:w="http://schemas.openxmlformats.org/wordprocessingml/2006/main" xmlns:w14="http://schemas.microsoft.com/office/word/2010/wordml" xmlns:w15="http://schemas.microsoft.com/office/word/2012/wordml" xmlns:w16cex="http://schemas.microsoft.com/office/word/2018/wordml/cex" xmlns:w16cid="http://schemas.microsoft.com/office/word/2016/wordml/cid" xmlns:w16="http://schemas.microsoft.com/office/word/2018/wordml" xmlns:w16sdtdh="http://schemas.microsoft.com/office/word/2020/wordml/sdtdatahash" xmlns:w16se="http://schemas.microsoft.com/office/word/2015/wordml/symex" xmlns:wpg="http://schemas.microsoft.com/office/word/2010/wordprocessingGroup" xmlns:wpi="http://schemas.microsoft.com/office/word/2010/wordprocessingInk" xmlns:wne="http://schemas.microsoft.com/office/word/2006/wordml" xmlns:wps="http://schemas.microsoft.com/office/word/2010/wordprocessingShape" mc:Ignorable="w14 w15 w16se w16cid w16 w16cex w16sdtdh wp14">
-  <w:comment w:id="0" w:author="Brian Buma" w:date="2021-10-12T10:50:00Z" w:initials="BB">
+  <w:comment w:id="0" w:author="Brian Buma" w:date="2021-10-12T11:04:00Z" w:initials="BB">
     <w:p>
       <w:pPr>
         <w:pStyle w:val="CommentText"/>
@@ -1482,11 +1493,11 @@
         <w:annotationRef/>
       </w:r>
       <w:r>
-        <w:t>True, and worth recognizing that many programs and labs don’t have a formal training themselves.</w:t>
+        <w:t xml:space="preserve">This is a good one, surprising it only has two references.  I hope folks have read it.   </w:t>
       </w:r>
     </w:p>
   </w:comment>
-  <w:comment w:id="2" w:author="Brian Buma" w:date="2021-10-12T11:04:00Z" w:initials="BB">
+  <w:comment w:id="1" w:author="Brian Buma" w:date="2021-10-12T11:14:00Z" w:initials="BB">
     <w:p>
       <w:pPr>
         <w:pStyle w:val="CommentText"/>
@@ -1498,7 +1509,7 @@
         <w:annotationRef/>
       </w:r>
       <w:r>
-        <w:t xml:space="preserve">This is a good one, surprising it only has two references.  I hope folks have read it.  </w:t>
+        <w:t>I’d suggest being a bit more structured if the target is a journal dissemination route.</w:t>
       </w:r>
     </w:p>
     <w:p>
@@ -1511,28 +1522,68 @@
         <w:pStyle w:val="CommentText"/>
       </w:pPr>
       <w:r>
-        <w:t>But it is aimed at graduate students, not mentors, by my read.  So how is it different?</w:t>
-      </w:r>
-    </w:p>
+        <w:t>Pre-fieldwork planning, during fieldwork activities, and post-fieldwork consolidation, perhaps, with subheadings for physical hazards and interpersonal challenges (and perhaps more, that’s just a suggestion).</w:t>
+      </w:r>
+    </w:p>
+  </w:comment>
+  <w:comment w:id="2" w:author="Brian Buma" w:date="2021-10-12T10:41:00Z" w:initials="BB">
     <w:p>
       <w:pPr>
         <w:pStyle w:val="CommentText"/>
       </w:pPr>
+      <w:r>
+        <w:rPr>
+          <w:rStyle w:val="CommentReference"/>
+        </w:rPr>
+        <w:annotationRef/>
+      </w:r>
+      <w:r>
+        <w:t xml:space="preserve">Some comments:  </w:t>
+      </w:r>
     </w:p>
     <w:p>
       <w:pPr>
         <w:pStyle w:val="CommentText"/>
       </w:pPr>
       <w:r>
-        <w:t xml:space="preserve">I’d say one way to advance things is to talk about the interpersonal challenges explicitly, which this doesn’t really, and include more </w:t>
+        <w:t>These are basically qualitative, and open ended, so consolidating these may be a challenge.  That’s fine, but consider if you can post all responses as a supplement for transparency – is that OK with IRB protocol?</w:t>
       </w:r>
     </w:p>
   </w:comment>
-  <w:comment w:id="3" w:author="Brian Buma" w:date="2021-10-12T11:14:00Z" w:initials="BB">
+  <w:comment w:id="3" w:author="Hayes, Katherine" w:date="2021-10-13T14:26:00Z" w:initials="HK">
+    <w:p>
+      <w:pPr>
+        <w:spacing w:line="480" w:lineRule="auto"/>
+      </w:pPr>
+      <w:r>
+        <w:rPr>
+          <w:rStyle w:val="CommentReference"/>
+        </w:rPr>
+        <w:annotationRef/>
+      </w:r>
+      <w:r>
+        <w:t xml:space="preserve">link to survey: </w:t>
+      </w:r>
+      <w:hyperlink r:id="rId1" w:history="1">
+        <w:r>
+          <w:rPr>
+            <w:rStyle w:val="Hyperlink"/>
+          </w:rPr>
+          <w:t>https://docs.google.com/forms/d/1HuyVHxDU49MtVqjYD95Qy9VS1eEolH0SnGz89ViLElg/edit?usp=sharing</w:t>
+        </w:r>
+      </w:hyperlink>
+    </w:p>
     <w:p>
       <w:pPr>
         <w:pStyle w:val="CommentText"/>
       </w:pPr>
+    </w:p>
+  </w:comment>
+  <w:comment w:id="4" w:author="Hayes, Katherine" w:date="2021-10-13T14:21:00Z" w:initials="HK">
+    <w:p>
+      <w:pPr>
+        <w:pStyle w:val="CommentText"/>
+      </w:pPr>
       <w:r>
         <w:rPr>
           <w:rStyle w:val="CommentReference"/>
@@ -1540,212 +1591,10 @@
         <w:annotationRef/>
       </w:r>
       <w:r>
-        <w:t>I’d suggest being a bit more structured if the target is a journal dissemination route.</w:t>
-      </w:r>
-    </w:p>
-    <w:p>
-      <w:pPr>
-        <w:pStyle w:val="CommentText"/>
-      </w:pPr>
-    </w:p>
-    <w:p>
-      <w:pPr>
-        <w:pStyle w:val="CommentText"/>
-      </w:pPr>
-      <w:r>
-        <w:t>Pre-fieldwork planning, during fieldwork activities, and post-fieldwork consolidation, perhaps, with subheadings for physical hazards and interpersonal challenges (and perhaps more, that’s just a suggestion).</w:t>
-      </w:r>
-    </w:p>
-  </w:comment>
-  <w:comment w:id="4" w:author="Brian Buma" w:date="2021-10-12T10:41:00Z" w:initials="BB">
-    <w:p>
-      <w:pPr>
-        <w:pStyle w:val="CommentText"/>
-      </w:pPr>
-      <w:r>
-        <w:rPr>
-          <w:rStyle w:val="CommentReference"/>
-        </w:rPr>
-        <w:annotationRef/>
-      </w:r>
-      <w:r>
-        <w:t xml:space="preserve">Some comments:  </w:t>
-      </w:r>
-    </w:p>
-    <w:p>
-      <w:pPr>
-        <w:pStyle w:val="CommentText"/>
-      </w:pPr>
-      <w:r>
-        <w:t>These are basically qualitative, and open ended, so consolidating these may be a challenge.  That’s fine, but consider if you can post all responses as a supplement for transparency – is that OK with IRB protocol?</w:t>
-      </w:r>
-    </w:p>
-  </w:comment>
-  <w:comment w:id="5" w:author="Brian Buma" w:date="2021-10-12T11:17:00Z" w:initials="BB">
-    <w:p>
-      <w:pPr>
-        <w:pStyle w:val="CommentText"/>
-      </w:pPr>
-      <w:r>
-        <w:rPr>
-          <w:rStyle w:val="CommentReference"/>
-        </w:rPr>
-        <w:annotationRef/>
-      </w:r>
-      <w:r>
-        <w:t>This could, in fact, be quite long.</w:t>
-      </w:r>
-    </w:p>
-  </w:comment>
-  <w:comment w:id="6" w:author="Brian Buma" w:date="2021-10-12T11:20:00Z" w:initials="BB">
-    <w:p>
-      <w:pPr>
-        <w:pStyle w:val="CommentText"/>
-      </w:pPr>
-      <w:r>
-        <w:rPr>
-          <w:rStyle w:val="CommentReference"/>
-        </w:rPr>
-        <w:annotationRef/>
-      </w:r>
-      <w:r>
-        <w:t>I would estimate this survey is more like 15-30 minutes when it’s all said and done.</w:t>
-      </w:r>
-    </w:p>
-  </w:comment>
-  <w:comment w:id="9" w:author="Brian Buma" w:date="2021-10-12T11:18:00Z" w:initials="BB">
-    <w:p>
-      <w:pPr>
-        <w:pStyle w:val="CommentText"/>
-      </w:pPr>
-      <w:r>
-        <w:rPr>
-          <w:rStyle w:val="CommentReference"/>
-        </w:rPr>
-        <w:annotationRef/>
-      </w:r>
-      <w:r>
-        <w:t>“leading” is ambiguous, this may help</w:t>
-      </w:r>
-    </w:p>
-  </w:comment>
-  <w:comment w:id="7" w:author="Brian Buma" w:date="2021-10-12T11:19:00Z" w:initials="BB">
-    <w:p>
-      <w:pPr>
-        <w:pStyle w:val="CommentText"/>
-      </w:pPr>
-      <w:r>
-        <w:rPr>
-          <w:rStyle w:val="CommentReference"/>
-        </w:rPr>
-        <w:annotationRef/>
-      </w:r>
-      <w:r>
-        <w:t xml:space="preserve">Seems like these two questions should be </w:t>
-      </w:r>
-      <w:r>
-        <w:t>complimentary rather than partially overlapping, for clarity.</w:t>
-      </w:r>
-    </w:p>
-  </w:comment>
-  <w:comment w:id="14" w:author="Brian Buma" w:date="2021-10-12T10:43:00Z" w:initials="BB">
-    <w:p>
-      <w:pPr>
-        <w:pStyle w:val="CommentText"/>
-      </w:pPr>
-      <w:r>
-        <w:rPr>
-          <w:rStyle w:val="CommentReference"/>
-        </w:rPr>
-        <w:annotationRef/>
-      </w:r>
-      <w:r>
-        <w:t>Consider moving to end, since the other questions essentially build to this.</w:t>
-      </w:r>
-    </w:p>
-  </w:comment>
-  <w:comment w:id="15" w:author="Brian Buma" w:date="2021-10-12T11:20:00Z" w:initials="BB">
-    <w:p>
-      <w:pPr>
-        <w:pStyle w:val="CommentText"/>
-      </w:pPr>
-      <w:r>
-        <w:rPr>
-          <w:rStyle w:val="CommentReference"/>
-        </w:rPr>
-        <w:annotationRef/>
-      </w:r>
-      <w:r>
-        <w:t>If spitting, otherwise delete.  The questions should follow the goals though.</w:t>
-      </w:r>
-    </w:p>
-  </w:comment>
-  <w:comment w:id="16" w:author="Brian Buma" w:date="2021-10-12T10:47:00Z" w:initials="BB">
-    <w:p>
-      <w:pPr>
-        <w:pStyle w:val="CommentText"/>
-      </w:pPr>
-      <w:r>
-        <w:rPr>
-          <w:rStyle w:val="CommentReference"/>
-        </w:rPr>
-        <w:annotationRef/>
-      </w:r>
-      <w:r>
-        <w:t>I’d break these apart.  It seems there is an emerging dichotomy between physical challenges and mental challenges/interpersonal challenges that need to be discussed, and it would be good to solicit them individually</w:t>
-      </w:r>
-    </w:p>
-    <w:p>
-      <w:pPr>
-        <w:pStyle w:val="CommentText"/>
-      </w:pPr>
-    </w:p>
-    <w:p>
-      <w:pPr>
-        <w:pStyle w:val="CommentText"/>
-      </w:pPr>
-      <w:r>
-        <w:t>See comment above (I’m not doing this very linear-</w:t>
-      </w:r>
-      <w:proofErr w:type="spellStart"/>
-      <w:r>
-        <w:t>ly</w:t>
-      </w:r>
-      <w:proofErr w:type="spellEnd"/>
-      <w:r>
-        <w:t xml:space="preserve"> today)</w:t>
-      </w:r>
-    </w:p>
-  </w:comment>
-  <w:comment w:id="17" w:author="Hayes, Katherine" w:date="2021-09-30T17:02:00Z" w:initials="HK">
-    <w:p>
-      <w:pPr>
-        <w:pStyle w:val="CommentText"/>
-      </w:pPr>
-      <w:r>
-        <w:rPr>
-          <w:rStyle w:val="CommentReference"/>
-        </w:rPr>
-        <w:annotationRef/>
-      </w:r>
-      <w:r>
-        <w:t>Knowing exactly when to bust out the baked goods or the hot chocolate during fieldwork is a skill that you should be able to put on a CV and I will die on that hill</w:t>
-      </w:r>
-    </w:p>
-  </w:comment>
-  <w:comment w:id="18" w:author="Brian Buma" w:date="2021-10-12T10:45:00Z" w:initials="BB">
-    <w:p>
-      <w:pPr>
-        <w:pStyle w:val="CommentText"/>
-      </w:pPr>
-      <w:r>
-        <w:rPr>
-          <w:rStyle w:val="CommentReference"/>
-        </w:rPr>
-        <w:annotationRef/>
-      </w:r>
-      <w:r>
-        <w:t xml:space="preserve">Agreed.  </w:t>
+        <w:t xml:space="preserve">Adding this in </w:t>
+      </w:r>
+      <w:r>
+        <w:t>– I think we should make it multiple-choice (to avoid identifying responses)</w:t>
       </w:r>
     </w:p>
   </w:comment>
@@ -1754,55 +1603,31 @@
 
 <file path=word/commentsExtended.xml><?xml version="1.0" encoding="utf-8"?>
 <w15:commentsEx xmlns:wpc="http://schemas.microsoft.com/office/word/2010/wordprocessingCanvas" xmlns:cx="http://schemas.microsoft.com/office/drawing/2014/chartex" xmlns:cx1="http://schemas.microsoft.com/office/drawing/2015/9/8/chartex" xmlns:cx2="http://schemas.microsoft.com/office/drawing/2015/10/21/chartex" xmlns:cx3="http://schemas.microsoft.com/office/drawing/2016/5/9/chartex" xmlns:cx4="http://schemas.microsoft.com/office/drawing/2016/5/10/chartex" xmlns:cx5="http://schemas.microsoft.com/office/drawing/2016/5/11/chartex" xmlns:cx6="http://schemas.microsoft.com/office/drawing/2016/5/12/chartex" xmlns:cx7="http://schemas.microsoft.com/office/drawing/2016/5/13/chartex" xmlns:cx8="http://schemas.microsoft.com/office/drawing/2016/5/14/chartex" xmlns:mc="http://schemas.openxmlformats.org/markup-compatibility/2006" xmlns:aink="http://schemas.microsoft.com/office/drawing/2016/ink" xmlns:am3d="http://schemas.microsoft.com/office/drawing/2017/model3d" xmlns:o="urn:schemas-microsoft-com:office:office" xmlns:r="http://schemas.openxmlformats.org/officeDocument/2006/relationships" xmlns:m="http://schemas.openxmlformats.org/officeDocument/2006/math" xmlns:v="urn:schemas-microsoft-com:vml" xmlns:wp14="http://schemas.microsoft.com/office/word/2010/wordprocessingDrawing" xmlns:wp="http://schemas.openxmlformats.org/drawingml/2006/wordprocessingDrawing" xmlns:w10="urn:schemas-microsoft-com:office:word" xmlns:w="http://schemas.openxmlformats.org/wordprocessingml/2006/main" xmlns:w14="http://schemas.microsoft.com/office/word/2010/wordml" xmlns:w15="http://schemas.microsoft.com/office/word/2012/wordml" xmlns:w16cex="http://schemas.microsoft.com/office/word/2018/wordml/cex" xmlns:w16cid="http://schemas.microsoft.com/office/word/2016/wordml/cid" xmlns:w16="http://schemas.microsoft.com/office/word/2018/wordml" xmlns:w16sdtdh="http://schemas.microsoft.com/office/word/2020/wordml/sdtdatahash" xmlns:w16se="http://schemas.microsoft.com/office/word/2015/wordml/symex" xmlns:wpg="http://schemas.microsoft.com/office/word/2010/wordprocessingGroup" xmlns:wpi="http://schemas.microsoft.com/office/word/2010/wordprocessingInk" xmlns:wne="http://schemas.microsoft.com/office/word/2006/wordml" xmlns:wps="http://schemas.microsoft.com/office/word/2010/wordprocessingShape" mc:Ignorable="w14 w15 w16se w16cid w16 w16cex w16sdtdh wp14">
-  <w15:commentEx w15:paraId="1F0066AC" w15:done="0"/>
   <w15:commentEx w15:paraId="57E45EA6" w15:done="0"/>
   <w15:commentEx w15:paraId="567367CD" w15:done="0"/>
   <w15:commentEx w15:paraId="2F0503B1" w15:done="0"/>
-  <w15:commentEx w15:paraId="7C690B8A" w15:done="0"/>
-  <w15:commentEx w15:paraId="6D779CF9" w15:done="0"/>
-  <w15:commentEx w15:paraId="0F208AD1" w15:done="0"/>
-  <w15:commentEx w15:paraId="5B34B2EC" w15:done="0"/>
-  <w15:commentEx w15:paraId="75A5448C" w15:done="0"/>
-  <w15:commentEx w15:paraId="68103508" w15:done="0"/>
-  <w15:commentEx w15:paraId="3F89D362" w15:done="0"/>
-  <w15:commentEx w15:paraId="42E0ADAA" w15:done="0"/>
-  <w15:commentEx w15:paraId="7DFFE005" w15:paraIdParent="42E0ADAA" w15:done="0"/>
+  <w15:commentEx w15:paraId="31FE258A" w15:done="0"/>
+  <w15:commentEx w15:paraId="2E90BE7F" w15:done="0"/>
 </w15:commentsEx>
 </file>
 
 <file path=word/commentsExtensible.xml><?xml version="1.0" encoding="utf-8"?>
 <w16cex:commentsExtensible xmlns:wpc="http://schemas.microsoft.com/office/word/2010/wordprocessingCanvas" xmlns:cx="http://schemas.microsoft.com/office/drawing/2014/chartex" xmlns:cx1="http://schemas.microsoft.com/office/drawing/2015/9/8/chartex" xmlns:cx2="http://schemas.microsoft.com/office/drawing/2015/10/21/chartex" xmlns:cx3="http://schemas.microsoft.com/office/drawing/2016/5/9/chartex" xmlns:cx4="http://schemas.microsoft.com/office/drawing/2016/5/10/chartex" xmlns:cx5="http://schemas.microsoft.com/office/drawing/2016/5/11/chartex" xmlns:cx6="http://schemas.microsoft.com/office/drawing/2016/5/12/chartex" xmlns:cx7="http://schemas.microsoft.com/office/drawing/2016/5/13/chartex" xmlns:cx8="http://schemas.microsoft.com/office/drawing/2016/5/14/chartex" xmlns:mc="http://schemas.openxmlformats.org/markup-compatibility/2006" xmlns:aink="http://schemas.microsoft.com/office/drawing/2016/ink" xmlns:am3d="http://schemas.microsoft.com/office/drawing/2017/model3d" xmlns:o="urn:schemas-microsoft-com:office:office" xmlns:r="http://schemas.openxmlformats.org/officeDocument/2006/relationships" xmlns:m="http://schemas.openxmlformats.org/officeDocument/2006/math" xmlns:v="urn:schemas-microsoft-com:vml" xmlns:wp14="http://schemas.microsoft.com/office/word/2010/wordprocessingDrawing" xmlns:wp="http://schemas.openxmlformats.org/drawingml/2006/wordprocessingDrawing" xmlns:w10="urn:schemas-microsoft-com:office:word" xmlns:w="http://schemas.openxmlformats.org/wordprocessingml/2006/main" xmlns:w14="http://schemas.microsoft.com/office/word/2010/wordml" xmlns:w15="http://schemas.microsoft.com/office/word/2012/wordml" xmlns:w16cex="http://schemas.microsoft.com/office/word/2018/wordml/cex" xmlns:w16cid="http://schemas.microsoft.com/office/word/2016/wordml/cid" xmlns:w16="http://schemas.microsoft.com/office/word/2018/wordml" xmlns:w16sdtdh="http://schemas.microsoft.com/office/word/2020/wordml/sdtdatahash" xmlns:w16se="http://schemas.microsoft.com/office/word/2015/wordml/symex" xmlns:wpg="http://schemas.microsoft.com/office/word/2010/wordprocessingGroup" xmlns:wpi="http://schemas.microsoft.com/office/word/2010/wordprocessingInk" xmlns:wne="http://schemas.microsoft.com/office/word/2006/wordml" xmlns:wps="http://schemas.microsoft.com/office/word/2010/wordprocessingShape" mc:Ignorable="w14 w15 w16se w16cid w16 w16cex w16sdtdh wp14">
-  <w16cex:commentExtensible w16cex:durableId="250FE6E0" w16cex:dateUtc="2021-10-12T16:50:00Z"/>
   <w16cex:commentExtensible w16cex:durableId="250FEA36" w16cex:dateUtc="2021-10-12T17:04:00Z"/>
   <w16cex:commentExtensible w16cex:durableId="250FECAB" w16cex:dateUtc="2021-10-12T17:14:00Z"/>
   <w16cex:commentExtensible w16cex:durableId="250FE4F6" w16cex:dateUtc="2021-10-12T16:41:00Z"/>
-  <w16cex:commentExtensible w16cex:durableId="250FED35" w16cex:dateUtc="2021-10-12T17:17:00Z"/>
-  <w16cex:commentExtensible w16cex:durableId="250FEDF1" w16cex:dateUtc="2021-10-12T17:20:00Z"/>
-  <w16cex:commentExtensible w16cex:durableId="250FED6C" w16cex:dateUtc="2021-10-12T17:18:00Z"/>
-  <w16cex:commentExtensible w16cex:durableId="250FEDB0" w16cex:dateUtc="2021-10-12T17:19:00Z"/>
-  <w16cex:commentExtensible w16cex:durableId="250FE544" w16cex:dateUtc="2021-10-12T16:43:00Z"/>
-  <w16cex:commentExtensible w16cex:durableId="250FEE0F" w16cex:dateUtc="2021-10-12T17:20:00Z"/>
-  <w16cex:commentExtensible w16cex:durableId="250FE644" w16cex:dateUtc="2021-10-12T16:47:00Z"/>
-  <w16cex:commentExtensible w16cex:durableId="25006C42" w16cex:dateUtc="2021-09-30T23:02:00Z"/>
-  <w16cex:commentExtensible w16cex:durableId="250FE5D2" w16cex:dateUtc="2021-10-12T16:45:00Z"/>
+  <w16cex:commentExtensible w16cex:durableId="25116B1B" w16cex:dateUtc="2021-10-13T20:26:00Z"/>
+  <w16cex:commentExtensible w16cex:durableId="251169EB" w16cex:dateUtc="2021-10-13T20:21:00Z"/>
 </w16cex:commentsExtensible>
 </file>
 
 <file path=word/commentsIds.xml><?xml version="1.0" encoding="utf-8"?>
 <w16cid:commentsIds xmlns:wpc="http://schemas.microsoft.com/office/word/2010/wordprocessingCanvas" xmlns:cx="http://schemas.microsoft.com/office/drawing/2014/chartex" xmlns:cx1="http://schemas.microsoft.com/office/drawing/2015/9/8/chartex" xmlns:cx2="http://schemas.microsoft.com/office/drawing/2015/10/21/chartex" xmlns:cx3="http://schemas.microsoft.com/office/drawing/2016/5/9/chartex" xmlns:cx4="http://schemas.microsoft.com/office/drawing/2016/5/10/chartex" xmlns:cx5="http://schemas.microsoft.com/office/drawing/2016/5/11/chartex" xmlns:cx6="http://schemas.microsoft.com/office/drawing/2016/5/12/chartex" xmlns:cx7="http://schemas.microsoft.com/office/drawing/2016/5/13/chartex" xmlns:cx8="http://schemas.microsoft.com/office/drawing/2016/5/14/chartex" xmlns:mc="http://schemas.openxmlformats.org/markup-compatibility/2006" xmlns:aink="http://schemas.microsoft.com/office/drawing/2016/ink" xmlns:am3d="http://schemas.microsoft.com/office/drawing/2017/model3d" xmlns:o="urn:schemas-microsoft-com:office:office" xmlns:r="http://schemas.openxmlformats.org/officeDocument/2006/relationships" xmlns:m="http://schemas.openxmlformats.org/officeDocument/2006/math" xmlns:v="urn:schemas-microsoft-com:vml" xmlns:wp14="http://schemas.microsoft.com/office/word/2010/wordprocessingDrawing" xmlns:wp="http://schemas.openxmlformats.org/drawingml/2006/wordprocessingDrawing" xmlns:w10="urn:schemas-microsoft-com:office:word" xmlns:w="http://schemas.openxmlformats.org/wordprocessingml/2006/main" xmlns:w14="http://schemas.microsoft.com/office/word/2010/wordml" xmlns:w15="http://schemas.microsoft.com/office/word/2012/wordml" xmlns:w16cex="http://schemas.microsoft.com/office/word/2018/wordml/cex" xmlns:w16cid="http://schemas.microsoft.com/office/word/2016/wordml/cid" xmlns:w16="http://schemas.microsoft.com/office/word/2018/wordml" xmlns:w16sdtdh="http://schemas.microsoft.com/office/word/2020/wordml/sdtdatahash" xmlns:w16se="http://schemas.microsoft.com/office/word/2015/wordml/symex" xmlns:wpg="http://schemas.microsoft.com/office/word/2010/wordprocessingGroup" xmlns:wpi="http://schemas.microsoft.com/office/word/2010/wordprocessingInk" xmlns:wne="http://schemas.microsoft.com/office/word/2006/wordml" xmlns:wps="http://schemas.microsoft.com/office/word/2010/wordprocessingShape" mc:Ignorable="w14 w15 w16se w16cid w16 w16cex w16sdtdh wp14">
-  <w16cid:commentId w16cid:paraId="1F0066AC" w16cid:durableId="250FE6E0"/>
   <w16cid:commentId w16cid:paraId="57E45EA6" w16cid:durableId="250FEA36"/>
   <w16cid:commentId w16cid:paraId="567367CD" w16cid:durableId="250FECAB"/>
   <w16cid:commentId w16cid:paraId="2F0503B1" w16cid:durableId="250FE4F6"/>
-  <w16cid:commentId w16cid:paraId="7C690B8A" w16cid:durableId="250FED35"/>
-  <w16cid:commentId w16cid:paraId="6D779CF9" w16cid:durableId="250FEDF1"/>
-  <w16cid:commentId w16cid:paraId="0F208AD1" w16cid:durableId="250FED6C"/>
-  <w16cid:commentId w16cid:paraId="5B34B2EC" w16cid:durableId="250FEDB0"/>
-  <w16cid:commentId w16cid:paraId="75A5448C" w16cid:durableId="250FE544"/>
-  <w16cid:commentId w16cid:paraId="68103508" w16cid:durableId="250FEE0F"/>
-  <w16cid:commentId w16cid:paraId="3F89D362" w16cid:durableId="250FE644"/>
-  <w16cid:commentId w16cid:paraId="42E0ADAA" w16cid:durableId="25006C42"/>
-  <w16cid:commentId w16cid:paraId="7DFFE005" w16cid:durableId="250FE5D2"/>
+  <w16cid:commentId w16cid:paraId="31FE258A" w16cid:durableId="25116B1B"/>
+  <w16cid:commentId w16cid:paraId="2E90BE7F" w16cid:durableId="251169EB"/>
 </w16cid:commentsIds>
 </file>
 
@@ -1824,7 +1649,7 @@
         <w:rFonts w:ascii="Symbol" w:hAnsi="Symbol" w:hint="default"/>
       </w:rPr>
     </w:lvl>
-    <w:lvl w:ilvl="1" w:tplc="04090003" w:tentative="1">
+    <w:lvl w:ilvl="1" w:tplc="04090003">
       <w:start w:val="1"/>
       <w:numFmt w:val="bullet"/>
       <w:lvlText w:val="o"/>
@@ -2460,11 +2285,10 @@
     <w:link w:val="Heading1Char"/>
     <w:uiPriority w:val="9"/>
     <w:qFormat/>
-    <w:rsid w:val="00F87285"/>
+    <w:rsid w:val="00917E6A"/>
     <w:pPr>
       <w:keepNext/>
       <w:keepLines/>
-      <w:spacing w:before="240"/>
       <w:outlineLvl w:val="0"/>
     </w:pPr>
     <w:rPr>
@@ -2481,21 +2305,20 @@
     <w:link w:val="Heading2Char"/>
     <w:autoRedefine/>
     <w:uiPriority w:val="9"/>
-    <w:semiHidden/>
     <w:unhideWhenUsed/>
     <w:qFormat/>
-    <w:rsid w:val="00F87285"/>
+    <w:rsid w:val="00917E6A"/>
     <w:pPr>
       <w:keepNext/>
       <w:keepLines/>
-      <w:spacing w:before="40"/>
+      <w:spacing w:before="40" w:line="480" w:lineRule="auto"/>
       <w:outlineLvl w:val="1"/>
     </w:pPr>
     <w:rPr>
       <w:rFonts w:eastAsiaTheme="majorEastAsia" w:cstheme="majorBidi"/>
       <w:b/>
       <w:i/>
-      <w:color w:val="2F5496" w:themeColor="accent1" w:themeShade="BF"/>
+      <w:color w:val="000000" w:themeColor="text1"/>
       <w:szCs w:val="26"/>
     </w:rPr>
   </w:style>
@@ -2531,7 +2354,7 @@
     <w:basedOn w:val="DefaultParagraphFont"/>
     <w:link w:val="Heading1"/>
     <w:uiPriority w:val="9"/>
-    <w:rsid w:val="00F87285"/>
+    <w:rsid w:val="00917E6A"/>
     <w:rPr>
       <w:rFonts w:ascii="Times New Roman" w:eastAsiaTheme="majorEastAsia" w:hAnsi="Times New Roman" w:cstheme="majorBidi"/>
       <w:b/>
@@ -2544,13 +2367,12 @@
     <w:basedOn w:val="DefaultParagraphFont"/>
     <w:link w:val="Heading2"/>
     <w:uiPriority w:val="9"/>
-    <w:semiHidden/>
-    <w:rsid w:val="00F87285"/>
+    <w:rsid w:val="00917E6A"/>
     <w:rPr>
       <w:rFonts w:ascii="Times New Roman" w:eastAsiaTheme="majorEastAsia" w:hAnsi="Times New Roman" w:cstheme="majorBidi"/>
       <w:b/>
       <w:i/>
-      <w:color w:val="2F5496" w:themeColor="accent1" w:themeShade="BF"/>
+      <w:color w:val="000000" w:themeColor="text1"/>
       <w:szCs w:val="26"/>
     </w:rPr>
   </w:style>
@@ -2636,6 +2458,39 @@
       <w:bCs/>
       <w:sz w:val="20"/>
       <w:szCs w:val="20"/>
+    </w:rPr>
+  </w:style>
+  <w:style w:type="paragraph" w:styleId="Revision">
+    <w:name w:val="Revision"/>
+    <w:hidden/>
+    <w:uiPriority w:val="99"/>
+    <w:semiHidden/>
+    <w:rsid w:val="00EA756A"/>
+    <w:rPr>
+      <w:rFonts w:ascii="Times New Roman" w:eastAsia="Times New Roman" w:hAnsi="Times New Roman" w:cs="Times New Roman"/>
+    </w:rPr>
+  </w:style>
+  <w:style w:type="character" w:styleId="Hyperlink">
+    <w:name w:val="Hyperlink"/>
+    <w:basedOn w:val="DefaultParagraphFont"/>
+    <w:uiPriority w:val="99"/>
+    <w:unhideWhenUsed/>
+    <w:rsid w:val="00EA756A"/>
+    <w:rPr>
+      <w:color w:val="0563C1" w:themeColor="hyperlink"/>
+      <w:u w:val="single"/>
+    </w:rPr>
+  </w:style>
+  <w:style w:type="character" w:styleId="UnresolvedMention">
+    <w:name w:val="Unresolved Mention"/>
+    <w:basedOn w:val="DefaultParagraphFont"/>
+    <w:uiPriority w:val="99"/>
+    <w:semiHidden/>
+    <w:unhideWhenUsed/>
+    <w:rsid w:val="00EA756A"/>
+    <w:rPr>
+      <w:color w:val="605E5C"/>
+      <w:shd w:val="clear" w:color="auto" w:fill="E1DFDD"/>
     </w:rPr>
   </w:style>
 </w:styles>

--- a/docs/Fieldwork strategies draft.docx
+++ b/docs/Fieldwork strategies draft.docx
@@ -25,7 +25,15 @@
         <w:spacing w:line="480" w:lineRule="auto"/>
       </w:pPr>
       <w:r>
-        <w:t xml:space="preserve">Authors: Buma Lab </w:t>
+        <w:t xml:space="preserve">Authors: </w:t>
+      </w:r>
+      <w:proofErr w:type="spellStart"/>
+      <w:r>
+        <w:t>Buma</w:t>
+      </w:r>
+      <w:proofErr w:type="spellEnd"/>
+      <w:r>
+        <w:t xml:space="preserve"> Lab </w:t>
       </w:r>
     </w:p>
     <w:p>
@@ -338,9 +346,11 @@
         </w:rPr>
       </w:pPr>
       <w:commentRangeStart w:id="3"/>
+      <w:commentRangeStart w:id="4"/>
+      <w:commentRangeStart w:id="5"/>
       <w:r>
         <w:lastRenderedPageBreak/>
-        <w:t>Survey questions</w:t>
+        <w:t xml:space="preserve">Survey </w:t>
       </w:r>
       <w:commentRangeEnd w:id="3"/>
       <w:r>
@@ -352,6 +362,31 @@
           <w:color w:val="auto"/>
         </w:rPr>
         <w:commentReference w:id="3"/>
+      </w:r>
+      <w:r>
+        <w:t>questions</w:t>
+      </w:r>
+      <w:commentRangeEnd w:id="4"/>
+      <w:r>
+        <w:rPr>
+          <w:rStyle w:val="CommentReference"/>
+          <w:rFonts w:eastAsia="Times New Roman" w:cs="Times New Roman"/>
+          <w:b w:val="0"/>
+          <w:i w:val="0"/>
+          <w:color w:val="auto"/>
+        </w:rPr>
+        <w:commentReference w:id="4"/>
+      </w:r>
+      <w:commentRangeEnd w:id="5"/>
+      <w:r>
+        <w:rPr>
+          <w:rStyle w:val="CommentReference"/>
+          <w:rFonts w:eastAsia="Times New Roman" w:cs="Times New Roman"/>
+          <w:b w:val="0"/>
+          <w:i w:val="0"/>
+          <w:color w:val="auto"/>
+        </w:rPr>
+        <w:commentReference w:id="5"/>
       </w:r>
     </w:p>
     <w:p>
@@ -474,7 +509,6 @@
         <w:spacing w:line="360" w:lineRule="auto"/>
         <w:ind w:left="720"/>
       </w:pPr>
-      <w:commentRangeStart w:id="4"/>
       <w:r>
         <w:t xml:space="preserve">Where has </w:t>
       </w:r>
@@ -484,14 +518,13 @@
       </w:r>
       <w:proofErr w:type="gramEnd"/>
       <w:r>
-        <w:t xml:space="preserve"> your fieldwork experience taken place? [Remote regions, urban areas, a mix of both]</w:t>
-      </w:r>
-      <w:commentRangeEnd w:id="4"/>
-      <w:r>
-        <w:rPr>
-          <w:rStyle w:val="CommentReference"/>
-        </w:rPr>
-        <w:commentReference w:id="4"/>
+        <w:t xml:space="preserve"> your fieldwork experience taken place? [Remote regions, </w:t>
+      </w:r>
+      <w:r>
+        <w:t xml:space="preserve">semi-remote (e.g., wildlands near cities), </w:t>
+      </w:r>
+      <w:r>
+        <w:t>urban areas, a mix of both]</w:t>
       </w:r>
     </w:p>
     <w:p>
@@ -697,7 +730,13 @@
         <w:t xml:space="preserve">Think about a field season you had that was successful. </w:t>
       </w:r>
       <w:r>
-        <w:t>Without giving identifying details, w</w:t>
+        <w:t>Without giving identifying details</w:t>
+      </w:r>
+      <w:r>
+        <w:t xml:space="preserve"> and in less than five sentences</w:t>
+      </w:r>
+      <w:r>
+        <w:t>, w</w:t>
       </w:r>
       <w:r>
         <w:t>hat leadership traits and/or actions made it successful?</w:t>
@@ -720,8 +759,15 @@
         <w:t xml:space="preserve">identifying </w:t>
       </w:r>
       <w:r>
-        <w:t>details, what made the situation difficult?</w:t>
-      </w:r>
+        <w:t>details</w:t>
+      </w:r>
+      <w:r>
+        <w:t xml:space="preserve"> and in less than five sentences</w:t>
+      </w:r>
+      <w:r>
+        <w:t>, what made the situation difficult?</w:t>
+      </w:r>
+      <w:commentRangeStart w:id="6"/>
     </w:p>
     <w:p>
       <w:pPr>
@@ -774,6 +820,13 @@
         <w:lastRenderedPageBreak/>
         <w:t>How have you and your field crew overcome internal challenges (i.e., interpersonal dynamics) to have a successful field season?</w:t>
       </w:r>
+      <w:commentRangeEnd w:id="6"/>
+      <w:r>
+        <w:rPr>
+          <w:rStyle w:val="CommentReference"/>
+        </w:rPr>
+        <w:commentReference w:id="6"/>
+      </w:r>
     </w:p>
     <w:p>
       <w:pPr>
@@ -825,15 +878,13 @@
         <w:t>Are there specific resources (</w:t>
       </w:r>
       <w:proofErr w:type="spellStart"/>
-      <w:proofErr w:type="gramStart"/>
       <w:r>
         <w:t>e.g</w:t>
       </w:r>
       <w:proofErr w:type="spellEnd"/>
       <w:r>
-        <w:t>,,</w:t>
-      </w:r>
-      <w:proofErr w:type="gramEnd"/>
+        <w:t>,</w:t>
+      </w:r>
       <w:r>
         <w:t xml:space="preserve"> online) you recommend for new field crew leaders?</w:t>
       </w:r>
@@ -1550,7 +1601,31 @@
       </w:r>
     </w:p>
   </w:comment>
-  <w:comment w:id="3" w:author="Hayes, Katherine" w:date="2021-10-13T14:26:00Z" w:initials="HK">
+  <w:comment w:id="3" w:author="Brian Buma" w:date="2021-10-18T14:59:00Z" w:initials="BB">
+    <w:p>
+      <w:pPr>
+        <w:pStyle w:val="CommentText"/>
+      </w:pPr>
+      <w:r>
+        <w:rPr>
+          <w:rStyle w:val="CommentReference"/>
+        </w:rPr>
+        <w:annotationRef/>
+      </w:r>
+      <w:r>
+        <w:t xml:space="preserve">Will also need an intro for the survey itself, a </w:t>
+      </w:r>
+      <w:proofErr w:type="gramStart"/>
+      <w:r>
+        <w:t>short few sentences</w:t>
+      </w:r>
+      <w:proofErr w:type="gramEnd"/>
+      <w:r>
+        <w:t xml:space="preserve"> for the email.</w:t>
+      </w:r>
+    </w:p>
+  </w:comment>
+  <w:comment w:id="4" w:author="Hayes, Katherine" w:date="2021-10-13T14:26:00Z" w:initials="HK">
     <w:p>
       <w:pPr>
         <w:spacing w:line="480" w:lineRule="auto"/>
@@ -1579,7 +1654,7 @@
       </w:pPr>
     </w:p>
   </w:comment>
-  <w:comment w:id="4" w:author="Hayes, Katherine" w:date="2021-10-13T14:21:00Z" w:initials="HK">
+  <w:comment w:id="5" w:author="Brian Buma" w:date="2021-10-18T15:00:00Z" w:initials="BB">
     <w:p>
       <w:pPr>
         <w:pStyle w:val="CommentText"/>
@@ -1591,10 +1666,31 @@
         <w:annotationRef/>
       </w:r>
       <w:r>
-        <w:t xml:space="preserve">Adding this in </w:t>
-      </w:r>
-      <w:r>
-        <w:t>– I think we should make it multiple-choice (to avoid identifying responses)</w:t>
+        <w:t>Do you need to run these by IRB again?  Or Laurel?</w:t>
+      </w:r>
+    </w:p>
+  </w:comment>
+  <w:comment w:id="6" w:author="Brian Buma" w:date="2021-10-18T14:56:00Z" w:initials="BB">
+    <w:p>
+      <w:pPr>
+        <w:pStyle w:val="CommentText"/>
+      </w:pPr>
+      <w:r>
+        <w:rPr>
+          <w:rStyle w:val="CommentReference"/>
+        </w:rPr>
+        <w:annotationRef/>
+      </w:r>
+      <w:r>
+        <w:t xml:space="preserve">Suggest deleting these two, I’m having a hard time envisioning how responses will be clear or useful in aggregate to these.  Or, alternatively, define more specifically (perhaps just focusing on covid to be topical).  </w:t>
+      </w:r>
+      <w:proofErr w:type="gramStart"/>
+      <w:r>
+        <w:t>Otherwise</w:t>
+      </w:r>
+      <w:proofErr w:type="gramEnd"/>
+      <w:r>
+        <w:t xml:space="preserve"> these two seems too vague as written and redundant with the “action” questions.</w:t>
       </w:r>
     </w:p>
   </w:comment>
@@ -1606,8 +1702,10 @@
   <w15:commentEx w15:paraId="57E45EA6" w15:done="0"/>
   <w15:commentEx w15:paraId="567367CD" w15:done="0"/>
   <w15:commentEx w15:paraId="2F0503B1" w15:done="0"/>
+  <w15:commentEx w15:paraId="4F65BD50" w15:done="0"/>
   <w15:commentEx w15:paraId="31FE258A" w15:done="0"/>
-  <w15:commentEx w15:paraId="2E90BE7F" w15:done="0"/>
+  <w15:commentEx w15:paraId="7636F9C3" w15:done="0"/>
+  <w15:commentEx w15:paraId="0D2B5CE8" w15:done="0"/>
 </w15:commentsEx>
 </file>
 
@@ -1616,8 +1714,10 @@
   <w16cex:commentExtensible w16cex:durableId="250FEA36" w16cex:dateUtc="2021-10-12T17:04:00Z"/>
   <w16cex:commentExtensible w16cex:durableId="250FECAB" w16cex:dateUtc="2021-10-12T17:14:00Z"/>
   <w16cex:commentExtensible w16cex:durableId="250FE4F6" w16cex:dateUtc="2021-10-12T16:41:00Z"/>
+  <w16cex:commentExtensible w16cex:durableId="25180A5A" w16cex:dateUtc="2021-10-18T20:59:00Z"/>
   <w16cex:commentExtensible w16cex:durableId="25116B1B" w16cex:dateUtc="2021-10-13T20:26:00Z"/>
-  <w16cex:commentExtensible w16cex:durableId="251169EB" w16cex:dateUtc="2021-10-13T20:21:00Z"/>
+  <w16cex:commentExtensible w16cex:durableId="25180A75" w16cex:dateUtc="2021-10-18T21:00:00Z"/>
+  <w16cex:commentExtensible w16cex:durableId="251809B9" w16cex:dateUtc="2021-10-18T20:56:00Z"/>
 </w16cex:commentsExtensible>
 </file>
 
@@ -1626,8 +1726,10 @@
   <w16cid:commentId w16cid:paraId="57E45EA6" w16cid:durableId="250FEA36"/>
   <w16cid:commentId w16cid:paraId="567367CD" w16cid:durableId="250FECAB"/>
   <w16cid:commentId w16cid:paraId="2F0503B1" w16cid:durableId="250FE4F6"/>
+  <w16cid:commentId w16cid:paraId="4F65BD50" w16cid:durableId="25180A5A"/>
   <w16cid:commentId w16cid:paraId="31FE258A" w16cid:durableId="25116B1B"/>
-  <w16cid:commentId w16cid:paraId="2E90BE7F" w16cid:durableId="251169EB"/>
+  <w16cid:commentId w16cid:paraId="7636F9C3" w16cid:durableId="25180A75"/>
+  <w16cid:commentId w16cid:paraId="0D2B5CE8" w16cid:durableId="251809B9"/>
 </w16cid:commentsIds>
 </file>
 

--- a/docs/Fieldwork strategies draft.docx
+++ b/docs/Fieldwork strategies draft.docx
@@ -323,17 +323,6 @@
       <w:r>
         <w:t xml:space="preserve"> </w:t>
       </w:r>
-    </w:p>
-    <w:p>
-      <w:pPr>
-        <w:rPr>
-          <w:rFonts w:eastAsiaTheme="majorEastAsia" w:cstheme="majorBidi"/>
-          <w:b/>
-          <w:i/>
-          <w:color w:val="000000" w:themeColor="text1"/>
-          <w:szCs w:val="26"/>
-        </w:rPr>
-      </w:pPr>
       <w:r>
         <w:br w:type="page"/>
       </w:r>
@@ -347,12 +336,11 @@
       </w:pPr>
       <w:commentRangeStart w:id="3"/>
       <w:commentRangeStart w:id="4"/>
-      <w:commentRangeStart w:id="5"/>
       <w:r>
         <w:lastRenderedPageBreak/>
         <w:t xml:space="preserve">Survey </w:t>
       </w:r>
-      <w:commentRangeEnd w:id="3"/>
+      <w:commentRangeEnd w:id="4"/>
       <w:r>
         <w:rPr>
           <w:rStyle w:val="CommentReference"/>
@@ -361,12 +349,12 @@
           <w:i w:val="0"/>
           <w:color w:val="auto"/>
         </w:rPr>
-        <w:commentReference w:id="3"/>
+        <w:commentReference w:id="4"/>
       </w:r>
       <w:r>
         <w:t>questions</w:t>
       </w:r>
-      <w:commentRangeEnd w:id="4"/>
+      <w:commentRangeEnd w:id="3"/>
       <w:r>
         <w:rPr>
           <w:rStyle w:val="CommentReference"/>
@@ -375,18 +363,7 @@
           <w:i w:val="0"/>
           <w:color w:val="auto"/>
         </w:rPr>
-        <w:commentReference w:id="4"/>
-      </w:r>
-      <w:commentRangeEnd w:id="5"/>
-      <w:r>
-        <w:rPr>
-          <w:rStyle w:val="CommentReference"/>
-          <w:rFonts w:eastAsia="Times New Roman" w:cs="Times New Roman"/>
-          <w:b w:val="0"/>
-          <w:i w:val="0"/>
-          <w:color w:val="auto"/>
-        </w:rPr>
-        <w:commentReference w:id="5"/>
+        <w:commentReference w:id="3"/>
       </w:r>
     </w:p>
     <w:p>
@@ -524,7 +501,13 @@
         <w:t xml:space="preserve">semi-remote (e.g., wildlands near cities), </w:t>
       </w:r>
       <w:r>
-        <w:t>urban areas, a mix of both]</w:t>
+        <w:t xml:space="preserve">urban areas, a mix of </w:t>
+      </w:r>
+      <w:r>
+        <w:t>areas</w:t>
+      </w:r>
+      <w:r>
+        <w:t>]</w:t>
       </w:r>
     </w:p>
     <w:p>
@@ -767,7 +750,6 @@
       <w:r>
         <w:t>, what made the situation difficult?</w:t>
       </w:r>
-      <w:commentRangeStart w:id="6"/>
     </w:p>
     <w:p>
       <w:pPr>
@@ -780,65 +762,6 @@
         <w:ind w:left="720" w:hanging="270"/>
       </w:pPr>
       <w:r>
-        <w:t xml:space="preserve">How have you and your field crew overcome </w:t>
-      </w:r>
-      <w:r>
-        <w:t xml:space="preserve">external </w:t>
-      </w:r>
-      <w:r>
-        <w:t>challenges (i.e., weather</w:t>
-      </w:r>
-      <w:r>
-        <w:t xml:space="preserve">, COVID, </w:t>
-      </w:r>
-      <w:proofErr w:type="spellStart"/>
-      <w:r>
-        <w:t>etc</w:t>
-      </w:r>
-      <w:proofErr w:type="spellEnd"/>
-      <w:r>
-        <w:t>)</w:t>
-      </w:r>
-      <w:r>
-        <w:t xml:space="preserve"> </w:t>
-      </w:r>
-      <w:r>
-        <w:t>to have a successful field season?</w:t>
-      </w:r>
-    </w:p>
-    <w:p>
-      <w:pPr>
-        <w:pStyle w:val="ListParagraph"/>
-        <w:numPr>
-          <w:ilvl w:val="1"/>
-          <w:numId w:val="2"/>
-        </w:numPr>
-        <w:spacing w:line="360" w:lineRule="auto"/>
-        <w:ind w:left="720" w:hanging="270"/>
-      </w:pPr>
-      <w:r>
-        <w:lastRenderedPageBreak/>
-        <w:t>How have you and your field crew overcome internal challenges (i.e., interpersonal dynamics) to have a successful field season?</w:t>
-      </w:r>
-      <w:commentRangeEnd w:id="6"/>
-      <w:r>
-        <w:rPr>
-          <w:rStyle w:val="CommentReference"/>
-        </w:rPr>
-        <w:commentReference w:id="6"/>
-      </w:r>
-    </w:p>
-    <w:p>
-      <w:pPr>
-        <w:pStyle w:val="ListParagraph"/>
-        <w:numPr>
-          <w:ilvl w:val="1"/>
-          <w:numId w:val="2"/>
-        </w:numPr>
-        <w:spacing w:line="360" w:lineRule="auto"/>
-        <w:ind w:left="720" w:hanging="270"/>
-      </w:pPr>
-      <w:r>
         <w:t>In general, what advice would you give to incoming graduate students leading a field season for the first time?</w:t>
       </w:r>
     </w:p>
@@ -861,6 +784,7 @@
           <w:i/>
           <w:iCs/>
         </w:rPr>
+        <w:lastRenderedPageBreak/>
         <w:t>Exit Questions</w:t>
       </w:r>
     </w:p>
@@ -878,15 +802,26 @@
         <w:t>Are there specific resources (</w:t>
       </w:r>
       <w:proofErr w:type="spellStart"/>
+      <w:proofErr w:type="gramStart"/>
       <w:r>
         <w:t>e.g</w:t>
       </w:r>
       <w:proofErr w:type="spellEnd"/>
       <w:r>
-        <w:t>,</w:t>
-      </w:r>
-      <w:r>
-        <w:t xml:space="preserve"> online) you recommend for new field crew leaders?</w:t>
+        <w:t>,,</w:t>
+      </w:r>
+      <w:proofErr w:type="gramEnd"/>
+      <w:r>
+        <w:t xml:space="preserve"> online</w:t>
+      </w:r>
+      <w:r>
+        <w:t xml:space="preserve"> readings, workshops, etc.</w:t>
+      </w:r>
+      <w:r>
+        <w:t>)</w:t>
+      </w:r>
+      <w:r>
+        <w:t xml:space="preserve"> you recommend for new field crew leaders?</w:t>
       </w:r>
     </w:p>
     <w:p>
@@ -1097,11 +1032,11 @@
       </w:r>
       <w:proofErr w:type="spellEnd"/>
       <w:r>
-        <w:t xml:space="preserve"> are </w:t>
+        <w:t xml:space="preserve"> are faced with the same source or amount of risk: individuals from minority identities (race/ethnicity, sexual orientation, disability, gender identity, religion) may experience </w:t>
       </w:r>
       <w:r>
         <w:lastRenderedPageBreak/>
-        <w:t>faced with the same source or amount of risk: individuals from minority identities (race/ethnicity, sexual orientation, disability, gender identity, religion) may experience greater conflict or violence from sources external (bystanders, local authori</w:t>
+        <w:t>greater conflict or violence from sources external (bystanders, local authori</w:t>
       </w:r>
       <w:r>
         <w:t>ti</w:t>
@@ -1323,7 +1258,6 @@
         <w:spacing w:line="480" w:lineRule="auto"/>
       </w:pPr>
       <w:r>
-        <w:lastRenderedPageBreak/>
         <w:t>Conclusions</w:t>
       </w:r>
     </w:p>
@@ -1344,6 +1278,7 @@
         <w:spacing w:line="480" w:lineRule="auto"/>
       </w:pPr>
       <w:r>
+        <w:lastRenderedPageBreak/>
         <w:t>Acknowledgements</w:t>
       </w:r>
     </w:p>
@@ -1601,7 +1536,7 @@
       </w:r>
     </w:p>
   </w:comment>
-  <w:comment w:id="3" w:author="Brian Buma" w:date="2021-10-18T14:59:00Z" w:initials="BB">
+  <w:comment w:id="4" w:author="Brian Buma" w:date="2021-10-18T14:59:00Z" w:initials="BB">
     <w:p>
       <w:pPr>
         <w:pStyle w:val="CommentText"/>
@@ -1625,7 +1560,7 @@
       </w:r>
     </w:p>
   </w:comment>
-  <w:comment w:id="4" w:author="Hayes, Katherine" w:date="2021-10-13T14:26:00Z" w:initials="HK">
+  <w:comment w:id="3" w:author="Hayes, Katherine" w:date="2021-10-13T14:26:00Z" w:initials="HK">
     <w:p>
       <w:pPr>
         <w:spacing w:line="480" w:lineRule="auto"/>
@@ -1652,46 +1587,6 @@
       <w:pPr>
         <w:pStyle w:val="CommentText"/>
       </w:pPr>
-    </w:p>
-  </w:comment>
-  <w:comment w:id="5" w:author="Brian Buma" w:date="2021-10-18T15:00:00Z" w:initials="BB">
-    <w:p>
-      <w:pPr>
-        <w:pStyle w:val="CommentText"/>
-      </w:pPr>
-      <w:r>
-        <w:rPr>
-          <w:rStyle w:val="CommentReference"/>
-        </w:rPr>
-        <w:annotationRef/>
-      </w:r>
-      <w:r>
-        <w:t>Do you need to run these by IRB again?  Or Laurel?</w:t>
-      </w:r>
-    </w:p>
-  </w:comment>
-  <w:comment w:id="6" w:author="Brian Buma" w:date="2021-10-18T14:56:00Z" w:initials="BB">
-    <w:p>
-      <w:pPr>
-        <w:pStyle w:val="CommentText"/>
-      </w:pPr>
-      <w:r>
-        <w:rPr>
-          <w:rStyle w:val="CommentReference"/>
-        </w:rPr>
-        <w:annotationRef/>
-      </w:r>
-      <w:r>
-        <w:t xml:space="preserve">Suggest deleting these two, I’m having a hard time envisioning how responses will be clear or useful in aggregate to these.  Or, alternatively, define more specifically (perhaps just focusing on covid to be topical).  </w:t>
-      </w:r>
-      <w:proofErr w:type="gramStart"/>
-      <w:r>
-        <w:t>Otherwise</w:t>
-      </w:r>
-      <w:proofErr w:type="gramEnd"/>
-      <w:r>
-        <w:t xml:space="preserve"> these two seems too vague as written and redundant with the “action” questions.</w:t>
-      </w:r>
     </w:p>
   </w:comment>
 </w:comments>
@@ -1704,8 +1599,6 @@
   <w15:commentEx w15:paraId="2F0503B1" w15:done="0"/>
   <w15:commentEx w15:paraId="4F65BD50" w15:done="0"/>
   <w15:commentEx w15:paraId="31FE258A" w15:done="0"/>
-  <w15:commentEx w15:paraId="7636F9C3" w15:done="0"/>
-  <w15:commentEx w15:paraId="0D2B5CE8" w15:done="0"/>
 </w15:commentsEx>
 </file>
 
@@ -1716,8 +1609,6 @@
   <w16cex:commentExtensible w16cex:durableId="250FE4F6" w16cex:dateUtc="2021-10-12T16:41:00Z"/>
   <w16cex:commentExtensible w16cex:durableId="25180A5A" w16cex:dateUtc="2021-10-18T20:59:00Z"/>
   <w16cex:commentExtensible w16cex:durableId="25116B1B" w16cex:dateUtc="2021-10-13T20:26:00Z"/>
-  <w16cex:commentExtensible w16cex:durableId="25180A75" w16cex:dateUtc="2021-10-18T21:00:00Z"/>
-  <w16cex:commentExtensible w16cex:durableId="251809B9" w16cex:dateUtc="2021-10-18T20:56:00Z"/>
 </w16cex:commentsExtensible>
 </file>
 
@@ -1728,8 +1619,6 @@
   <w16cid:commentId w16cid:paraId="2F0503B1" w16cid:durableId="250FE4F6"/>
   <w16cid:commentId w16cid:paraId="4F65BD50" w16cid:durableId="25180A5A"/>
   <w16cid:commentId w16cid:paraId="31FE258A" w16cid:durableId="25116B1B"/>
-  <w16cid:commentId w16cid:paraId="7636F9C3" w16cid:durableId="25180A75"/>
-  <w16cid:commentId w16cid:paraId="0D2B5CE8" w16cid:durableId="251809B9"/>
 </w16cid:commentsIds>
 </file>
 
@@ -1961,11 +1850,103 @@
       </w:rPr>
     </w:lvl>
   </w:abstractNum>
+  <w:abstractNum w:abstractNumId="2" w15:restartNumberingAfterBreak="0">
+    <w:nsid w:val="581318B4"/>
+    <w:multiLevelType w:val="hybridMultilevel"/>
+    <w:tmpl w:val="0756D06A"/>
+    <w:lvl w:ilvl="0" w:tplc="04090017">
+      <w:start w:val="1"/>
+      <w:numFmt w:val="lowerLetter"/>
+      <w:lvlText w:val="%1)"/>
+      <w:lvlJc w:val="left"/>
+      <w:pPr>
+        <w:ind w:left="720" w:hanging="360"/>
+      </w:pPr>
+      <w:rPr>
+        <w:rFonts w:hint="default"/>
+      </w:rPr>
+    </w:lvl>
+    <w:lvl w:ilvl="1" w:tplc="04090019" w:tentative="1">
+      <w:start w:val="1"/>
+      <w:numFmt w:val="lowerLetter"/>
+      <w:lvlText w:val="%2."/>
+      <w:lvlJc w:val="left"/>
+      <w:pPr>
+        <w:ind w:left="1440" w:hanging="360"/>
+      </w:pPr>
+    </w:lvl>
+    <w:lvl w:ilvl="2" w:tplc="0409001B" w:tentative="1">
+      <w:start w:val="1"/>
+      <w:numFmt w:val="lowerRoman"/>
+      <w:lvlText w:val="%3."/>
+      <w:lvlJc w:val="right"/>
+      <w:pPr>
+        <w:ind w:left="2160" w:hanging="180"/>
+      </w:pPr>
+    </w:lvl>
+    <w:lvl w:ilvl="3" w:tplc="0409000F" w:tentative="1">
+      <w:start w:val="1"/>
+      <w:numFmt w:val="decimal"/>
+      <w:lvlText w:val="%4."/>
+      <w:lvlJc w:val="left"/>
+      <w:pPr>
+        <w:ind w:left="2880" w:hanging="360"/>
+      </w:pPr>
+    </w:lvl>
+    <w:lvl w:ilvl="4" w:tplc="04090019" w:tentative="1">
+      <w:start w:val="1"/>
+      <w:numFmt w:val="lowerLetter"/>
+      <w:lvlText w:val="%5."/>
+      <w:lvlJc w:val="left"/>
+      <w:pPr>
+        <w:ind w:left="3600" w:hanging="360"/>
+      </w:pPr>
+    </w:lvl>
+    <w:lvl w:ilvl="5" w:tplc="0409001B" w:tentative="1">
+      <w:start w:val="1"/>
+      <w:numFmt w:val="lowerRoman"/>
+      <w:lvlText w:val="%6."/>
+      <w:lvlJc w:val="right"/>
+      <w:pPr>
+        <w:ind w:left="4320" w:hanging="180"/>
+      </w:pPr>
+    </w:lvl>
+    <w:lvl w:ilvl="6" w:tplc="0409000F" w:tentative="1">
+      <w:start w:val="1"/>
+      <w:numFmt w:val="decimal"/>
+      <w:lvlText w:val="%7."/>
+      <w:lvlJc w:val="left"/>
+      <w:pPr>
+        <w:ind w:left="5040" w:hanging="360"/>
+      </w:pPr>
+    </w:lvl>
+    <w:lvl w:ilvl="7" w:tplc="04090019" w:tentative="1">
+      <w:start w:val="1"/>
+      <w:numFmt w:val="lowerLetter"/>
+      <w:lvlText w:val="%8."/>
+      <w:lvlJc w:val="left"/>
+      <w:pPr>
+        <w:ind w:left="5760" w:hanging="360"/>
+      </w:pPr>
+    </w:lvl>
+    <w:lvl w:ilvl="8" w:tplc="0409001B" w:tentative="1">
+      <w:start w:val="1"/>
+      <w:numFmt w:val="lowerRoman"/>
+      <w:lvlText w:val="%9."/>
+      <w:lvlJc w:val="right"/>
+      <w:pPr>
+        <w:ind w:left="6480" w:hanging="180"/>
+      </w:pPr>
+    </w:lvl>
+  </w:abstractNum>
   <w:num w:numId="1">
     <w:abstractNumId w:val="1"/>
   </w:num>
   <w:num w:numId="2">
     <w:abstractNumId w:val="0"/>
+  </w:num>
+  <w:num w:numId="3">
+    <w:abstractNumId w:val="2"/>
   </w:num>
 </w:numbering>
 </file>
